--- a/Online Learning API.docx
+++ b/Online Learning API.docx
@@ -327,21 +327,7 @@
                 <w:sz w:val="28"/>
                 <w:szCs w:val="28"/>
               </w:rPr>
-              <w:t xml:space="preserve"> </w:t>
-            </w:r>
-            <w:r>
-              <w:rPr>
-                <w:sz w:val="28"/>
-                <w:szCs w:val="28"/>
-              </w:rPr>
-              <w:t>success</w:t>
-            </w:r>
-            <w:r>
-              <w:rPr>
-                <w:sz w:val="28"/>
-                <w:szCs w:val="28"/>
-              </w:rPr>
-              <w:t xml:space="preserve"> </w:t>
+              <w:t xml:space="preserve"> success </w:t>
             </w:r>
             <w:r>
               <w:rPr>
@@ -386,8 +372,6 @@
           <w:szCs w:val="28"/>
         </w:rPr>
       </w:pPr>
-      <w:bookmarkStart w:id="0" w:name="_GoBack"/>
-      <w:bookmarkEnd w:id="0"/>
     </w:p>
     <w:p>
       <w:pPr>
@@ -798,12 +782,15 @@
                 <w:sz w:val="28"/>
                 <w:szCs w:val="28"/>
               </w:rPr>
-              <w:t>get</w:t>
+              <w:t>post</w:t>
             </w:r>
           </w:p>
         </w:tc>
       </w:tr>
       <w:tr>
+        <w:trPr>
+          <w:trHeight w:val="593"/>
+        </w:trPr>
         <w:tc>
           <w:tcPr>
             <w:tcW w:w="3010" w:type="dxa"/>
@@ -1017,21 +1004,7 @@
                 <w:sz w:val="28"/>
                 <w:szCs w:val="28"/>
               </w:rPr>
-              <w:t xml:space="preserve"> </w:t>
-            </w:r>
-            <w:r>
-              <w:rPr>
-                <w:sz w:val="28"/>
-                <w:szCs w:val="28"/>
-              </w:rPr>
-              <w:t>success</w:t>
-            </w:r>
-            <w:r>
-              <w:rPr>
-                <w:sz w:val="28"/>
-                <w:szCs w:val="28"/>
-              </w:rPr>
-              <w:t xml:space="preserve"> </w:t>
+              <w:t xml:space="preserve"> success </w:t>
             </w:r>
             <w:r>
               <w:rPr>
@@ -1274,6 +1247,444 @@
         </w:rPr>
         <w:t>Get Reading question:</w:t>
       </w:r>
+    </w:p>
+    <w:tbl>
+      <w:tblPr>
+        <w:tblStyle w:val="TableGrid"/>
+        <w:tblW w:w="9355" w:type="dxa"/>
+        <w:tblInd w:w="360" w:type="dxa"/>
+        <w:tblLook w:val="04A0" w:firstRow="1" w:lastRow="0" w:firstColumn="1" w:lastColumn="0" w:noHBand="0" w:noVBand="1"/>
+      </w:tblPr>
+      <w:tblGrid>
+        <w:gridCol w:w="3010"/>
+        <w:gridCol w:w="6345"/>
+      </w:tblGrid>
+      <w:tr>
+        <w:tc>
+          <w:tcPr>
+            <w:tcW w:w="3010" w:type="dxa"/>
+          </w:tcPr>
+          <w:p>
+            <w:pPr>
+              <w:rPr>
+                <w:sz w:val="28"/>
+                <w:szCs w:val="28"/>
+              </w:rPr>
+            </w:pPr>
+            <w:r>
+              <w:rPr>
+                <w:sz w:val="28"/>
+                <w:szCs w:val="28"/>
+              </w:rPr>
+              <w:t>Method</w:t>
+            </w:r>
+          </w:p>
+        </w:tc>
+        <w:tc>
+          <w:tcPr>
+            <w:tcW w:w="6345" w:type="dxa"/>
+          </w:tcPr>
+          <w:p>
+            <w:pPr>
+              <w:rPr>
+                <w:sz w:val="28"/>
+                <w:szCs w:val="28"/>
+              </w:rPr>
+            </w:pPr>
+            <w:r>
+              <w:rPr>
+                <w:sz w:val="28"/>
+                <w:szCs w:val="28"/>
+              </w:rPr>
+              <w:t>post</w:t>
+            </w:r>
+          </w:p>
+        </w:tc>
+      </w:tr>
+      <w:tr>
+        <w:trPr>
+          <w:trHeight w:val="593"/>
+        </w:trPr>
+        <w:tc>
+          <w:tcPr>
+            <w:tcW w:w="3010" w:type="dxa"/>
+          </w:tcPr>
+          <w:p>
+            <w:pPr>
+              <w:rPr>
+                <w:sz w:val="28"/>
+                <w:szCs w:val="28"/>
+              </w:rPr>
+            </w:pPr>
+            <w:proofErr w:type="spellStart"/>
+            <w:r>
+              <w:rPr>
+                <w:sz w:val="28"/>
+                <w:szCs w:val="28"/>
+              </w:rPr>
+              <w:t>Url</w:t>
+            </w:r>
+            <w:proofErr w:type="spellEnd"/>
+          </w:p>
+        </w:tc>
+        <w:tc>
+          <w:tcPr>
+            <w:tcW w:w="6345" w:type="dxa"/>
+          </w:tcPr>
+          <w:p>
+            <w:pPr>
+              <w:rPr>
+                <w:sz w:val="28"/>
+                <w:szCs w:val="28"/>
+              </w:rPr>
+            </w:pPr>
+            <w:r>
+              <w:rPr>
+                <w:sz w:val="28"/>
+                <w:szCs w:val="28"/>
+              </w:rPr>
+              <w:t>/</w:t>
+            </w:r>
+            <w:proofErr w:type="spellStart"/>
+            <w:r>
+              <w:rPr>
+                <w:sz w:val="28"/>
+                <w:szCs w:val="28"/>
+              </w:rPr>
+              <w:t>api</w:t>
+            </w:r>
+            <w:proofErr w:type="spellEnd"/>
+            <w:r>
+              <w:rPr>
+                <w:sz w:val="28"/>
+                <w:szCs w:val="28"/>
+              </w:rPr>
+              <w:t>/reading</w:t>
+            </w:r>
+          </w:p>
+        </w:tc>
+      </w:tr>
+      <w:tr>
+        <w:tc>
+          <w:tcPr>
+            <w:tcW w:w="3010" w:type="dxa"/>
+          </w:tcPr>
+          <w:p>
+            <w:pPr>
+              <w:rPr>
+                <w:sz w:val="28"/>
+                <w:szCs w:val="28"/>
+              </w:rPr>
+            </w:pPr>
+            <w:r>
+              <w:rPr>
+                <w:sz w:val="28"/>
+                <w:szCs w:val="28"/>
+              </w:rPr>
+              <w:t>Pattern</w:t>
+            </w:r>
+          </w:p>
+        </w:tc>
+        <w:tc>
+          <w:tcPr>
+            <w:tcW w:w="6345" w:type="dxa"/>
+          </w:tcPr>
+          <w:p>
+            <w:pPr>
+              <w:rPr>
+                <w:sz w:val="28"/>
+                <w:szCs w:val="28"/>
+              </w:rPr>
+            </w:pPr>
+            <w:r>
+              <w:rPr>
+                <w:sz w:val="28"/>
+                <w:szCs w:val="28"/>
+              </w:rPr>
+              <w:t>{</w:t>
+            </w:r>
+          </w:p>
+          <w:p>
+            <w:pPr>
+              <w:rPr>
+                <w:sz w:val="28"/>
+                <w:szCs w:val="28"/>
+              </w:rPr>
+            </w:pPr>
+            <w:r>
+              <w:rPr>
+                <w:sz w:val="28"/>
+                <w:szCs w:val="28"/>
+              </w:rPr>
+              <w:t xml:space="preserve"> </w:t>
+            </w:r>
+            <w:r>
+              <w:rPr>
+                <w:sz w:val="28"/>
+                <w:szCs w:val="28"/>
+              </w:rPr>
+              <w:t>“id</w:t>
+            </w:r>
+            <w:r>
+              <w:rPr>
+                <w:sz w:val="28"/>
+                <w:szCs w:val="28"/>
+              </w:rPr>
+              <w:t>” : Number</w:t>
+            </w:r>
+          </w:p>
+          <w:p>
+            <w:pPr>
+              <w:rPr>
+                <w:sz w:val="28"/>
+                <w:szCs w:val="28"/>
+              </w:rPr>
+            </w:pPr>
+            <w:r>
+              <w:rPr>
+                <w:sz w:val="28"/>
+                <w:szCs w:val="28"/>
+              </w:rPr>
+              <w:t>}</w:t>
+            </w:r>
+          </w:p>
+        </w:tc>
+      </w:tr>
+      <w:tr>
+        <w:tc>
+          <w:tcPr>
+            <w:tcW w:w="3010" w:type="dxa"/>
+          </w:tcPr>
+          <w:p>
+            <w:pPr>
+              <w:rPr>
+                <w:sz w:val="28"/>
+                <w:szCs w:val="28"/>
+              </w:rPr>
+            </w:pPr>
+            <w:r>
+              <w:rPr>
+                <w:sz w:val="28"/>
+                <w:szCs w:val="28"/>
+              </w:rPr>
+              <w:t>Return</w:t>
+            </w:r>
+          </w:p>
+        </w:tc>
+        <w:tc>
+          <w:tcPr>
+            <w:tcW w:w="6345" w:type="dxa"/>
+          </w:tcPr>
+          <w:p>
+            <w:pPr>
+              <w:rPr>
+                <w:sz w:val="28"/>
+                <w:szCs w:val="28"/>
+              </w:rPr>
+            </w:pPr>
+            <w:r>
+              <w:rPr>
+                <w:sz w:val="28"/>
+                <w:szCs w:val="28"/>
+              </w:rPr>
+              <w:t>{</w:t>
+            </w:r>
+          </w:p>
+          <w:p>
+            <w:pPr>
+              <w:rPr>
+                <w:sz w:val="28"/>
+                <w:szCs w:val="28"/>
+              </w:rPr>
+            </w:pPr>
+            <w:r>
+              <w:rPr>
+                <w:sz w:val="28"/>
+                <w:szCs w:val="28"/>
+              </w:rPr>
+              <w:t xml:space="preserve">    " success ": false</w:t>
+            </w:r>
+            <w:bookmarkStart w:id="0" w:name="_GoBack"/>
+            <w:bookmarkEnd w:id="0"/>
+          </w:p>
+          <w:p>
+            <w:pPr>
+              <w:rPr>
+                <w:sz w:val="28"/>
+                <w:szCs w:val="28"/>
+              </w:rPr>
+            </w:pPr>
+            <w:r>
+              <w:rPr>
+                <w:sz w:val="28"/>
+                <w:szCs w:val="28"/>
+              </w:rPr>
+              <w:t xml:space="preserve"> }</w:t>
+            </w:r>
+          </w:p>
+          <w:p>
+            <w:pPr>
+              <w:rPr>
+                <w:sz w:val="28"/>
+                <w:szCs w:val="28"/>
+              </w:rPr>
+            </w:pPr>
+          </w:p>
+          <w:p>
+            <w:pPr>
+              <w:rPr>
+                <w:sz w:val="28"/>
+                <w:szCs w:val="28"/>
+              </w:rPr>
+            </w:pPr>
+            <w:r>
+              <w:rPr>
+                <w:sz w:val="28"/>
+                <w:szCs w:val="28"/>
+              </w:rPr>
+              <w:t>Or</w:t>
+            </w:r>
+          </w:p>
+          <w:p>
+            <w:pPr>
+              <w:rPr>
+                <w:sz w:val="28"/>
+                <w:szCs w:val="28"/>
+              </w:rPr>
+            </w:pPr>
+          </w:p>
+          <w:p>
+            <w:pPr>
+              <w:rPr>
+                <w:sz w:val="28"/>
+                <w:szCs w:val="28"/>
+              </w:rPr>
+            </w:pPr>
+          </w:p>
+          <w:p>
+            <w:pPr>
+              <w:rPr>
+                <w:sz w:val="28"/>
+                <w:szCs w:val="28"/>
+              </w:rPr>
+            </w:pPr>
+          </w:p>
+          <w:p>
+            <w:pPr>
+              <w:rPr>
+                <w:sz w:val="28"/>
+                <w:szCs w:val="28"/>
+              </w:rPr>
+            </w:pPr>
+            <w:r>
+              <w:rPr>
+                <w:sz w:val="28"/>
+                <w:szCs w:val="28"/>
+              </w:rPr>
+              <w:t>{</w:t>
+            </w:r>
+          </w:p>
+          <w:p>
+            <w:pPr>
+              <w:rPr>
+                <w:sz w:val="28"/>
+                <w:szCs w:val="28"/>
+              </w:rPr>
+            </w:pPr>
+            <w:r>
+              <w:rPr>
+                <w:sz w:val="28"/>
+                <w:szCs w:val="28"/>
+              </w:rPr>
+              <w:t xml:space="preserve">  “success”: true,</w:t>
+            </w:r>
+          </w:p>
+          <w:p>
+            <w:pPr>
+              <w:rPr>
+                <w:sz w:val="28"/>
+                <w:szCs w:val="28"/>
+              </w:rPr>
+            </w:pPr>
+            <w:r>
+              <w:rPr>
+                <w:sz w:val="28"/>
+                <w:szCs w:val="28"/>
+              </w:rPr>
+              <w:t xml:space="preserve">  “questions”: [{</w:t>
+            </w:r>
+          </w:p>
+          <w:p>
+            <w:pPr>
+              <w:rPr>
+                <w:sz w:val="28"/>
+                <w:szCs w:val="28"/>
+              </w:rPr>
+            </w:pPr>
+            <w:r>
+              <w:rPr>
+                <w:sz w:val="28"/>
+                <w:szCs w:val="28"/>
+              </w:rPr>
+              <w:t xml:space="preserve">        “content”: String,</w:t>
+            </w:r>
+          </w:p>
+          <w:p>
+            <w:pPr>
+              <w:rPr>
+                <w:sz w:val="28"/>
+                <w:szCs w:val="28"/>
+              </w:rPr>
+            </w:pPr>
+            <w:r>
+              <w:rPr>
+                <w:sz w:val="28"/>
+                <w:szCs w:val="28"/>
+              </w:rPr>
+              <w:t xml:space="preserve">        “result”: String</w:t>
+            </w:r>
+          </w:p>
+          <w:p>
+            <w:pPr>
+              <w:rPr>
+                <w:sz w:val="28"/>
+                <w:szCs w:val="28"/>
+              </w:rPr>
+            </w:pPr>
+            <w:r>
+              <w:rPr>
+                <w:sz w:val="28"/>
+                <w:szCs w:val="28"/>
+              </w:rPr>
+              <w:t xml:space="preserve">  }] // array of question</w:t>
+            </w:r>
+          </w:p>
+          <w:p>
+            <w:pPr>
+              <w:rPr>
+                <w:sz w:val="28"/>
+                <w:szCs w:val="28"/>
+              </w:rPr>
+            </w:pPr>
+            <w:r>
+              <w:rPr>
+                <w:sz w:val="28"/>
+                <w:szCs w:val="28"/>
+              </w:rPr>
+              <w:t>}</w:t>
+            </w:r>
+          </w:p>
+        </w:tc>
+      </w:tr>
+    </w:tbl>
+    <w:p>
+      <w:pPr>
+        <w:ind w:left="360"/>
+        <w:rPr>
+          <w:sz w:val="28"/>
+          <w:szCs w:val="28"/>
+        </w:rPr>
+      </w:pPr>
     </w:p>
     <w:p>
       <w:pPr>

--- a/Online Learning API.docx
+++ b/Online Learning API.docx
@@ -1,6 +1,6 @@
 
 <file path=word/document.xml><?xml version="1.0" encoding="utf-8"?>
-<w:document xmlns:wpc="http://schemas.microsoft.com/office/word/2010/wordprocessingCanvas" xmlns:mc="http://schemas.openxmlformats.org/markup-compatibility/2006" xmlns:o="urn:schemas-microsoft-com:office:office" xmlns:r="http://schemas.openxmlformats.org/officeDocument/2006/relationships" xmlns:m="http://schemas.openxmlformats.org/officeDocument/2006/math" xmlns:v="urn:schemas-microsoft-com:vml" xmlns:wp14="http://schemas.microsoft.com/office/word/2010/wordprocessingDrawing" xmlns:wp="http://schemas.openxmlformats.org/drawingml/2006/wordprocessingDrawing" xmlns:w10="urn:schemas-microsoft-com:office:word" xmlns:w="http://schemas.openxmlformats.org/wordprocessingml/2006/main" xmlns:w14="http://schemas.microsoft.com/office/word/2010/wordml" xmlns:w15="http://schemas.microsoft.com/office/word/2012/wordml" xmlns:wpg="http://schemas.microsoft.com/office/word/2010/wordprocessingGroup" xmlns:wpi="http://schemas.microsoft.com/office/word/2010/wordprocessingInk" xmlns:wne="http://schemas.microsoft.com/office/word/2006/wordml" xmlns:wps="http://schemas.microsoft.com/office/word/2010/wordprocessingShape" mc:Ignorable="w14 w15 wp14">
+<w:document xmlns:wpc="http://schemas.microsoft.com/office/word/2010/wordprocessingCanvas" xmlns:mc="http://schemas.openxmlformats.org/markup-compatibility/2006" xmlns:o="urn:schemas-microsoft-com:office:office" xmlns:r="http://schemas.openxmlformats.org/officeDocument/2006/relationships" xmlns:m="http://schemas.openxmlformats.org/officeDocument/2006/math" xmlns:v="urn:schemas-microsoft-com:vml" xmlns:wp14="http://schemas.microsoft.com/office/word/2010/wordprocessingDrawing" xmlns:wp="http://schemas.openxmlformats.org/drawingml/2006/wordprocessingDrawing" xmlns:w="http://schemas.openxmlformats.org/wordprocessingml/2006/main" xmlns:w14="http://schemas.microsoft.com/office/word/2010/wordml" xmlns:w10="urn:schemas-microsoft-com:office:word" xmlns:w15="http://schemas.microsoft.com/office/word/2012/wordml" xmlns:wpg="http://schemas.microsoft.com/office/word/2010/wordprocessingGroup" xmlns:wpi="http://schemas.microsoft.com/office/word/2010/wordprocessingInk" xmlns:wne="http://schemas.microsoft.com/office/word/2006/wordml" xmlns:wps="http://schemas.microsoft.com/office/word/2010/wordprocessingShape" mc:Ignorable="w14 w15 wp14">
   <w:body>
     <w:p>
       <w:pPr>
@@ -19,7 +19,7 @@
     </w:p>
     <w:p>
       <w:pPr>
-        <w:pStyle w:val="ListParagraph"/>
+        <w:pStyle w:val="5"/>
         <w:numPr>
           <w:ilvl w:val="0"/>
           <w:numId w:val="1"/>
@@ -34,27 +34,253 @@
           <w:sz w:val="28"/>
           <w:szCs w:val="28"/>
         </w:rPr>
-        <w:t>Create User:</w:t>
+        <w:t>User:</w:t>
+      </w:r>
+    </w:p>
+    <w:p>
+      <w:pPr>
+        <w:pStyle w:val="5"/>
+        <w:numPr>
+          <w:numId w:val="0"/>
+        </w:numPr>
+        <w:ind w:left="360" w:leftChars="0"/>
+        <w:rPr>
+          <w:sz w:val="28"/>
+          <w:szCs w:val="28"/>
+        </w:rPr>
+      </w:pPr>
+    </w:p>
+    <w:p>
+      <w:pPr>
+        <w:pStyle w:val="5"/>
+        <w:numPr>
+          <w:numId w:val="0"/>
+        </w:numPr>
+        <w:ind w:left="360" w:leftChars="0"/>
+        <w:rPr>
+          <w:rFonts w:hint="default"/>
+          <w:sz w:val="28"/>
+          <w:szCs w:val="28"/>
+        </w:rPr>
+      </w:pPr>
+      <w:r>
+        <w:rPr>
+          <w:rFonts w:hint="default"/>
+          <w:sz w:val="28"/>
+          <w:szCs w:val="28"/>
+        </w:rPr>
+        <w:t>User = {</w:t>
+      </w:r>
+    </w:p>
+    <w:p>
+      <w:pPr>
+        <w:pStyle w:val="5"/>
+        <w:numPr>
+          <w:numId w:val="0"/>
+        </w:numPr>
+        <w:ind w:left="360" w:leftChars="0"/>
+        <w:rPr>
+          <w:rFonts w:hint="default"/>
+          <w:sz w:val="28"/>
+          <w:szCs w:val="28"/>
+        </w:rPr>
+      </w:pPr>
+      <w:r>
+        <w:rPr>
+          <w:rFonts w:hint="default"/>
+          <w:sz w:val="28"/>
+          <w:szCs w:val="28"/>
+        </w:rPr>
+        <w:tab/>
+      </w:r>
+      <w:r>
+        <w:rPr>
+          <w:rFonts w:hint="default"/>
+          <w:sz w:val="28"/>
+          <w:szCs w:val="28"/>
+        </w:rPr>
+        <w:t>name: String,</w:t>
+      </w:r>
+      <w:r>
+        <w:rPr>
+          <w:rFonts w:hint="default"/>
+          <w:sz w:val="28"/>
+          <w:szCs w:val="28"/>
+          <w:lang w:val="en-US"/>
+        </w:rPr>
+        <w:t xml:space="preserve"> // full real Name</w:t>
+      </w:r>
+    </w:p>
+    <w:p>
+      <w:pPr>
+        <w:pStyle w:val="5"/>
+        <w:numPr>
+          <w:numId w:val="0"/>
+        </w:numPr>
+        <w:ind w:left="360" w:leftChars="0"/>
+        <w:rPr>
+          <w:rFonts w:hint="default"/>
+          <w:sz w:val="28"/>
+          <w:szCs w:val="28"/>
+        </w:rPr>
+      </w:pPr>
+      <w:r>
+        <w:rPr>
+          <w:rFonts w:hint="default"/>
+          <w:sz w:val="28"/>
+          <w:szCs w:val="28"/>
+        </w:rPr>
+        <w:tab/>
+      </w:r>
+      <w:r>
+        <w:rPr>
+          <w:rFonts w:hint="default"/>
+          <w:sz w:val="28"/>
+          <w:szCs w:val="28"/>
+        </w:rPr>
+        <w:t>userName : String,</w:t>
+      </w:r>
+      <w:r>
+        <w:rPr>
+          <w:rFonts w:hint="default"/>
+          <w:sz w:val="28"/>
+          <w:szCs w:val="28"/>
+          <w:lang w:val="en-US"/>
+        </w:rPr>
+        <w:t xml:space="preserve"> //account Name</w:t>
+      </w:r>
+    </w:p>
+    <w:p>
+      <w:pPr>
+        <w:pStyle w:val="5"/>
+        <w:numPr>
+          <w:numId w:val="0"/>
+        </w:numPr>
+        <w:ind w:left="360" w:leftChars="0"/>
+        <w:rPr>
+          <w:rFonts w:hint="default"/>
+          <w:sz w:val="28"/>
+          <w:szCs w:val="28"/>
+        </w:rPr>
+      </w:pPr>
+      <w:r>
+        <w:rPr>
+          <w:rFonts w:hint="default"/>
+          <w:sz w:val="28"/>
+          <w:szCs w:val="28"/>
+        </w:rPr>
+        <w:tab/>
+      </w:r>
+      <w:r>
+        <w:rPr>
+          <w:rFonts w:hint="default"/>
+          <w:sz w:val="28"/>
+          <w:szCs w:val="28"/>
+        </w:rPr>
+        <w:t>email: String,</w:t>
+      </w:r>
+    </w:p>
+    <w:p>
+      <w:pPr>
+        <w:pStyle w:val="5"/>
+        <w:numPr>
+          <w:numId w:val="0"/>
+        </w:numPr>
+        <w:ind w:left="360" w:leftChars="0"/>
+        <w:rPr>
+          <w:rFonts w:hint="default"/>
+          <w:sz w:val="28"/>
+          <w:szCs w:val="28"/>
+        </w:rPr>
+      </w:pPr>
+      <w:r>
+        <w:rPr>
+          <w:rFonts w:hint="default"/>
+          <w:sz w:val="28"/>
+          <w:szCs w:val="28"/>
+        </w:rPr>
+        <w:tab/>
+      </w:r>
+      <w:r>
+        <w:rPr>
+          <w:rFonts w:hint="default"/>
+          <w:sz w:val="28"/>
+          <w:szCs w:val="28"/>
+        </w:rPr>
+        <w:t>password: String</w:t>
+      </w:r>
+    </w:p>
+    <w:p>
+      <w:pPr>
+        <w:pStyle w:val="5"/>
+        <w:numPr>
+          <w:numId w:val="0"/>
+        </w:numPr>
+        <w:ind w:left="360" w:leftChars="0"/>
+        <w:rPr>
+          <w:sz w:val="28"/>
+          <w:szCs w:val="28"/>
+        </w:rPr>
+      </w:pPr>
+      <w:r>
+        <w:rPr>
+          <w:rFonts w:hint="default"/>
+          <w:sz w:val="28"/>
+          <w:szCs w:val="28"/>
+        </w:rPr>
+        <w:t>}</w:t>
       </w:r>
     </w:p>
     <w:tbl>
       <w:tblPr>
-        <w:tblStyle w:val="TableGrid"/>
+        <w:tblStyle w:val="4"/>
         <w:tblW w:w="9355" w:type="dxa"/>
         <w:tblInd w:w="360" w:type="dxa"/>
-        <w:tblLook w:val="04A0" w:firstRow="1" w:lastRow="0" w:firstColumn="1" w:lastColumn="0" w:noHBand="0" w:noVBand="1"/>
+        <w:tblBorders>
+          <w:top w:val="single" w:color="auto" w:sz="4" w:space="0"/>
+          <w:left w:val="single" w:color="auto" w:sz="4" w:space="0"/>
+          <w:bottom w:val="single" w:color="auto" w:sz="4" w:space="0"/>
+          <w:right w:val="single" w:color="auto" w:sz="4" w:space="0"/>
+          <w:insideH w:val="single" w:color="auto" w:sz="4" w:space="0"/>
+          <w:insideV w:val="single" w:color="auto" w:sz="4" w:space="0"/>
+        </w:tblBorders>
+        <w:tblLayout w:type="fixed"/>
+        <w:tblCellMar>
+          <w:top w:w="0" w:type="dxa"/>
+          <w:left w:w="108" w:type="dxa"/>
+          <w:bottom w:w="0" w:type="dxa"/>
+          <w:right w:w="108" w:type="dxa"/>
+        </w:tblCellMar>
       </w:tblPr>
       <w:tblGrid>
         <w:gridCol w:w="3010"/>
         <w:gridCol w:w="6345"/>
       </w:tblGrid>
       <w:tr>
+        <w:tblPrEx>
+          <w:tblBorders>
+            <w:top w:val="single" w:color="auto" w:sz="4" w:space="0"/>
+            <w:left w:val="single" w:color="auto" w:sz="4" w:space="0"/>
+            <w:bottom w:val="single" w:color="auto" w:sz="4" w:space="0"/>
+            <w:right w:val="single" w:color="auto" w:sz="4" w:space="0"/>
+            <w:insideH w:val="single" w:color="auto" w:sz="4" w:space="0"/>
+            <w:insideV w:val="single" w:color="auto" w:sz="4" w:space="0"/>
+          </w:tblBorders>
+          <w:tblLayout w:type="fixed"/>
+          <w:tblCellMar>
+            <w:top w:w="0" w:type="dxa"/>
+            <w:left w:w="108" w:type="dxa"/>
+            <w:bottom w:w="0" w:type="dxa"/>
+            <w:right w:w="108" w:type="dxa"/>
+          </w:tblCellMar>
+        </w:tblPrEx>
         <w:tc>
           <w:tcPr>
             <w:tcW w:w="3010" w:type="dxa"/>
           </w:tcPr>
           <w:p>
             <w:pPr>
+              <w:spacing w:after="0" w:line="240" w:lineRule="auto"/>
               <w:rPr>
                 <w:sz w:val="28"/>
                 <w:szCs w:val="28"/>
@@ -75,6 +301,7 @@
           </w:tcPr>
           <w:p>
             <w:pPr>
+              <w:spacing w:after="0" w:line="240" w:lineRule="auto"/>
               <w:rPr>
                 <w:sz w:val="28"/>
                 <w:szCs w:val="28"/>
@@ -91,18 +318,35 @@
         </w:tc>
       </w:tr>
       <w:tr>
+        <w:tblPrEx>
+          <w:tblBorders>
+            <w:top w:val="single" w:color="auto" w:sz="4" w:space="0"/>
+            <w:left w:val="single" w:color="auto" w:sz="4" w:space="0"/>
+            <w:bottom w:val="single" w:color="auto" w:sz="4" w:space="0"/>
+            <w:right w:val="single" w:color="auto" w:sz="4" w:space="0"/>
+            <w:insideH w:val="single" w:color="auto" w:sz="4" w:space="0"/>
+            <w:insideV w:val="single" w:color="auto" w:sz="4" w:space="0"/>
+          </w:tblBorders>
+          <w:tblLayout w:type="fixed"/>
+          <w:tblCellMar>
+            <w:top w:w="0" w:type="dxa"/>
+            <w:left w:w="108" w:type="dxa"/>
+            <w:bottom w:w="0" w:type="dxa"/>
+            <w:right w:w="108" w:type="dxa"/>
+          </w:tblCellMar>
+        </w:tblPrEx>
         <w:tc>
           <w:tcPr>
             <w:tcW w:w="3010" w:type="dxa"/>
           </w:tcPr>
           <w:p>
             <w:pPr>
-              <w:rPr>
-                <w:sz w:val="28"/>
-                <w:szCs w:val="28"/>
-              </w:rPr>
-            </w:pPr>
-            <w:proofErr w:type="spellStart"/>
+              <w:spacing w:after="0" w:line="240" w:lineRule="auto"/>
+              <w:rPr>
+                <w:sz w:val="28"/>
+                <w:szCs w:val="28"/>
+              </w:rPr>
+            </w:pPr>
             <w:r>
               <w:rPr>
                 <w:sz w:val="28"/>
@@ -110,7 +354,6 @@
               </w:rPr>
               <w:t>Url</w:t>
             </w:r>
-            <w:proofErr w:type="spellEnd"/>
           </w:p>
         </w:tc>
         <w:tc>
@@ -119,55 +362,59 @@
           </w:tcPr>
           <w:p>
             <w:pPr>
-              <w:rPr>
-                <w:sz w:val="28"/>
-                <w:szCs w:val="28"/>
-              </w:rPr>
-            </w:pPr>
-            <w:r>
-              <w:rPr>
-                <w:sz w:val="28"/>
-                <w:szCs w:val="28"/>
-              </w:rPr>
-              <w:t>/</w:t>
-            </w:r>
-            <w:proofErr w:type="spellStart"/>
-            <w:r>
-              <w:rPr>
-                <w:sz w:val="28"/>
-                <w:szCs w:val="28"/>
-              </w:rPr>
-              <w:t>api</w:t>
-            </w:r>
-            <w:proofErr w:type="spellEnd"/>
-            <w:r>
-              <w:rPr>
-                <w:sz w:val="28"/>
-                <w:szCs w:val="28"/>
-              </w:rPr>
-              <w:t>/user</w:t>
+              <w:spacing w:after="0" w:line="240" w:lineRule="auto"/>
+              <w:rPr>
+                <w:sz w:val="28"/>
+                <w:szCs w:val="28"/>
+              </w:rPr>
+            </w:pPr>
+            <w:r>
+              <w:rPr>
+                <w:sz w:val="28"/>
+                <w:szCs w:val="28"/>
+              </w:rPr>
+              <w:t>/api/user</w:t>
             </w:r>
           </w:p>
         </w:tc>
       </w:tr>
       <w:tr>
+        <w:tblPrEx>
+          <w:tblBorders>
+            <w:top w:val="single" w:color="auto" w:sz="4" w:space="0"/>
+            <w:left w:val="single" w:color="auto" w:sz="4" w:space="0"/>
+            <w:bottom w:val="single" w:color="auto" w:sz="4" w:space="0"/>
+            <w:right w:val="single" w:color="auto" w:sz="4" w:space="0"/>
+            <w:insideH w:val="single" w:color="auto" w:sz="4" w:space="0"/>
+            <w:insideV w:val="single" w:color="auto" w:sz="4" w:space="0"/>
+          </w:tblBorders>
+          <w:tblLayout w:type="fixed"/>
+          <w:tblCellMar>
+            <w:top w:w="0" w:type="dxa"/>
+            <w:left w:w="108" w:type="dxa"/>
+            <w:bottom w:w="0" w:type="dxa"/>
+            <w:right w:w="108" w:type="dxa"/>
+          </w:tblCellMar>
+        </w:tblPrEx>
         <w:tc>
           <w:tcPr>
             <w:tcW w:w="3010" w:type="dxa"/>
           </w:tcPr>
           <w:p>
             <w:pPr>
-              <w:rPr>
-                <w:sz w:val="28"/>
-                <w:szCs w:val="28"/>
-              </w:rPr>
-            </w:pPr>
-            <w:r>
-              <w:rPr>
-                <w:sz w:val="28"/>
-                <w:szCs w:val="28"/>
-              </w:rPr>
-              <w:t>Pattern</w:t>
+              <w:spacing w:after="0" w:line="240" w:lineRule="auto"/>
+              <w:rPr>
+                <w:sz w:val="28"/>
+                <w:szCs w:val="28"/>
+              </w:rPr>
+            </w:pPr>
+            <w:r>
+              <w:rPr>
+                <w:sz w:val="28"/>
+                <w:szCs w:val="28"/>
+                <w:lang w:val="en-US"/>
+              </w:rPr>
+              <w:t>GET_ALL</w:t>
             </w:r>
           </w:p>
         </w:tc>
@@ -177,6 +424,25 @@
           </w:tcPr>
           <w:p>
             <w:pPr>
+              <w:spacing w:after="0" w:line="240" w:lineRule="auto"/>
+              <w:rPr>
+                <w:sz w:val="28"/>
+                <w:szCs w:val="28"/>
+                <w:lang w:val="en-US"/>
+              </w:rPr>
+            </w:pPr>
+            <w:r>
+              <w:rPr>
+                <w:sz w:val="28"/>
+                <w:szCs w:val="28"/>
+                <w:lang w:val="en-US"/>
+              </w:rPr>
+              <w:t>Input:</w:t>
+            </w:r>
+          </w:p>
+          <w:p>
+            <w:pPr>
+              <w:spacing w:after="0" w:line="240" w:lineRule="auto"/>
               <w:rPr>
                 <w:sz w:val="28"/>
                 <w:szCs w:val="28"/>
@@ -192,27 +458,42 @@
           </w:p>
           <w:p>
             <w:pPr>
-              <w:rPr>
-                <w:sz w:val="28"/>
-                <w:szCs w:val="28"/>
-              </w:rPr>
-            </w:pPr>
-            <w:r>
-              <w:rPr>
-                <w:sz w:val="28"/>
-                <w:szCs w:val="28"/>
-              </w:rPr>
-              <w:t xml:space="preserve"> "name": "</w:t>
-            </w:r>
-            <w:proofErr w:type="spellStart"/>
-            <w:r>
-              <w:rPr>
-                <w:sz w:val="28"/>
-                <w:szCs w:val="28"/>
-              </w:rPr>
-              <w:t>thuckechsu</w:t>
-            </w:r>
-            <w:proofErr w:type="spellEnd"/>
+              <w:spacing w:after="0" w:line="240" w:lineRule="auto"/>
+              <w:rPr>
+                <w:sz w:val="28"/>
+                <w:szCs w:val="28"/>
+              </w:rPr>
+            </w:pPr>
+            <w:r>
+              <w:rPr>
+                <w:sz w:val="28"/>
+                <w:szCs w:val="28"/>
+              </w:rPr>
+              <w:t xml:space="preserve"> "</w:t>
+            </w:r>
+            <w:r>
+              <w:rPr>
+                <w:sz w:val="28"/>
+                <w:szCs w:val="28"/>
+                <w:lang w:val="en-US"/>
+              </w:rPr>
+              <w:t>verb</w:t>
+            </w:r>
+            <w:r>
+              <w:rPr>
+                <w:sz w:val="28"/>
+                <w:szCs w:val="28"/>
+              </w:rPr>
+              <w:t>": "</w:t>
+            </w:r>
+            <w:r>
+              <w:rPr>
+                <w:sz w:val="28"/>
+                <w:szCs w:val="28"/>
+                <w:lang w:val="en-US"/>
+              </w:rPr>
+              <w:t>GET_ALL</w:t>
+            </w:r>
             <w:r>
               <w:rPr>
                 <w:sz w:val="28"/>
@@ -223,36 +504,7 @@
           </w:p>
           <w:p>
             <w:pPr>
-              <w:rPr>
-                <w:sz w:val="28"/>
-                <w:szCs w:val="28"/>
-              </w:rPr>
-            </w:pPr>
-            <w:r>
-              <w:rPr>
-                <w:sz w:val="28"/>
-                <w:szCs w:val="28"/>
-              </w:rPr>
-              <w:t xml:space="preserve"> "email": "thuckechsu02@gmail.com",</w:t>
-            </w:r>
-          </w:p>
-          <w:p>
-            <w:pPr>
-              <w:rPr>
-                <w:sz w:val="28"/>
-                <w:szCs w:val="28"/>
-              </w:rPr>
-            </w:pPr>
-            <w:r>
-              <w:rPr>
-                <w:sz w:val="28"/>
-                <w:szCs w:val="28"/>
-              </w:rPr>
-              <w:t xml:space="preserve"> "password": "123abc"</w:t>
-            </w:r>
-          </w:p>
-          <w:p>
-            <w:pPr>
+              <w:spacing w:after="0" w:line="240" w:lineRule="auto"/>
               <w:rPr>
                 <w:sz w:val="28"/>
                 <w:szCs w:val="28"/>
@@ -264,28 +516,129 @@
                 <w:szCs w:val="28"/>
               </w:rPr>
               <w:t>}</w:t>
+            </w:r>
+          </w:p>
+          <w:p>
+            <w:pPr>
+              <w:spacing w:after="0" w:line="240" w:lineRule="auto"/>
+              <w:rPr>
+                <w:sz w:val="28"/>
+                <w:szCs w:val="28"/>
+                <w:lang w:val="en-US"/>
+              </w:rPr>
+            </w:pPr>
+            <w:r>
+              <w:rPr>
+                <w:sz w:val="28"/>
+                <w:szCs w:val="28"/>
+              </w:rPr>
+              <w:t>Return</w:t>
+            </w:r>
+            <w:r>
+              <w:rPr>
+                <w:sz w:val="28"/>
+                <w:szCs w:val="28"/>
+                <w:lang w:val="en-US"/>
+              </w:rPr>
+              <w:t>:</w:t>
+            </w:r>
+          </w:p>
+          <w:p>
+            <w:pPr>
+              <w:spacing w:after="0" w:line="240" w:lineRule="auto"/>
+              <w:rPr>
+                <w:sz w:val="28"/>
+                <w:szCs w:val="28"/>
+              </w:rPr>
+            </w:pPr>
+            <w:r>
+              <w:rPr>
+                <w:sz w:val="28"/>
+                <w:szCs w:val="28"/>
+              </w:rPr>
+              <w:t>{</w:t>
+            </w:r>
+          </w:p>
+          <w:p>
+            <w:pPr>
+              <w:spacing w:after="0" w:line="240" w:lineRule="auto"/>
+              <w:rPr>
+                <w:sz w:val="28"/>
+                <w:szCs w:val="28"/>
+              </w:rPr>
+            </w:pPr>
+            <w:r>
+              <w:rPr>
+                <w:sz w:val="28"/>
+                <w:szCs w:val="28"/>
+              </w:rPr>
+              <w:t xml:space="preserve">    </w:t>
+            </w:r>
+            <w:r>
+              <w:rPr>
+                <w:sz w:val="28"/>
+                <w:szCs w:val="28"/>
+                <w:lang w:val="en-US"/>
+              </w:rPr>
+              <w:t>List of User</w:t>
+            </w:r>
+          </w:p>
+          <w:p>
+            <w:pPr>
+              <w:spacing w:after="0" w:line="240" w:lineRule="auto"/>
+              <w:rPr>
+                <w:sz w:val="28"/>
+                <w:szCs w:val="28"/>
+                <w:lang w:val="en-US"/>
+              </w:rPr>
+            </w:pPr>
+            <w:r>
+              <w:rPr>
+                <w:sz w:val="28"/>
+                <w:szCs w:val="28"/>
+              </w:rPr>
+              <w:t xml:space="preserve"> }</w:t>
             </w:r>
           </w:p>
         </w:tc>
       </w:tr>
       <w:tr>
+        <w:tblPrEx>
+          <w:tblBorders>
+            <w:top w:val="single" w:color="auto" w:sz="4" w:space="0"/>
+            <w:left w:val="single" w:color="auto" w:sz="4" w:space="0"/>
+            <w:bottom w:val="single" w:color="auto" w:sz="4" w:space="0"/>
+            <w:right w:val="single" w:color="auto" w:sz="4" w:space="0"/>
+            <w:insideH w:val="single" w:color="auto" w:sz="4" w:space="0"/>
+            <w:insideV w:val="single" w:color="auto" w:sz="4" w:space="0"/>
+          </w:tblBorders>
+          <w:tblLayout w:type="fixed"/>
+          <w:tblCellMar>
+            <w:top w:w="0" w:type="dxa"/>
+            <w:left w:w="108" w:type="dxa"/>
+            <w:bottom w:w="0" w:type="dxa"/>
+            <w:right w:w="108" w:type="dxa"/>
+          </w:tblCellMar>
+        </w:tblPrEx>
         <w:tc>
           <w:tcPr>
             <w:tcW w:w="3010" w:type="dxa"/>
           </w:tcPr>
           <w:p>
             <w:pPr>
-              <w:rPr>
-                <w:sz w:val="28"/>
-                <w:szCs w:val="28"/>
-              </w:rPr>
-            </w:pPr>
-            <w:r>
-              <w:rPr>
-                <w:sz w:val="28"/>
-                <w:szCs w:val="28"/>
-              </w:rPr>
-              <w:t>Return</w:t>
+              <w:spacing w:after="0" w:line="240" w:lineRule="auto"/>
+              <w:rPr>
+                <w:sz w:val="28"/>
+                <w:szCs w:val="28"/>
+              </w:rPr>
+            </w:pPr>
+            <w:r>
+              <w:rPr>
+                <w:rFonts w:hint="default"/>
+                <w:sz w:val="28"/>
+                <w:szCs w:val="28"/>
+              </w:rPr>
+              <w:t>GET_BY_USER</w:t>
             </w:r>
           </w:p>
         </w:tc>
@@ -295,13 +648,34 @@
           </w:tcPr>
           <w:p>
             <w:pPr>
-              <w:rPr>
-                <w:sz w:val="28"/>
-                <w:szCs w:val="28"/>
-              </w:rPr>
-            </w:pPr>
-            <w:r>
-              <w:rPr>
+              <w:spacing w:after="0" w:line="240" w:lineRule="auto"/>
+              <w:rPr>
+                <w:sz w:val="28"/>
+                <w:szCs w:val="28"/>
+                <w:lang w:val="en-US"/>
+              </w:rPr>
+            </w:pPr>
+            <w:r>
+              <w:rPr>
+                <w:sz w:val="28"/>
+                <w:szCs w:val="28"/>
+                <w:lang w:val="en-US"/>
+              </w:rPr>
+              <w:t>Input:</w:t>
+            </w:r>
+          </w:p>
+          <w:p>
+            <w:pPr>
+              <w:spacing w:after="0" w:line="240" w:lineRule="auto"/>
+              <w:rPr>
+                <w:rFonts w:hint="default"/>
+                <w:sz w:val="28"/>
+                <w:szCs w:val="28"/>
+              </w:rPr>
+            </w:pPr>
+            <w:r>
+              <w:rPr>
+                <w:rFonts w:hint="default"/>
                 <w:sz w:val="28"/>
                 <w:szCs w:val="28"/>
               </w:rPr>
@@ -310,44 +684,1087 @@
           </w:p>
           <w:p>
             <w:pPr>
-              <w:rPr>
-                <w:sz w:val="28"/>
-                <w:szCs w:val="28"/>
-              </w:rPr>
-            </w:pPr>
-            <w:r>
-              <w:rPr>
-                <w:sz w:val="28"/>
-                <w:szCs w:val="28"/>
-              </w:rPr>
-              <w:t xml:space="preserve">    "</w:t>
-            </w:r>
-            <w:r>
-              <w:rPr>
-                <w:sz w:val="28"/>
-                <w:szCs w:val="28"/>
-              </w:rPr>
-              <w:t xml:space="preserve"> success </w:t>
-            </w:r>
-            <w:r>
-              <w:rPr>
-                <w:sz w:val="28"/>
-                <w:szCs w:val="28"/>
-              </w:rPr>
-              <w:t xml:space="preserve">": </w:t>
-            </w:r>
-            <w:proofErr w:type="spellStart"/>
-            <w:r>
-              <w:rPr>
-                <w:sz w:val="28"/>
-                <w:szCs w:val="28"/>
-              </w:rPr>
-              <w:t>boolean</w:t>
-            </w:r>
-            <w:proofErr w:type="spellEnd"/>
-          </w:p>
-          <w:p>
-            <w:pPr>
+              <w:spacing w:after="0" w:line="240" w:lineRule="auto"/>
+              <w:rPr>
+                <w:rFonts w:hint="default"/>
+                <w:sz w:val="28"/>
+                <w:szCs w:val="28"/>
+              </w:rPr>
+            </w:pPr>
+            <w:r>
+              <w:rPr>
+                <w:rFonts w:hint="default"/>
+                <w:sz w:val="28"/>
+                <w:szCs w:val="28"/>
+              </w:rPr>
+              <w:t>"verb" : "GET_BY_USER",</w:t>
+            </w:r>
+          </w:p>
+          <w:p>
+            <w:pPr>
+              <w:spacing w:after="0" w:line="240" w:lineRule="auto"/>
+              <w:rPr>
+                <w:rFonts w:hint="default"/>
+                <w:sz w:val="28"/>
+                <w:szCs w:val="28"/>
+              </w:rPr>
+            </w:pPr>
+            <w:r>
+              <w:rPr>
+                <w:rFonts w:hint="default"/>
+                <w:sz w:val="28"/>
+                <w:szCs w:val="28"/>
+              </w:rPr>
+              <w:t xml:space="preserve">"userName" : </w:t>
+            </w:r>
+            <w:r>
+              <w:rPr>
+                <w:rFonts w:hint="default"/>
+                <w:sz w:val="28"/>
+                <w:szCs w:val="28"/>
+                <w:lang w:val="en-US"/>
+              </w:rPr>
+              <w:t>String</w:t>
+            </w:r>
+          </w:p>
+          <w:p>
+            <w:pPr>
+              <w:spacing w:after="0" w:line="240" w:lineRule="auto"/>
+              <w:rPr>
+                <w:rFonts w:hint="default"/>
+                <w:sz w:val="28"/>
+                <w:szCs w:val="28"/>
+              </w:rPr>
+            </w:pPr>
+            <w:r>
+              <w:rPr>
+                <w:rFonts w:hint="default"/>
+                <w:sz w:val="28"/>
+                <w:szCs w:val="28"/>
+              </w:rPr>
+              <w:t>}</w:t>
+            </w:r>
+          </w:p>
+          <w:p>
+            <w:pPr>
+              <w:spacing w:after="0" w:line="240" w:lineRule="auto"/>
+              <w:rPr>
+                <w:sz w:val="28"/>
+                <w:szCs w:val="28"/>
+                <w:lang w:val="en-US"/>
+              </w:rPr>
+            </w:pPr>
+            <w:r>
+              <w:rPr>
+                <w:sz w:val="28"/>
+                <w:szCs w:val="28"/>
+              </w:rPr>
+              <w:t>Return</w:t>
+            </w:r>
+            <w:r>
+              <w:rPr>
+                <w:sz w:val="28"/>
+                <w:szCs w:val="28"/>
+                <w:lang w:val="en-US"/>
+              </w:rPr>
+              <w:t>:</w:t>
+            </w:r>
+          </w:p>
+          <w:p>
+            <w:pPr>
+              <w:spacing w:after="0" w:line="240" w:lineRule="auto"/>
+              <w:rPr>
+                <w:sz w:val="28"/>
+                <w:szCs w:val="28"/>
+              </w:rPr>
+            </w:pPr>
+            <w:r>
+              <w:rPr>
+                <w:sz w:val="28"/>
+                <w:szCs w:val="28"/>
+              </w:rPr>
+              <w:t>{</w:t>
+            </w:r>
+          </w:p>
+          <w:p>
+            <w:pPr>
+              <w:spacing w:after="0" w:line="240" w:lineRule="auto"/>
+              <w:rPr>
+                <w:sz w:val="28"/>
+                <w:szCs w:val="28"/>
+              </w:rPr>
+            </w:pPr>
+            <w:r>
+              <w:rPr>
+                <w:sz w:val="28"/>
+                <w:szCs w:val="28"/>
+              </w:rPr>
+              <w:t xml:space="preserve">    </w:t>
+            </w:r>
+            <w:r>
+              <w:rPr>
+                <w:sz w:val="28"/>
+                <w:szCs w:val="28"/>
+                <w:lang w:val="en-US"/>
+              </w:rPr>
+              <w:t>user</w:t>
+            </w:r>
+          </w:p>
+          <w:p>
+            <w:pPr>
+              <w:spacing w:after="0" w:line="240" w:lineRule="auto"/>
+              <w:rPr>
+                <w:sz w:val="28"/>
+                <w:szCs w:val="28"/>
+              </w:rPr>
+            </w:pPr>
+            <w:r>
+              <w:rPr>
+                <w:sz w:val="28"/>
+                <w:szCs w:val="28"/>
+              </w:rPr>
+              <w:t xml:space="preserve"> }</w:t>
+            </w:r>
+          </w:p>
+        </w:tc>
+      </w:tr>
+      <w:tr>
+        <w:tblPrEx>
+          <w:tblBorders>
+            <w:top w:val="single" w:color="auto" w:sz="4" w:space="0"/>
+            <w:left w:val="single" w:color="auto" w:sz="4" w:space="0"/>
+            <w:bottom w:val="single" w:color="auto" w:sz="4" w:space="0"/>
+            <w:right w:val="single" w:color="auto" w:sz="4" w:space="0"/>
+            <w:insideH w:val="single" w:color="auto" w:sz="4" w:space="0"/>
+            <w:insideV w:val="single" w:color="auto" w:sz="4" w:space="0"/>
+          </w:tblBorders>
+          <w:tblLayout w:type="fixed"/>
+          <w:tblCellMar>
+            <w:top w:w="0" w:type="dxa"/>
+            <w:left w:w="108" w:type="dxa"/>
+            <w:bottom w:w="0" w:type="dxa"/>
+            <w:right w:w="108" w:type="dxa"/>
+          </w:tblCellMar>
+        </w:tblPrEx>
+        <w:tc>
+          <w:tcPr>
+            <w:tcW w:w="3010" w:type="dxa"/>
+          </w:tcPr>
+          <w:p>
+            <w:pPr>
+              <w:spacing w:after="0" w:line="240" w:lineRule="auto"/>
+              <w:rPr>
+                <w:rFonts w:hint="default"/>
+                <w:sz w:val="28"/>
+                <w:szCs w:val="28"/>
+              </w:rPr>
+            </w:pPr>
+            <w:r>
+              <w:rPr>
+                <w:rFonts w:hint="default"/>
+                <w:sz w:val="28"/>
+                <w:szCs w:val="28"/>
+              </w:rPr>
+              <w:t>CREATE</w:t>
+            </w:r>
+          </w:p>
+        </w:tc>
+        <w:tc>
+          <w:tcPr>
+            <w:tcW w:w="6345" w:type="dxa"/>
+          </w:tcPr>
+          <w:p>
+            <w:pPr>
+              <w:spacing w:after="0" w:line="240" w:lineRule="auto"/>
+              <w:rPr>
+                <w:sz w:val="28"/>
+                <w:szCs w:val="28"/>
+                <w:lang w:val="en-US"/>
+              </w:rPr>
+            </w:pPr>
+            <w:r>
+              <w:rPr>
+                <w:sz w:val="28"/>
+                <w:szCs w:val="28"/>
+                <w:lang w:val="en-US"/>
+              </w:rPr>
+              <w:t>Input:</w:t>
+            </w:r>
+          </w:p>
+          <w:p>
+            <w:pPr>
+              <w:spacing w:after="0" w:line="240" w:lineRule="auto"/>
+              <w:rPr>
+                <w:rFonts w:hint="default"/>
+                <w:sz w:val="28"/>
+                <w:szCs w:val="28"/>
+              </w:rPr>
+            </w:pPr>
+            <w:r>
+              <w:rPr>
+                <w:rFonts w:hint="default"/>
+                <w:sz w:val="28"/>
+                <w:szCs w:val="28"/>
+              </w:rPr>
+              <w:t>{</w:t>
+            </w:r>
+          </w:p>
+          <w:p>
+            <w:pPr>
+              <w:spacing w:after="0" w:line="240" w:lineRule="auto"/>
+              <w:rPr>
+                <w:rFonts w:hint="default"/>
+                <w:sz w:val="28"/>
+                <w:szCs w:val="28"/>
+              </w:rPr>
+            </w:pPr>
+            <w:r>
+              <w:rPr>
+                <w:rFonts w:hint="default"/>
+                <w:sz w:val="28"/>
+                <w:szCs w:val="28"/>
+              </w:rPr>
+              <w:t>"verb" : "CREATE",</w:t>
+            </w:r>
+          </w:p>
+          <w:p>
+            <w:pPr>
+              <w:spacing w:after="0" w:line="240" w:lineRule="auto"/>
+              <w:rPr>
+                <w:rFonts w:hint="default"/>
+                <w:sz w:val="28"/>
+                <w:szCs w:val="28"/>
+              </w:rPr>
+            </w:pPr>
+            <w:r>
+              <w:rPr>
+                <w:rFonts w:hint="default"/>
+                <w:sz w:val="28"/>
+                <w:szCs w:val="28"/>
+              </w:rPr>
+              <w:t xml:space="preserve">"name": </w:t>
+            </w:r>
+            <w:r>
+              <w:rPr>
+                <w:rFonts w:hint="default"/>
+                <w:sz w:val="28"/>
+                <w:szCs w:val="28"/>
+                <w:lang w:val="en-US"/>
+              </w:rPr>
+              <w:t>String</w:t>
+            </w:r>
+            <w:r>
+              <w:rPr>
+                <w:rFonts w:hint="default"/>
+                <w:sz w:val="28"/>
+                <w:szCs w:val="28"/>
+              </w:rPr>
+              <w:t>,</w:t>
+            </w:r>
+          </w:p>
+          <w:p>
+            <w:pPr>
+              <w:spacing w:after="0" w:line="240" w:lineRule="auto"/>
+              <w:rPr>
+                <w:rFonts w:hint="default"/>
+                <w:sz w:val="28"/>
+                <w:szCs w:val="28"/>
+              </w:rPr>
+            </w:pPr>
+            <w:r>
+              <w:rPr>
+                <w:rFonts w:hint="default"/>
+                <w:sz w:val="28"/>
+                <w:szCs w:val="28"/>
+              </w:rPr>
+              <w:t xml:space="preserve">"userName" : </w:t>
+            </w:r>
+            <w:r>
+              <w:rPr>
+                <w:rFonts w:hint="default"/>
+                <w:sz w:val="28"/>
+                <w:szCs w:val="28"/>
+                <w:lang w:val="en-US"/>
+              </w:rPr>
+              <w:t>String</w:t>
+            </w:r>
+            <w:r>
+              <w:rPr>
+                <w:rFonts w:hint="default"/>
+                <w:sz w:val="28"/>
+                <w:szCs w:val="28"/>
+              </w:rPr>
+              <w:t>,</w:t>
+            </w:r>
+          </w:p>
+          <w:p>
+            <w:pPr>
+              <w:spacing w:after="0" w:line="240" w:lineRule="auto"/>
+              <w:rPr>
+                <w:rFonts w:hint="default"/>
+                <w:sz w:val="28"/>
+                <w:szCs w:val="28"/>
+              </w:rPr>
+            </w:pPr>
+            <w:r>
+              <w:rPr>
+                <w:rFonts w:hint="default"/>
+                <w:sz w:val="28"/>
+                <w:szCs w:val="28"/>
+              </w:rPr>
+              <w:t xml:space="preserve">"email": </w:t>
+            </w:r>
+            <w:r>
+              <w:rPr>
+                <w:rFonts w:hint="default"/>
+                <w:sz w:val="28"/>
+                <w:szCs w:val="28"/>
+                <w:lang w:val="en-US"/>
+              </w:rPr>
+              <w:t>String</w:t>
+            </w:r>
+            <w:r>
+              <w:rPr>
+                <w:rFonts w:hint="default"/>
+                <w:sz w:val="28"/>
+                <w:szCs w:val="28"/>
+              </w:rPr>
+              <w:t>,</w:t>
+            </w:r>
+          </w:p>
+          <w:p>
+            <w:pPr>
+              <w:spacing w:after="0" w:line="240" w:lineRule="auto"/>
+              <w:rPr>
+                <w:rFonts w:hint="default"/>
+                <w:sz w:val="28"/>
+                <w:szCs w:val="28"/>
+              </w:rPr>
+            </w:pPr>
+            <w:r>
+              <w:rPr>
+                <w:rFonts w:hint="default"/>
+                <w:sz w:val="28"/>
+                <w:szCs w:val="28"/>
+              </w:rPr>
+              <w:t xml:space="preserve">"password": </w:t>
+            </w:r>
+            <w:r>
+              <w:rPr>
+                <w:rFonts w:hint="default"/>
+                <w:sz w:val="28"/>
+                <w:szCs w:val="28"/>
+                <w:lang w:val="en-US"/>
+              </w:rPr>
+              <w:t>String</w:t>
+            </w:r>
+          </w:p>
+          <w:p>
+            <w:pPr>
+              <w:spacing w:after="0" w:line="240" w:lineRule="auto"/>
+              <w:rPr>
+                <w:rFonts w:hint="default"/>
+                <w:sz w:val="28"/>
+                <w:szCs w:val="28"/>
+              </w:rPr>
+            </w:pPr>
+            <w:r>
+              <w:rPr>
+                <w:rFonts w:hint="default"/>
+                <w:sz w:val="28"/>
+                <w:szCs w:val="28"/>
+              </w:rPr>
+              <w:t>}</w:t>
+            </w:r>
+          </w:p>
+          <w:p>
+            <w:pPr>
+              <w:spacing w:after="0" w:line="240" w:lineRule="auto"/>
+              <w:rPr>
+                <w:rFonts w:hint="default"/>
+                <w:sz w:val="28"/>
+                <w:szCs w:val="28"/>
+              </w:rPr>
+            </w:pPr>
+          </w:p>
+          <w:p>
+            <w:pPr>
+              <w:spacing w:after="0" w:line="240" w:lineRule="auto"/>
+              <w:rPr>
+                <w:rFonts w:hint="default"/>
+                <w:sz w:val="28"/>
+                <w:szCs w:val="28"/>
+              </w:rPr>
+            </w:pPr>
+          </w:p>
+          <w:p>
+            <w:pPr>
+              <w:spacing w:after="0" w:line="240" w:lineRule="auto"/>
+              <w:rPr>
+                <w:rFonts w:hint="default"/>
+                <w:sz w:val="28"/>
+                <w:szCs w:val="28"/>
+              </w:rPr>
+            </w:pPr>
+          </w:p>
+          <w:p>
+            <w:pPr>
+              <w:spacing w:after="0" w:line="240" w:lineRule="auto"/>
+              <w:rPr>
+                <w:sz w:val="28"/>
+                <w:szCs w:val="28"/>
+                <w:lang w:val="en-US"/>
+              </w:rPr>
+            </w:pPr>
+            <w:r>
+              <w:rPr>
+                <w:sz w:val="28"/>
+                <w:szCs w:val="28"/>
+              </w:rPr>
+              <w:t>Return</w:t>
+            </w:r>
+            <w:r>
+              <w:rPr>
+                <w:sz w:val="28"/>
+                <w:szCs w:val="28"/>
+                <w:lang w:val="en-US"/>
+              </w:rPr>
+              <w:t>:</w:t>
+            </w:r>
+          </w:p>
+          <w:p>
+            <w:pPr>
+              <w:spacing w:after="0" w:line="240" w:lineRule="auto"/>
+              <w:rPr>
+                <w:sz w:val="28"/>
+                <w:szCs w:val="28"/>
+              </w:rPr>
+            </w:pPr>
+            <w:r>
+              <w:rPr>
+                <w:sz w:val="28"/>
+                <w:szCs w:val="28"/>
+              </w:rPr>
+              <w:t>{</w:t>
+            </w:r>
+          </w:p>
+          <w:p>
+            <w:pPr>
+              <w:spacing w:after="0" w:line="240" w:lineRule="auto"/>
+              <w:rPr>
+                <w:sz w:val="28"/>
+                <w:szCs w:val="28"/>
+              </w:rPr>
+            </w:pPr>
+            <w:r>
+              <w:rPr>
+                <w:sz w:val="28"/>
+                <w:szCs w:val="28"/>
+              </w:rPr>
+              <w:t xml:space="preserve">    </w:t>
+            </w:r>
+            <w:r>
+              <w:rPr>
+                <w:rFonts w:hint="default"/>
+                <w:sz w:val="28"/>
+                <w:szCs w:val="28"/>
+                <w:lang w:val="en-US"/>
+              </w:rPr>
+              <w:t>"success": boolean</w:t>
+            </w:r>
+          </w:p>
+          <w:p>
+            <w:pPr>
+              <w:spacing w:after="0" w:line="240" w:lineRule="auto"/>
+              <w:rPr>
+                <w:sz w:val="28"/>
+                <w:szCs w:val="28"/>
+              </w:rPr>
+            </w:pPr>
+            <w:r>
+              <w:rPr>
+                <w:sz w:val="28"/>
+                <w:szCs w:val="28"/>
+              </w:rPr>
+              <w:t xml:space="preserve"> }</w:t>
+            </w:r>
+          </w:p>
+        </w:tc>
+      </w:tr>
+      <w:tr>
+        <w:tblPrEx>
+          <w:tblBorders>
+            <w:top w:val="single" w:color="auto" w:sz="4" w:space="0"/>
+            <w:left w:val="single" w:color="auto" w:sz="4" w:space="0"/>
+            <w:bottom w:val="single" w:color="auto" w:sz="4" w:space="0"/>
+            <w:right w:val="single" w:color="auto" w:sz="4" w:space="0"/>
+            <w:insideH w:val="single" w:color="auto" w:sz="4" w:space="0"/>
+            <w:insideV w:val="single" w:color="auto" w:sz="4" w:space="0"/>
+          </w:tblBorders>
+          <w:tblLayout w:type="fixed"/>
+          <w:tblCellMar>
+            <w:top w:w="0" w:type="dxa"/>
+            <w:left w:w="108" w:type="dxa"/>
+            <w:bottom w:w="0" w:type="dxa"/>
+            <w:right w:w="108" w:type="dxa"/>
+          </w:tblCellMar>
+        </w:tblPrEx>
+        <w:tc>
+          <w:tcPr>
+            <w:tcW w:w="3010" w:type="dxa"/>
+          </w:tcPr>
+          <w:p>
+            <w:pPr>
+              <w:spacing w:after="0" w:line="240" w:lineRule="auto"/>
+              <w:rPr>
+                <w:rFonts w:hint="default"/>
+                <w:sz w:val="28"/>
+                <w:szCs w:val="28"/>
+              </w:rPr>
+            </w:pPr>
+            <w:r>
+              <w:rPr>
+                <w:rFonts w:hint="default"/>
+                <w:sz w:val="28"/>
+                <w:szCs w:val="28"/>
+              </w:rPr>
+              <w:t>UPDATE</w:t>
+            </w:r>
+          </w:p>
+        </w:tc>
+        <w:tc>
+          <w:tcPr>
+            <w:tcW w:w="6345" w:type="dxa"/>
+          </w:tcPr>
+          <w:p>
+            <w:pPr>
+              <w:spacing w:after="0" w:line="240" w:lineRule="auto"/>
+              <w:rPr>
+                <w:sz w:val="28"/>
+                <w:szCs w:val="28"/>
+                <w:lang w:val="en-US"/>
+              </w:rPr>
+            </w:pPr>
+            <w:r>
+              <w:rPr>
+                <w:sz w:val="28"/>
+                <w:szCs w:val="28"/>
+                <w:lang w:val="en-US"/>
+              </w:rPr>
+              <w:t>Input:</w:t>
+            </w:r>
+          </w:p>
+          <w:p>
+            <w:pPr>
+              <w:spacing w:after="0" w:line="240" w:lineRule="auto"/>
+              <w:rPr>
+                <w:rFonts w:hint="default"/>
+                <w:sz w:val="28"/>
+                <w:szCs w:val="28"/>
+              </w:rPr>
+            </w:pPr>
+            <w:r>
+              <w:rPr>
+                <w:rFonts w:hint="default"/>
+                <w:sz w:val="28"/>
+                <w:szCs w:val="28"/>
+              </w:rPr>
+              <w:t>{</w:t>
+            </w:r>
+          </w:p>
+          <w:p>
+            <w:pPr>
+              <w:spacing w:after="0" w:line="240" w:lineRule="auto"/>
+              <w:rPr>
+                <w:rFonts w:hint="default"/>
+                <w:sz w:val="28"/>
+                <w:szCs w:val="28"/>
+              </w:rPr>
+            </w:pPr>
+            <w:r>
+              <w:rPr>
+                <w:rFonts w:hint="default"/>
+                <w:sz w:val="28"/>
+                <w:szCs w:val="28"/>
+              </w:rPr>
+              <w:t>"verb" : "UPDATE",</w:t>
+            </w:r>
+          </w:p>
+          <w:p>
+            <w:pPr>
+              <w:spacing w:after="0" w:line="240" w:lineRule="auto"/>
+              <w:rPr>
+                <w:rFonts w:hint="default"/>
+                <w:sz w:val="28"/>
+                <w:szCs w:val="28"/>
+              </w:rPr>
+            </w:pPr>
+            <w:r>
+              <w:rPr>
+                <w:rFonts w:hint="default"/>
+                <w:sz w:val="28"/>
+                <w:szCs w:val="28"/>
+              </w:rPr>
+              <w:t xml:space="preserve">"userName" : </w:t>
+            </w:r>
+            <w:r>
+              <w:rPr>
+                <w:rFonts w:hint="default"/>
+                <w:sz w:val="28"/>
+                <w:szCs w:val="28"/>
+                <w:lang w:val="en-US"/>
+              </w:rPr>
+              <w:t>String</w:t>
+            </w:r>
+            <w:r>
+              <w:rPr>
+                <w:rFonts w:hint="default"/>
+                <w:sz w:val="28"/>
+                <w:szCs w:val="28"/>
+              </w:rPr>
+              <w:t>,</w:t>
+            </w:r>
+          </w:p>
+          <w:p>
+            <w:pPr>
+              <w:spacing w:after="0" w:line="240" w:lineRule="auto"/>
+              <w:rPr>
+                <w:rFonts w:hint="default"/>
+                <w:sz w:val="28"/>
+                <w:szCs w:val="28"/>
+              </w:rPr>
+            </w:pPr>
+          </w:p>
+          <w:p>
+            <w:pPr>
+              <w:spacing w:after="0" w:line="240" w:lineRule="auto"/>
+              <w:rPr>
+                <w:rFonts w:hint="default"/>
+                <w:sz w:val="28"/>
+                <w:szCs w:val="28"/>
+              </w:rPr>
+            </w:pPr>
+            <w:r>
+              <w:rPr>
+                <w:rFonts w:hint="default"/>
+                <w:sz w:val="28"/>
+                <w:szCs w:val="28"/>
+              </w:rPr>
+              <w:t xml:space="preserve">"name": </w:t>
+            </w:r>
+            <w:r>
+              <w:rPr>
+                <w:rFonts w:hint="default"/>
+                <w:sz w:val="28"/>
+                <w:szCs w:val="28"/>
+                <w:lang w:val="en-US"/>
+              </w:rPr>
+              <w:t>String</w:t>
+            </w:r>
+            <w:r>
+              <w:rPr>
+                <w:rFonts w:hint="default"/>
+                <w:sz w:val="28"/>
+                <w:szCs w:val="28"/>
+              </w:rPr>
+              <w:t>,</w:t>
+            </w:r>
+            <w:r>
+              <w:rPr>
+                <w:rFonts w:hint="default"/>
+                <w:sz w:val="28"/>
+                <w:szCs w:val="28"/>
+                <w:lang w:val="en-US"/>
+              </w:rPr>
+              <w:t xml:space="preserve"> //optional</w:t>
+            </w:r>
+          </w:p>
+          <w:p>
+            <w:pPr>
+              <w:spacing w:after="0" w:line="240" w:lineRule="auto"/>
+              <w:rPr>
+                <w:rFonts w:hint="default"/>
+                <w:sz w:val="28"/>
+                <w:szCs w:val="28"/>
+              </w:rPr>
+            </w:pPr>
+            <w:r>
+              <w:rPr>
+                <w:rFonts w:hint="default"/>
+                <w:sz w:val="28"/>
+                <w:szCs w:val="28"/>
+              </w:rPr>
+              <w:t xml:space="preserve">"email": </w:t>
+            </w:r>
+            <w:r>
+              <w:rPr>
+                <w:rFonts w:hint="default"/>
+                <w:sz w:val="28"/>
+                <w:szCs w:val="28"/>
+                <w:lang w:val="en-US"/>
+              </w:rPr>
+              <w:t>String</w:t>
+            </w:r>
+            <w:r>
+              <w:rPr>
+                <w:rFonts w:hint="default"/>
+                <w:sz w:val="28"/>
+                <w:szCs w:val="28"/>
+              </w:rPr>
+              <w:t>,</w:t>
+            </w:r>
+            <w:r>
+              <w:rPr>
+                <w:rFonts w:hint="default"/>
+                <w:sz w:val="28"/>
+                <w:szCs w:val="28"/>
+                <w:lang w:val="en-US"/>
+              </w:rPr>
+              <w:t xml:space="preserve"> //optional</w:t>
+            </w:r>
+          </w:p>
+          <w:p>
+            <w:pPr>
+              <w:spacing w:after="0" w:line="240" w:lineRule="auto"/>
+              <w:rPr>
+                <w:rFonts w:hint="default"/>
+                <w:sz w:val="28"/>
+                <w:szCs w:val="28"/>
+              </w:rPr>
+            </w:pPr>
+            <w:r>
+              <w:rPr>
+                <w:rFonts w:hint="default"/>
+                <w:sz w:val="28"/>
+                <w:szCs w:val="28"/>
+              </w:rPr>
+              <w:t xml:space="preserve">"password": </w:t>
+            </w:r>
+            <w:r>
+              <w:rPr>
+                <w:rFonts w:hint="default"/>
+                <w:sz w:val="28"/>
+                <w:szCs w:val="28"/>
+                <w:lang w:val="en-US"/>
+              </w:rPr>
+              <w:t>String //optional</w:t>
+            </w:r>
+          </w:p>
+          <w:p>
+            <w:pPr>
+              <w:spacing w:after="0" w:line="240" w:lineRule="auto"/>
+              <w:rPr>
+                <w:rFonts w:hint="default"/>
+                <w:sz w:val="28"/>
+                <w:szCs w:val="28"/>
+              </w:rPr>
+            </w:pPr>
+            <w:r>
+              <w:rPr>
+                <w:rFonts w:hint="default"/>
+                <w:sz w:val="28"/>
+                <w:szCs w:val="28"/>
+              </w:rPr>
+              <w:t>}</w:t>
+            </w:r>
+          </w:p>
+          <w:p>
+            <w:pPr>
+              <w:spacing w:after="0" w:line="240" w:lineRule="auto"/>
+              <w:rPr>
+                <w:sz w:val="28"/>
+                <w:szCs w:val="28"/>
+                <w:lang w:val="en-US"/>
+              </w:rPr>
+            </w:pPr>
+            <w:r>
+              <w:rPr>
+                <w:sz w:val="28"/>
+                <w:szCs w:val="28"/>
+              </w:rPr>
+              <w:t>Return</w:t>
+            </w:r>
+            <w:r>
+              <w:rPr>
+                <w:sz w:val="28"/>
+                <w:szCs w:val="28"/>
+                <w:lang w:val="en-US"/>
+              </w:rPr>
+              <w:t>:</w:t>
+            </w:r>
+          </w:p>
+          <w:p>
+            <w:pPr>
+              <w:spacing w:after="0" w:line="240" w:lineRule="auto"/>
+              <w:rPr>
+                <w:sz w:val="28"/>
+                <w:szCs w:val="28"/>
+              </w:rPr>
+            </w:pPr>
+            <w:r>
+              <w:rPr>
+                <w:sz w:val="28"/>
+                <w:szCs w:val="28"/>
+              </w:rPr>
+              <w:t>{</w:t>
+            </w:r>
+          </w:p>
+          <w:p>
+            <w:pPr>
+              <w:spacing w:after="0" w:line="240" w:lineRule="auto"/>
+              <w:rPr>
+                <w:sz w:val="28"/>
+                <w:szCs w:val="28"/>
+              </w:rPr>
+            </w:pPr>
+            <w:r>
+              <w:rPr>
+                <w:sz w:val="28"/>
+                <w:szCs w:val="28"/>
+              </w:rPr>
+              <w:t xml:space="preserve">    </w:t>
+            </w:r>
+            <w:r>
+              <w:rPr>
+                <w:rFonts w:hint="default"/>
+                <w:sz w:val="28"/>
+                <w:szCs w:val="28"/>
+                <w:lang w:val="en-US"/>
+              </w:rPr>
+              <w:t>"success": boolean</w:t>
+            </w:r>
+          </w:p>
+          <w:p>
+            <w:pPr>
+              <w:spacing w:after="0" w:line="240" w:lineRule="auto"/>
+              <w:rPr>
+                <w:sz w:val="28"/>
+                <w:szCs w:val="28"/>
+              </w:rPr>
+            </w:pPr>
+            <w:r>
+              <w:rPr>
+                <w:sz w:val="28"/>
+                <w:szCs w:val="28"/>
+              </w:rPr>
+              <w:t xml:space="preserve"> }</w:t>
+            </w:r>
+          </w:p>
+        </w:tc>
+      </w:tr>
+      <w:tr>
+        <w:tblPrEx>
+          <w:tblBorders>
+            <w:top w:val="single" w:color="auto" w:sz="4" w:space="0"/>
+            <w:left w:val="single" w:color="auto" w:sz="4" w:space="0"/>
+            <w:bottom w:val="single" w:color="auto" w:sz="4" w:space="0"/>
+            <w:right w:val="single" w:color="auto" w:sz="4" w:space="0"/>
+            <w:insideH w:val="single" w:color="auto" w:sz="4" w:space="0"/>
+            <w:insideV w:val="single" w:color="auto" w:sz="4" w:space="0"/>
+          </w:tblBorders>
+          <w:tblLayout w:type="fixed"/>
+          <w:tblCellMar>
+            <w:top w:w="0" w:type="dxa"/>
+            <w:left w:w="108" w:type="dxa"/>
+            <w:bottom w:w="0" w:type="dxa"/>
+            <w:right w:w="108" w:type="dxa"/>
+          </w:tblCellMar>
+        </w:tblPrEx>
+        <w:tc>
+          <w:tcPr>
+            <w:tcW w:w="3010" w:type="dxa"/>
+          </w:tcPr>
+          <w:p>
+            <w:pPr>
+              <w:spacing w:after="0" w:line="240" w:lineRule="auto"/>
+              <w:rPr>
+                <w:rFonts w:hint="default"/>
+                <w:sz w:val="28"/>
+                <w:szCs w:val="28"/>
+              </w:rPr>
+            </w:pPr>
+            <w:r>
+              <w:rPr>
+                <w:rFonts w:hint="default"/>
+                <w:sz w:val="28"/>
+                <w:szCs w:val="28"/>
+              </w:rPr>
+              <w:t>DELETE</w:t>
+            </w:r>
+          </w:p>
+        </w:tc>
+        <w:tc>
+          <w:tcPr>
+            <w:tcW w:w="6345" w:type="dxa"/>
+          </w:tcPr>
+          <w:p>
+            <w:pPr>
+              <w:spacing w:after="0" w:line="240" w:lineRule="auto"/>
+              <w:rPr>
+                <w:sz w:val="28"/>
+                <w:szCs w:val="28"/>
+                <w:lang w:val="en-US"/>
+              </w:rPr>
+            </w:pPr>
+            <w:r>
+              <w:rPr>
+                <w:sz w:val="28"/>
+                <w:szCs w:val="28"/>
+                <w:lang w:val="en-US"/>
+              </w:rPr>
+              <w:t>Input:</w:t>
+            </w:r>
+          </w:p>
+          <w:p>
+            <w:pPr>
+              <w:spacing w:after="0" w:line="240" w:lineRule="auto"/>
+              <w:rPr>
+                <w:rFonts w:hint="default"/>
+                <w:sz w:val="28"/>
+                <w:szCs w:val="28"/>
+              </w:rPr>
+            </w:pPr>
+            <w:r>
+              <w:rPr>
+                <w:rFonts w:hint="default"/>
+                <w:sz w:val="28"/>
+                <w:szCs w:val="28"/>
+              </w:rPr>
+              <w:t>{</w:t>
+            </w:r>
+          </w:p>
+          <w:p>
+            <w:pPr>
+              <w:spacing w:after="0" w:line="240" w:lineRule="auto"/>
+              <w:rPr>
+                <w:rFonts w:hint="default"/>
+                <w:sz w:val="28"/>
+                <w:szCs w:val="28"/>
+              </w:rPr>
+            </w:pPr>
+            <w:r>
+              <w:rPr>
+                <w:rFonts w:hint="default"/>
+                <w:sz w:val="28"/>
+                <w:szCs w:val="28"/>
+              </w:rPr>
+              <w:t>"verb" : "GET_BY_USER",</w:t>
+            </w:r>
+          </w:p>
+          <w:p>
+            <w:pPr>
+              <w:spacing w:after="0" w:line="240" w:lineRule="auto"/>
+              <w:rPr>
+                <w:rFonts w:hint="default"/>
+                <w:sz w:val="28"/>
+                <w:szCs w:val="28"/>
+              </w:rPr>
+            </w:pPr>
+            <w:r>
+              <w:rPr>
+                <w:rFonts w:hint="default"/>
+                <w:sz w:val="28"/>
+                <w:szCs w:val="28"/>
+              </w:rPr>
+              <w:t xml:space="preserve">"userName" : </w:t>
+            </w:r>
+            <w:r>
+              <w:rPr>
+                <w:rFonts w:hint="default"/>
+                <w:sz w:val="28"/>
+                <w:szCs w:val="28"/>
+                <w:lang w:val="en-US"/>
+              </w:rPr>
+              <w:t>String</w:t>
+            </w:r>
+          </w:p>
+          <w:p>
+            <w:pPr>
+              <w:spacing w:after="0" w:line="240" w:lineRule="auto"/>
+              <w:rPr>
+                <w:rFonts w:hint="default"/>
+                <w:sz w:val="28"/>
+                <w:szCs w:val="28"/>
+              </w:rPr>
+            </w:pPr>
+            <w:r>
+              <w:rPr>
+                <w:rFonts w:hint="default"/>
+                <w:sz w:val="28"/>
+                <w:szCs w:val="28"/>
+              </w:rPr>
+              <w:t>}</w:t>
+            </w:r>
+          </w:p>
+          <w:p>
+            <w:pPr>
+              <w:spacing w:after="0" w:line="240" w:lineRule="auto"/>
+              <w:rPr>
+                <w:sz w:val="28"/>
+                <w:szCs w:val="28"/>
+                <w:lang w:val="en-US"/>
+              </w:rPr>
+            </w:pPr>
+            <w:r>
+              <w:rPr>
+                <w:sz w:val="28"/>
+                <w:szCs w:val="28"/>
+              </w:rPr>
+              <w:t>Return</w:t>
+            </w:r>
+            <w:r>
+              <w:rPr>
+                <w:sz w:val="28"/>
+                <w:szCs w:val="28"/>
+                <w:lang w:val="en-US"/>
+              </w:rPr>
+              <w:t>:</w:t>
+            </w:r>
+          </w:p>
+          <w:p>
+            <w:pPr>
+              <w:spacing w:after="0" w:line="240" w:lineRule="auto"/>
+              <w:rPr>
+                <w:sz w:val="28"/>
+                <w:szCs w:val="28"/>
+              </w:rPr>
+            </w:pPr>
+            <w:r>
+              <w:rPr>
+                <w:sz w:val="28"/>
+                <w:szCs w:val="28"/>
+              </w:rPr>
+              <w:t>{</w:t>
+            </w:r>
+          </w:p>
+          <w:p>
+            <w:pPr>
+              <w:spacing w:after="0" w:line="240" w:lineRule="auto"/>
+              <w:rPr>
+                <w:sz w:val="28"/>
+                <w:szCs w:val="28"/>
+              </w:rPr>
+            </w:pPr>
+            <w:r>
+              <w:rPr>
+                <w:sz w:val="28"/>
+                <w:szCs w:val="28"/>
+              </w:rPr>
+              <w:t xml:space="preserve">    </w:t>
+            </w:r>
+            <w:r>
+              <w:rPr>
+                <w:rFonts w:hint="default"/>
+                <w:sz w:val="28"/>
+                <w:szCs w:val="28"/>
+                <w:lang w:val="en-US"/>
+              </w:rPr>
+              <w:t>"success": boolean</w:t>
+            </w:r>
+          </w:p>
+          <w:p>
+            <w:pPr>
+              <w:spacing w:after="0" w:line="240" w:lineRule="auto"/>
               <w:rPr>
                 <w:sz w:val="28"/>
                 <w:szCs w:val="28"/>
@@ -375,7 +1792,7 @@
     </w:p>
     <w:p>
       <w:pPr>
-        <w:pStyle w:val="ListParagraph"/>
+        <w:pStyle w:val="5"/>
         <w:numPr>
           <w:ilvl w:val="0"/>
           <w:numId w:val="1"/>
@@ -395,22 +1812,54 @@
     </w:p>
     <w:tbl>
       <w:tblPr>
-        <w:tblStyle w:val="TableGrid"/>
+        <w:tblStyle w:val="4"/>
         <w:tblW w:w="9355" w:type="dxa"/>
         <w:tblInd w:w="360" w:type="dxa"/>
-        <w:tblLook w:val="04A0" w:firstRow="1" w:lastRow="0" w:firstColumn="1" w:lastColumn="0" w:noHBand="0" w:noVBand="1"/>
+        <w:tblBorders>
+          <w:top w:val="single" w:color="auto" w:sz="4" w:space="0"/>
+          <w:left w:val="single" w:color="auto" w:sz="4" w:space="0"/>
+          <w:bottom w:val="single" w:color="auto" w:sz="4" w:space="0"/>
+          <w:right w:val="single" w:color="auto" w:sz="4" w:space="0"/>
+          <w:insideH w:val="single" w:color="auto" w:sz="4" w:space="0"/>
+          <w:insideV w:val="single" w:color="auto" w:sz="4" w:space="0"/>
+        </w:tblBorders>
+        <w:tblLayout w:type="fixed"/>
+        <w:tblCellMar>
+          <w:top w:w="0" w:type="dxa"/>
+          <w:left w:w="108" w:type="dxa"/>
+          <w:bottom w:w="0" w:type="dxa"/>
+          <w:right w:w="108" w:type="dxa"/>
+        </w:tblCellMar>
       </w:tblPr>
       <w:tblGrid>
         <w:gridCol w:w="3010"/>
         <w:gridCol w:w="6345"/>
       </w:tblGrid>
       <w:tr>
+        <w:tblPrEx>
+          <w:tblBorders>
+            <w:top w:val="single" w:color="auto" w:sz="4" w:space="0"/>
+            <w:left w:val="single" w:color="auto" w:sz="4" w:space="0"/>
+            <w:bottom w:val="single" w:color="auto" w:sz="4" w:space="0"/>
+            <w:right w:val="single" w:color="auto" w:sz="4" w:space="0"/>
+            <w:insideH w:val="single" w:color="auto" w:sz="4" w:space="0"/>
+            <w:insideV w:val="single" w:color="auto" w:sz="4" w:space="0"/>
+          </w:tblBorders>
+          <w:tblLayout w:type="fixed"/>
+          <w:tblCellMar>
+            <w:top w:w="0" w:type="dxa"/>
+            <w:left w:w="108" w:type="dxa"/>
+            <w:bottom w:w="0" w:type="dxa"/>
+            <w:right w:w="108" w:type="dxa"/>
+          </w:tblCellMar>
+        </w:tblPrEx>
         <w:tc>
           <w:tcPr>
             <w:tcW w:w="3010" w:type="dxa"/>
           </w:tcPr>
           <w:p>
             <w:pPr>
+              <w:spacing w:after="0" w:line="240" w:lineRule="auto"/>
               <w:rPr>
                 <w:sz w:val="28"/>
                 <w:szCs w:val="28"/>
@@ -431,6 +1880,7 @@
           </w:tcPr>
           <w:p>
             <w:pPr>
+              <w:spacing w:after="0" w:line="240" w:lineRule="auto"/>
               <w:rPr>
                 <w:sz w:val="28"/>
                 <w:szCs w:val="28"/>
@@ -447,18 +1897,35 @@
         </w:tc>
       </w:tr>
       <w:tr>
+        <w:tblPrEx>
+          <w:tblBorders>
+            <w:top w:val="single" w:color="auto" w:sz="4" w:space="0"/>
+            <w:left w:val="single" w:color="auto" w:sz="4" w:space="0"/>
+            <w:bottom w:val="single" w:color="auto" w:sz="4" w:space="0"/>
+            <w:right w:val="single" w:color="auto" w:sz="4" w:space="0"/>
+            <w:insideH w:val="single" w:color="auto" w:sz="4" w:space="0"/>
+            <w:insideV w:val="single" w:color="auto" w:sz="4" w:space="0"/>
+          </w:tblBorders>
+          <w:tblLayout w:type="fixed"/>
+          <w:tblCellMar>
+            <w:top w:w="0" w:type="dxa"/>
+            <w:left w:w="108" w:type="dxa"/>
+            <w:bottom w:w="0" w:type="dxa"/>
+            <w:right w:w="108" w:type="dxa"/>
+          </w:tblCellMar>
+        </w:tblPrEx>
         <w:tc>
           <w:tcPr>
             <w:tcW w:w="3010" w:type="dxa"/>
           </w:tcPr>
           <w:p>
             <w:pPr>
-              <w:rPr>
-                <w:sz w:val="28"/>
-                <w:szCs w:val="28"/>
-              </w:rPr>
-            </w:pPr>
-            <w:proofErr w:type="spellStart"/>
+              <w:spacing w:after="0" w:line="240" w:lineRule="auto"/>
+              <w:rPr>
+                <w:sz w:val="28"/>
+                <w:szCs w:val="28"/>
+              </w:rPr>
+            </w:pPr>
             <w:r>
               <w:rPr>
                 <w:sz w:val="28"/>
@@ -466,7 +1933,6 @@
               </w:rPr>
               <w:t>Url</w:t>
             </w:r>
-            <w:proofErr w:type="spellEnd"/>
           </w:p>
         </w:tc>
         <w:tc>
@@ -475,44 +1941,47 @@
           </w:tcPr>
           <w:p>
             <w:pPr>
-              <w:rPr>
-                <w:sz w:val="28"/>
-                <w:szCs w:val="28"/>
-              </w:rPr>
-            </w:pPr>
-            <w:r>
-              <w:rPr>
-                <w:sz w:val="28"/>
-                <w:szCs w:val="28"/>
-              </w:rPr>
-              <w:t>/</w:t>
-            </w:r>
-            <w:proofErr w:type="spellStart"/>
-            <w:r>
-              <w:rPr>
-                <w:sz w:val="28"/>
-                <w:szCs w:val="28"/>
-              </w:rPr>
-              <w:t>api</w:t>
-            </w:r>
-            <w:proofErr w:type="spellEnd"/>
-            <w:r>
-              <w:rPr>
-                <w:sz w:val="28"/>
-                <w:szCs w:val="28"/>
-              </w:rPr>
-              <w:t>/login</w:t>
+              <w:spacing w:after="0" w:line="240" w:lineRule="auto"/>
+              <w:rPr>
+                <w:sz w:val="28"/>
+                <w:szCs w:val="28"/>
+              </w:rPr>
+            </w:pPr>
+            <w:r>
+              <w:rPr>
+                <w:sz w:val="28"/>
+                <w:szCs w:val="28"/>
+              </w:rPr>
+              <w:t>/api/login</w:t>
             </w:r>
           </w:p>
         </w:tc>
       </w:tr>
       <w:tr>
+        <w:tblPrEx>
+          <w:tblBorders>
+            <w:top w:val="single" w:color="auto" w:sz="4" w:space="0"/>
+            <w:left w:val="single" w:color="auto" w:sz="4" w:space="0"/>
+            <w:bottom w:val="single" w:color="auto" w:sz="4" w:space="0"/>
+            <w:right w:val="single" w:color="auto" w:sz="4" w:space="0"/>
+            <w:insideH w:val="single" w:color="auto" w:sz="4" w:space="0"/>
+            <w:insideV w:val="single" w:color="auto" w:sz="4" w:space="0"/>
+          </w:tblBorders>
+          <w:tblLayout w:type="fixed"/>
+          <w:tblCellMar>
+            <w:top w:w="0" w:type="dxa"/>
+            <w:left w:w="108" w:type="dxa"/>
+            <w:bottom w:w="0" w:type="dxa"/>
+            <w:right w:w="108" w:type="dxa"/>
+          </w:tblCellMar>
+        </w:tblPrEx>
         <w:tc>
           <w:tcPr>
             <w:tcW w:w="3010" w:type="dxa"/>
           </w:tcPr>
           <w:p>
             <w:pPr>
+              <w:spacing w:after="0" w:line="240" w:lineRule="auto"/>
               <w:rPr>
                 <w:sz w:val="28"/>
                 <w:szCs w:val="28"/>
@@ -533,6 +2002,7 @@
           </w:tcPr>
           <w:p>
             <w:pPr>
+              <w:spacing w:after="0" w:line="240" w:lineRule="auto"/>
               <w:rPr>
                 <w:sz w:val="28"/>
                 <w:szCs w:val="28"/>
@@ -548,37 +2018,38 @@
           </w:p>
           <w:p>
             <w:pPr>
-              <w:rPr>
-                <w:sz w:val="28"/>
-                <w:szCs w:val="28"/>
-              </w:rPr>
-            </w:pPr>
-            <w:r>
-              <w:rPr>
-                <w:sz w:val="28"/>
-                <w:szCs w:val="28"/>
-              </w:rPr>
-              <w:t xml:space="preserve"> "name": "</w:t>
-            </w:r>
-            <w:proofErr w:type="spellStart"/>
-            <w:r>
-              <w:rPr>
-                <w:sz w:val="28"/>
-                <w:szCs w:val="28"/>
-              </w:rPr>
-              <w:t>thuckechsu</w:t>
-            </w:r>
-            <w:proofErr w:type="spellEnd"/>
-            <w:r>
-              <w:rPr>
-                <w:sz w:val="28"/>
-                <w:szCs w:val="28"/>
-              </w:rPr>
-              <w:t>",</w:t>
-            </w:r>
-          </w:p>
-          <w:p>
-            <w:pPr>
+              <w:spacing w:after="0" w:line="240" w:lineRule="auto"/>
+              <w:rPr>
+                <w:sz w:val="28"/>
+                <w:szCs w:val="28"/>
+              </w:rPr>
+            </w:pPr>
+            <w:r>
+              <w:rPr>
+                <w:sz w:val="28"/>
+                <w:szCs w:val="28"/>
+              </w:rPr>
+              <w:t xml:space="preserve"> "</w:t>
+            </w:r>
+            <w:r>
+              <w:rPr>
+                <w:sz w:val="28"/>
+                <w:szCs w:val="28"/>
+                <w:lang w:val="en-US"/>
+              </w:rPr>
+              <w:t>userN</w:t>
+            </w:r>
+            <w:r>
+              <w:rPr>
+                <w:sz w:val="28"/>
+                <w:szCs w:val="28"/>
+              </w:rPr>
+              <w:t>ame": "thuckechsu",</w:t>
+            </w:r>
+          </w:p>
+          <w:p>
+            <w:pPr>
+              <w:spacing w:after="0" w:line="240" w:lineRule="auto"/>
               <w:rPr>
                 <w:sz w:val="28"/>
                 <w:szCs w:val="28"/>
@@ -594,6 +2065,7 @@
           </w:p>
           <w:p>
             <w:pPr>
+              <w:spacing w:after="0" w:line="240" w:lineRule="auto"/>
               <w:rPr>
                 <w:sz w:val="28"/>
                 <w:szCs w:val="28"/>
@@ -610,12 +2082,30 @@
         </w:tc>
       </w:tr>
       <w:tr>
+        <w:tblPrEx>
+          <w:tblBorders>
+            <w:top w:val="single" w:color="auto" w:sz="4" w:space="0"/>
+            <w:left w:val="single" w:color="auto" w:sz="4" w:space="0"/>
+            <w:bottom w:val="single" w:color="auto" w:sz="4" w:space="0"/>
+            <w:right w:val="single" w:color="auto" w:sz="4" w:space="0"/>
+            <w:insideH w:val="single" w:color="auto" w:sz="4" w:space="0"/>
+            <w:insideV w:val="single" w:color="auto" w:sz="4" w:space="0"/>
+          </w:tblBorders>
+          <w:tblLayout w:type="fixed"/>
+          <w:tblCellMar>
+            <w:top w:w="0" w:type="dxa"/>
+            <w:left w:w="108" w:type="dxa"/>
+            <w:bottom w:w="0" w:type="dxa"/>
+            <w:right w:w="108" w:type="dxa"/>
+          </w:tblCellMar>
+        </w:tblPrEx>
         <w:tc>
           <w:tcPr>
             <w:tcW w:w="3010" w:type="dxa"/>
           </w:tcPr>
           <w:p>
             <w:pPr>
+              <w:spacing w:after="0" w:line="240" w:lineRule="auto"/>
               <w:rPr>
                 <w:sz w:val="28"/>
                 <w:szCs w:val="28"/>
@@ -636,6 +2126,7 @@
           </w:tcPr>
           <w:p>
             <w:pPr>
+              <w:spacing w:after="0" w:line="240" w:lineRule="auto"/>
               <w:rPr>
                 <w:sz w:val="28"/>
                 <w:szCs w:val="28"/>
@@ -651,44 +2142,23 @@
           </w:p>
           <w:p>
             <w:pPr>
-              <w:rPr>
-                <w:sz w:val="28"/>
-                <w:szCs w:val="28"/>
-              </w:rPr>
-            </w:pPr>
-            <w:r>
-              <w:rPr>
-                <w:sz w:val="28"/>
-                <w:szCs w:val="28"/>
-              </w:rPr>
-              <w:t xml:space="preserve">    "</w:t>
-            </w:r>
-            <w:r>
-              <w:rPr>
-                <w:sz w:val="28"/>
-                <w:szCs w:val="28"/>
-              </w:rPr>
-              <w:t>success</w:t>
-            </w:r>
-            <w:r>
-              <w:rPr>
-                <w:sz w:val="28"/>
-                <w:szCs w:val="28"/>
-              </w:rPr>
-              <w:t xml:space="preserve">": </w:t>
-            </w:r>
-            <w:proofErr w:type="spellStart"/>
-            <w:r>
-              <w:rPr>
-                <w:sz w:val="28"/>
-                <w:szCs w:val="28"/>
-              </w:rPr>
-              <w:t>boolean</w:t>
-            </w:r>
-            <w:proofErr w:type="spellEnd"/>
-          </w:p>
-          <w:p>
-            <w:pPr>
+              <w:spacing w:after="0" w:line="240" w:lineRule="auto"/>
+              <w:rPr>
+                <w:sz w:val="28"/>
+                <w:szCs w:val="28"/>
+              </w:rPr>
+            </w:pPr>
+            <w:r>
+              <w:rPr>
+                <w:sz w:val="28"/>
+                <w:szCs w:val="28"/>
+              </w:rPr>
+              <w:t xml:space="preserve">    "success": boolean</w:t>
+            </w:r>
+          </w:p>
+          <w:p>
+            <w:pPr>
+              <w:spacing w:after="0" w:line="240" w:lineRule="auto"/>
               <w:rPr>
                 <w:sz w:val="28"/>
                 <w:szCs w:val="28"/>
@@ -701,6 +2171,8 @@
               </w:rPr>
               <w:t xml:space="preserve"> }</w:t>
             </w:r>
+            <w:bookmarkStart w:id="0" w:name="_GoBack"/>
+            <w:bookmarkEnd w:id="0"/>
           </w:p>
         </w:tc>
       </w:tr>
@@ -716,7 +2188,7 @@
     </w:p>
     <w:p>
       <w:pPr>
-        <w:pStyle w:val="ListParagraph"/>
+        <w:pStyle w:val="5"/>
         <w:numPr>
           <w:ilvl w:val="0"/>
           <w:numId w:val="1"/>
@@ -736,22 +2208,54 @@
     </w:p>
     <w:tbl>
       <w:tblPr>
-        <w:tblStyle w:val="TableGrid"/>
+        <w:tblStyle w:val="4"/>
         <w:tblW w:w="9355" w:type="dxa"/>
         <w:tblInd w:w="360" w:type="dxa"/>
-        <w:tblLook w:val="04A0" w:firstRow="1" w:lastRow="0" w:firstColumn="1" w:lastColumn="0" w:noHBand="0" w:noVBand="1"/>
+        <w:tblBorders>
+          <w:top w:val="single" w:color="auto" w:sz="4" w:space="0"/>
+          <w:left w:val="single" w:color="auto" w:sz="4" w:space="0"/>
+          <w:bottom w:val="single" w:color="auto" w:sz="4" w:space="0"/>
+          <w:right w:val="single" w:color="auto" w:sz="4" w:space="0"/>
+          <w:insideH w:val="single" w:color="auto" w:sz="4" w:space="0"/>
+          <w:insideV w:val="single" w:color="auto" w:sz="4" w:space="0"/>
+        </w:tblBorders>
+        <w:tblLayout w:type="fixed"/>
+        <w:tblCellMar>
+          <w:top w:w="0" w:type="dxa"/>
+          <w:left w:w="108" w:type="dxa"/>
+          <w:bottom w:w="0" w:type="dxa"/>
+          <w:right w:w="108" w:type="dxa"/>
+        </w:tblCellMar>
       </w:tblPr>
       <w:tblGrid>
         <w:gridCol w:w="3010"/>
         <w:gridCol w:w="6345"/>
       </w:tblGrid>
       <w:tr>
+        <w:tblPrEx>
+          <w:tblBorders>
+            <w:top w:val="single" w:color="auto" w:sz="4" w:space="0"/>
+            <w:left w:val="single" w:color="auto" w:sz="4" w:space="0"/>
+            <w:bottom w:val="single" w:color="auto" w:sz="4" w:space="0"/>
+            <w:right w:val="single" w:color="auto" w:sz="4" w:space="0"/>
+            <w:insideH w:val="single" w:color="auto" w:sz="4" w:space="0"/>
+            <w:insideV w:val="single" w:color="auto" w:sz="4" w:space="0"/>
+          </w:tblBorders>
+          <w:tblLayout w:type="fixed"/>
+          <w:tblCellMar>
+            <w:top w:w="0" w:type="dxa"/>
+            <w:left w:w="108" w:type="dxa"/>
+            <w:bottom w:w="0" w:type="dxa"/>
+            <w:right w:w="108" w:type="dxa"/>
+          </w:tblCellMar>
+        </w:tblPrEx>
         <w:tc>
           <w:tcPr>
             <w:tcW w:w="3010" w:type="dxa"/>
           </w:tcPr>
           <w:p>
             <w:pPr>
+              <w:spacing w:after="0" w:line="240" w:lineRule="auto"/>
               <w:rPr>
                 <w:sz w:val="28"/>
                 <w:szCs w:val="28"/>
@@ -772,6 +2276,7 @@
           </w:tcPr>
           <w:p>
             <w:pPr>
+              <w:spacing w:after="0" w:line="240" w:lineRule="auto"/>
               <w:rPr>
                 <w:sz w:val="28"/>
                 <w:szCs w:val="28"/>
@@ -788,8 +2293,25 @@
         </w:tc>
       </w:tr>
       <w:tr>
+        <w:tblPrEx>
+          <w:tblBorders>
+            <w:top w:val="single" w:color="auto" w:sz="4" w:space="0"/>
+            <w:left w:val="single" w:color="auto" w:sz="4" w:space="0"/>
+            <w:bottom w:val="single" w:color="auto" w:sz="4" w:space="0"/>
+            <w:right w:val="single" w:color="auto" w:sz="4" w:space="0"/>
+            <w:insideH w:val="single" w:color="auto" w:sz="4" w:space="0"/>
+            <w:insideV w:val="single" w:color="auto" w:sz="4" w:space="0"/>
+          </w:tblBorders>
+          <w:tblLayout w:type="fixed"/>
+          <w:tblCellMar>
+            <w:top w:w="0" w:type="dxa"/>
+            <w:left w:w="108" w:type="dxa"/>
+            <w:bottom w:w="0" w:type="dxa"/>
+            <w:right w:w="108" w:type="dxa"/>
+          </w:tblCellMar>
+        </w:tblPrEx>
         <w:trPr>
-          <w:trHeight w:val="593"/>
+          <w:trHeight w:val="593" w:hRule="atLeast"/>
         </w:trPr>
         <w:tc>
           <w:tcPr>
@@ -797,12 +2319,12 @@
           </w:tcPr>
           <w:p>
             <w:pPr>
-              <w:rPr>
-                <w:sz w:val="28"/>
-                <w:szCs w:val="28"/>
-              </w:rPr>
-            </w:pPr>
-            <w:proofErr w:type="spellStart"/>
+              <w:spacing w:after="0" w:line="240" w:lineRule="auto"/>
+              <w:rPr>
+                <w:sz w:val="28"/>
+                <w:szCs w:val="28"/>
+              </w:rPr>
+            </w:pPr>
             <w:r>
               <w:rPr>
                 <w:sz w:val="28"/>
@@ -810,7 +2332,6 @@
               </w:rPr>
               <w:t>Url</w:t>
             </w:r>
-            <w:proofErr w:type="spellEnd"/>
           </w:p>
         </w:tc>
         <w:tc>
@@ -819,44 +2340,47 @@
           </w:tcPr>
           <w:p>
             <w:pPr>
-              <w:rPr>
-                <w:sz w:val="28"/>
-                <w:szCs w:val="28"/>
-              </w:rPr>
-            </w:pPr>
-            <w:r>
-              <w:rPr>
-                <w:sz w:val="28"/>
-                <w:szCs w:val="28"/>
-              </w:rPr>
-              <w:t>/</w:t>
-            </w:r>
-            <w:proofErr w:type="spellStart"/>
-            <w:r>
-              <w:rPr>
-                <w:sz w:val="28"/>
-                <w:szCs w:val="28"/>
-              </w:rPr>
-              <w:t>api</w:t>
-            </w:r>
-            <w:proofErr w:type="spellEnd"/>
-            <w:r>
-              <w:rPr>
-                <w:sz w:val="28"/>
-                <w:szCs w:val="28"/>
-              </w:rPr>
-              <w:t>/test</w:t>
+              <w:spacing w:after="0" w:line="240" w:lineRule="auto"/>
+              <w:rPr>
+                <w:sz w:val="28"/>
+                <w:szCs w:val="28"/>
+              </w:rPr>
+            </w:pPr>
+            <w:r>
+              <w:rPr>
+                <w:sz w:val="28"/>
+                <w:szCs w:val="28"/>
+              </w:rPr>
+              <w:t>/api/test</w:t>
             </w:r>
           </w:p>
         </w:tc>
       </w:tr>
       <w:tr>
+        <w:tblPrEx>
+          <w:tblBorders>
+            <w:top w:val="single" w:color="auto" w:sz="4" w:space="0"/>
+            <w:left w:val="single" w:color="auto" w:sz="4" w:space="0"/>
+            <w:bottom w:val="single" w:color="auto" w:sz="4" w:space="0"/>
+            <w:right w:val="single" w:color="auto" w:sz="4" w:space="0"/>
+            <w:insideH w:val="single" w:color="auto" w:sz="4" w:space="0"/>
+            <w:insideV w:val="single" w:color="auto" w:sz="4" w:space="0"/>
+          </w:tblBorders>
+          <w:tblLayout w:type="fixed"/>
+          <w:tblCellMar>
+            <w:top w:w="0" w:type="dxa"/>
+            <w:left w:w="108" w:type="dxa"/>
+            <w:bottom w:w="0" w:type="dxa"/>
+            <w:right w:w="108" w:type="dxa"/>
+          </w:tblCellMar>
+        </w:tblPrEx>
         <w:tc>
           <w:tcPr>
             <w:tcW w:w="3010" w:type="dxa"/>
           </w:tcPr>
           <w:p>
             <w:pPr>
+              <w:spacing w:after="0" w:line="240" w:lineRule="auto"/>
               <w:rPr>
                 <w:sz w:val="28"/>
                 <w:szCs w:val="28"/>
@@ -877,6 +2401,7 @@
           </w:tcPr>
           <w:p>
             <w:pPr>
+              <w:spacing w:after="0" w:line="240" w:lineRule="auto"/>
               <w:rPr>
                 <w:sz w:val="28"/>
                 <w:szCs w:val="28"/>
@@ -892,44 +2417,23 @@
           </w:p>
           <w:p>
             <w:pPr>
-              <w:rPr>
-                <w:sz w:val="28"/>
-                <w:szCs w:val="28"/>
-              </w:rPr>
-            </w:pPr>
-            <w:r>
-              <w:rPr>
-                <w:sz w:val="28"/>
-                <w:szCs w:val="28"/>
-              </w:rPr>
-              <w:t xml:space="preserve"> </w:t>
-            </w:r>
-            <w:r>
-              <w:rPr>
-                <w:sz w:val="28"/>
-                <w:szCs w:val="28"/>
-              </w:rPr>
-              <w:t>“</w:t>
-            </w:r>
-            <w:proofErr w:type="spellStart"/>
-            <w:r>
-              <w:rPr>
-                <w:sz w:val="28"/>
-                <w:szCs w:val="28"/>
-              </w:rPr>
-              <w:t>total_question</w:t>
-            </w:r>
-            <w:proofErr w:type="spellEnd"/>
-            <w:r>
-              <w:rPr>
-                <w:sz w:val="28"/>
-                <w:szCs w:val="28"/>
-              </w:rPr>
-              <w:t>” : Number</w:t>
-            </w:r>
-          </w:p>
-          <w:p>
-            <w:pPr>
+              <w:spacing w:after="0" w:line="240" w:lineRule="auto"/>
+              <w:rPr>
+                <w:sz w:val="28"/>
+                <w:szCs w:val="28"/>
+              </w:rPr>
+            </w:pPr>
+            <w:r>
+              <w:rPr>
+                <w:sz w:val="28"/>
+                <w:szCs w:val="28"/>
+              </w:rPr>
+              <w:t xml:space="preserve"> “total_question” : Number</w:t>
+            </w:r>
+          </w:p>
+          <w:p>
+            <w:pPr>
+              <w:spacing w:after="0" w:line="240" w:lineRule="auto"/>
               <w:rPr>
                 <w:sz w:val="28"/>
                 <w:szCs w:val="28"/>
@@ -946,12 +2450,30 @@
         </w:tc>
       </w:tr>
       <w:tr>
+        <w:tblPrEx>
+          <w:tblBorders>
+            <w:top w:val="single" w:color="auto" w:sz="4" w:space="0"/>
+            <w:left w:val="single" w:color="auto" w:sz="4" w:space="0"/>
+            <w:bottom w:val="single" w:color="auto" w:sz="4" w:space="0"/>
+            <w:right w:val="single" w:color="auto" w:sz="4" w:space="0"/>
+            <w:insideH w:val="single" w:color="auto" w:sz="4" w:space="0"/>
+            <w:insideV w:val="single" w:color="auto" w:sz="4" w:space="0"/>
+          </w:tblBorders>
+          <w:tblLayout w:type="fixed"/>
+          <w:tblCellMar>
+            <w:top w:w="0" w:type="dxa"/>
+            <w:left w:w="108" w:type="dxa"/>
+            <w:bottom w:w="0" w:type="dxa"/>
+            <w:right w:w="108" w:type="dxa"/>
+          </w:tblCellMar>
+        </w:tblPrEx>
         <w:tc>
           <w:tcPr>
             <w:tcW w:w="3010" w:type="dxa"/>
           </w:tcPr>
           <w:p>
             <w:pPr>
+              <w:spacing w:after="0" w:line="240" w:lineRule="auto"/>
               <w:rPr>
                 <w:sz w:val="28"/>
                 <w:szCs w:val="28"/>
@@ -972,6 +2494,7 @@
           </w:tcPr>
           <w:p>
             <w:pPr>
+              <w:spacing w:after="0" w:line="240" w:lineRule="auto"/>
               <w:rPr>
                 <w:sz w:val="28"/>
                 <w:szCs w:val="28"/>
@@ -987,42 +2510,23 @@
           </w:p>
           <w:p>
             <w:pPr>
-              <w:rPr>
-                <w:sz w:val="28"/>
-                <w:szCs w:val="28"/>
-              </w:rPr>
-            </w:pPr>
-            <w:r>
-              <w:rPr>
-                <w:sz w:val="28"/>
-                <w:szCs w:val="28"/>
-              </w:rPr>
-              <w:t xml:space="preserve">    "</w:t>
-            </w:r>
-            <w:r>
-              <w:rPr>
-                <w:sz w:val="28"/>
-                <w:szCs w:val="28"/>
-              </w:rPr>
-              <w:t xml:space="preserve"> success </w:t>
-            </w:r>
-            <w:r>
-              <w:rPr>
-                <w:sz w:val="28"/>
-                <w:szCs w:val="28"/>
-              </w:rPr>
-              <w:t xml:space="preserve">": </w:t>
-            </w:r>
-            <w:r>
-              <w:rPr>
-                <w:sz w:val="28"/>
-                <w:szCs w:val="28"/>
-              </w:rPr>
-              <w:t>false</w:t>
-            </w:r>
-          </w:p>
-          <w:p>
-            <w:pPr>
+              <w:spacing w:after="0" w:line="240" w:lineRule="auto"/>
+              <w:rPr>
+                <w:sz w:val="28"/>
+                <w:szCs w:val="28"/>
+              </w:rPr>
+            </w:pPr>
+            <w:r>
+              <w:rPr>
+                <w:sz w:val="28"/>
+                <w:szCs w:val="28"/>
+              </w:rPr>
+              <w:t xml:space="preserve">    " success ": false</w:t>
+            </w:r>
+          </w:p>
+          <w:p>
+            <w:pPr>
+              <w:spacing w:after="0" w:line="240" w:lineRule="auto"/>
               <w:rPr>
                 <w:sz w:val="28"/>
                 <w:szCs w:val="28"/>
@@ -1038,14 +2542,16 @@
           </w:p>
           <w:p>
             <w:pPr>
-              <w:rPr>
-                <w:sz w:val="28"/>
-                <w:szCs w:val="28"/>
-              </w:rPr>
-            </w:pPr>
-          </w:p>
-          <w:p>
-            <w:pPr>
+              <w:spacing w:after="0" w:line="240" w:lineRule="auto"/>
+              <w:rPr>
+                <w:sz w:val="28"/>
+                <w:szCs w:val="28"/>
+              </w:rPr>
+            </w:pPr>
+          </w:p>
+          <w:p>
+            <w:pPr>
+              <w:spacing w:after="0" w:line="240" w:lineRule="auto"/>
               <w:rPr>
                 <w:sz w:val="28"/>
                 <w:szCs w:val="28"/>
@@ -1061,30 +2567,34 @@
           </w:p>
           <w:p>
             <w:pPr>
-              <w:rPr>
-                <w:sz w:val="28"/>
-                <w:szCs w:val="28"/>
-              </w:rPr>
-            </w:pPr>
-          </w:p>
-          <w:p>
-            <w:pPr>
-              <w:rPr>
-                <w:sz w:val="28"/>
-                <w:szCs w:val="28"/>
-              </w:rPr>
-            </w:pPr>
-          </w:p>
-          <w:p>
-            <w:pPr>
-              <w:rPr>
-                <w:sz w:val="28"/>
-                <w:szCs w:val="28"/>
-              </w:rPr>
-            </w:pPr>
-          </w:p>
-          <w:p>
-            <w:pPr>
+              <w:spacing w:after="0" w:line="240" w:lineRule="auto"/>
+              <w:rPr>
+                <w:sz w:val="28"/>
+                <w:szCs w:val="28"/>
+              </w:rPr>
+            </w:pPr>
+          </w:p>
+          <w:p>
+            <w:pPr>
+              <w:spacing w:after="0" w:line="240" w:lineRule="auto"/>
+              <w:rPr>
+                <w:sz w:val="28"/>
+                <w:szCs w:val="28"/>
+              </w:rPr>
+            </w:pPr>
+          </w:p>
+          <w:p>
+            <w:pPr>
+              <w:spacing w:after="0" w:line="240" w:lineRule="auto"/>
+              <w:rPr>
+                <w:sz w:val="28"/>
+                <w:szCs w:val="28"/>
+              </w:rPr>
+            </w:pPr>
+          </w:p>
+          <w:p>
+            <w:pPr>
+              <w:spacing w:after="0" w:line="240" w:lineRule="auto"/>
               <w:rPr>
                 <w:sz w:val="28"/>
                 <w:szCs w:val="28"/>
@@ -1100,49 +2610,23 @@
           </w:p>
           <w:p>
             <w:pPr>
-              <w:rPr>
-                <w:sz w:val="28"/>
-                <w:szCs w:val="28"/>
-              </w:rPr>
-            </w:pPr>
-            <w:r>
-              <w:rPr>
-                <w:sz w:val="28"/>
-                <w:szCs w:val="28"/>
-              </w:rPr>
-              <w:t xml:space="preserve">  “</w:t>
-            </w:r>
-            <w:r>
-              <w:rPr>
-                <w:sz w:val="28"/>
-                <w:szCs w:val="28"/>
-              </w:rPr>
-              <w:t>success</w:t>
-            </w:r>
-            <w:r>
-              <w:rPr>
-                <w:sz w:val="28"/>
-                <w:szCs w:val="28"/>
-              </w:rPr>
-              <w:t xml:space="preserve">”: </w:t>
-            </w:r>
-            <w:r>
-              <w:rPr>
-                <w:sz w:val="28"/>
-                <w:szCs w:val="28"/>
-              </w:rPr>
-              <w:t>true</w:t>
-            </w:r>
-            <w:r>
-              <w:rPr>
-                <w:sz w:val="28"/>
-                <w:szCs w:val="28"/>
-              </w:rPr>
-              <w:t>,</w:t>
-            </w:r>
-          </w:p>
-          <w:p>
-            <w:pPr>
+              <w:spacing w:after="0" w:line="240" w:lineRule="auto"/>
+              <w:rPr>
+                <w:sz w:val="28"/>
+                <w:szCs w:val="28"/>
+              </w:rPr>
+            </w:pPr>
+            <w:r>
+              <w:rPr>
+                <w:sz w:val="28"/>
+                <w:szCs w:val="28"/>
+              </w:rPr>
+              <w:t xml:space="preserve">  “success”: true,</w:t>
+            </w:r>
+          </w:p>
+          <w:p>
+            <w:pPr>
+              <w:spacing w:after="0" w:line="240" w:lineRule="auto"/>
               <w:rPr>
                 <w:sz w:val="28"/>
                 <w:szCs w:val="28"/>
@@ -1158,6 +2642,7 @@
           </w:p>
           <w:p>
             <w:pPr>
+              <w:spacing w:after="0" w:line="240" w:lineRule="auto"/>
               <w:rPr>
                 <w:sz w:val="28"/>
                 <w:szCs w:val="28"/>
@@ -1173,6 +2658,7 @@
           </w:p>
           <w:p>
             <w:pPr>
+              <w:spacing w:after="0" w:line="240" w:lineRule="auto"/>
               <w:rPr>
                 <w:sz w:val="28"/>
                 <w:szCs w:val="28"/>
@@ -1188,6 +2674,7 @@
           </w:p>
           <w:p>
             <w:pPr>
+              <w:spacing w:after="0" w:line="240" w:lineRule="auto"/>
               <w:rPr>
                 <w:sz w:val="28"/>
                 <w:szCs w:val="28"/>
@@ -1203,6 +2690,7 @@
           </w:p>
           <w:p>
             <w:pPr>
+              <w:spacing w:after="0" w:line="240" w:lineRule="auto"/>
               <w:rPr>
                 <w:sz w:val="28"/>
                 <w:szCs w:val="28"/>
@@ -1230,7 +2718,7 @@
     </w:p>
     <w:p>
       <w:pPr>
-        <w:pStyle w:val="ListParagraph"/>
+        <w:pStyle w:val="5"/>
         <w:numPr>
           <w:ilvl w:val="0"/>
           <w:numId w:val="1"/>
@@ -1250,22 +2738,54 @@
     </w:p>
     <w:tbl>
       <w:tblPr>
-        <w:tblStyle w:val="TableGrid"/>
+        <w:tblStyle w:val="4"/>
         <w:tblW w:w="9355" w:type="dxa"/>
         <w:tblInd w:w="360" w:type="dxa"/>
-        <w:tblLook w:val="04A0" w:firstRow="1" w:lastRow="0" w:firstColumn="1" w:lastColumn="0" w:noHBand="0" w:noVBand="1"/>
+        <w:tblBorders>
+          <w:top w:val="single" w:color="auto" w:sz="4" w:space="0"/>
+          <w:left w:val="single" w:color="auto" w:sz="4" w:space="0"/>
+          <w:bottom w:val="single" w:color="auto" w:sz="4" w:space="0"/>
+          <w:right w:val="single" w:color="auto" w:sz="4" w:space="0"/>
+          <w:insideH w:val="single" w:color="auto" w:sz="4" w:space="0"/>
+          <w:insideV w:val="single" w:color="auto" w:sz="4" w:space="0"/>
+        </w:tblBorders>
+        <w:tblLayout w:type="fixed"/>
+        <w:tblCellMar>
+          <w:top w:w="0" w:type="dxa"/>
+          <w:left w:w="108" w:type="dxa"/>
+          <w:bottom w:w="0" w:type="dxa"/>
+          <w:right w:w="108" w:type="dxa"/>
+        </w:tblCellMar>
       </w:tblPr>
       <w:tblGrid>
         <w:gridCol w:w="3010"/>
         <w:gridCol w:w="6345"/>
       </w:tblGrid>
       <w:tr>
+        <w:tblPrEx>
+          <w:tblBorders>
+            <w:top w:val="single" w:color="auto" w:sz="4" w:space="0"/>
+            <w:left w:val="single" w:color="auto" w:sz="4" w:space="0"/>
+            <w:bottom w:val="single" w:color="auto" w:sz="4" w:space="0"/>
+            <w:right w:val="single" w:color="auto" w:sz="4" w:space="0"/>
+            <w:insideH w:val="single" w:color="auto" w:sz="4" w:space="0"/>
+            <w:insideV w:val="single" w:color="auto" w:sz="4" w:space="0"/>
+          </w:tblBorders>
+          <w:tblLayout w:type="fixed"/>
+          <w:tblCellMar>
+            <w:top w:w="0" w:type="dxa"/>
+            <w:left w:w="108" w:type="dxa"/>
+            <w:bottom w:w="0" w:type="dxa"/>
+            <w:right w:w="108" w:type="dxa"/>
+          </w:tblCellMar>
+        </w:tblPrEx>
         <w:tc>
           <w:tcPr>
             <w:tcW w:w="3010" w:type="dxa"/>
           </w:tcPr>
           <w:p>
             <w:pPr>
+              <w:spacing w:after="0" w:line="240" w:lineRule="auto"/>
               <w:rPr>
                 <w:sz w:val="28"/>
                 <w:szCs w:val="28"/>
@@ -1286,6 +2806,7 @@
           </w:tcPr>
           <w:p>
             <w:pPr>
+              <w:spacing w:after="0" w:line="240" w:lineRule="auto"/>
               <w:rPr>
                 <w:sz w:val="28"/>
                 <w:szCs w:val="28"/>
@@ -1302,8 +2823,25 @@
         </w:tc>
       </w:tr>
       <w:tr>
+        <w:tblPrEx>
+          <w:tblBorders>
+            <w:top w:val="single" w:color="auto" w:sz="4" w:space="0"/>
+            <w:left w:val="single" w:color="auto" w:sz="4" w:space="0"/>
+            <w:bottom w:val="single" w:color="auto" w:sz="4" w:space="0"/>
+            <w:right w:val="single" w:color="auto" w:sz="4" w:space="0"/>
+            <w:insideH w:val="single" w:color="auto" w:sz="4" w:space="0"/>
+            <w:insideV w:val="single" w:color="auto" w:sz="4" w:space="0"/>
+          </w:tblBorders>
+          <w:tblLayout w:type="fixed"/>
+          <w:tblCellMar>
+            <w:top w:w="0" w:type="dxa"/>
+            <w:left w:w="108" w:type="dxa"/>
+            <w:bottom w:w="0" w:type="dxa"/>
+            <w:right w:w="108" w:type="dxa"/>
+          </w:tblCellMar>
+        </w:tblPrEx>
         <w:trPr>
-          <w:trHeight w:val="593"/>
+          <w:trHeight w:val="593" w:hRule="atLeast"/>
         </w:trPr>
         <w:tc>
           <w:tcPr>
@@ -1311,12 +2849,12 @@
           </w:tcPr>
           <w:p>
             <w:pPr>
-              <w:rPr>
-                <w:sz w:val="28"/>
-                <w:szCs w:val="28"/>
-              </w:rPr>
-            </w:pPr>
-            <w:proofErr w:type="spellStart"/>
+              <w:spacing w:after="0" w:line="240" w:lineRule="auto"/>
+              <w:rPr>
+                <w:sz w:val="28"/>
+                <w:szCs w:val="28"/>
+              </w:rPr>
+            </w:pPr>
             <w:r>
               <w:rPr>
                 <w:sz w:val="28"/>
@@ -1324,7 +2862,6 @@
               </w:rPr>
               <w:t>Url</w:t>
             </w:r>
-            <w:proofErr w:type="spellEnd"/>
           </w:p>
         </w:tc>
         <w:tc>
@@ -1333,44 +2870,47 @@
           </w:tcPr>
           <w:p>
             <w:pPr>
-              <w:rPr>
-                <w:sz w:val="28"/>
-                <w:szCs w:val="28"/>
-              </w:rPr>
-            </w:pPr>
-            <w:r>
-              <w:rPr>
-                <w:sz w:val="28"/>
-                <w:szCs w:val="28"/>
-              </w:rPr>
-              <w:t>/</w:t>
-            </w:r>
-            <w:proofErr w:type="spellStart"/>
-            <w:r>
-              <w:rPr>
-                <w:sz w:val="28"/>
-                <w:szCs w:val="28"/>
-              </w:rPr>
-              <w:t>api</w:t>
-            </w:r>
-            <w:proofErr w:type="spellEnd"/>
-            <w:r>
-              <w:rPr>
-                <w:sz w:val="28"/>
-                <w:szCs w:val="28"/>
-              </w:rPr>
-              <w:t>/reading</w:t>
+              <w:spacing w:after="0" w:line="240" w:lineRule="auto"/>
+              <w:rPr>
+                <w:sz w:val="28"/>
+                <w:szCs w:val="28"/>
+              </w:rPr>
+            </w:pPr>
+            <w:r>
+              <w:rPr>
+                <w:sz w:val="28"/>
+                <w:szCs w:val="28"/>
+              </w:rPr>
+              <w:t>/api/reading</w:t>
             </w:r>
           </w:p>
         </w:tc>
       </w:tr>
       <w:tr>
+        <w:tblPrEx>
+          <w:tblBorders>
+            <w:top w:val="single" w:color="auto" w:sz="4" w:space="0"/>
+            <w:left w:val="single" w:color="auto" w:sz="4" w:space="0"/>
+            <w:bottom w:val="single" w:color="auto" w:sz="4" w:space="0"/>
+            <w:right w:val="single" w:color="auto" w:sz="4" w:space="0"/>
+            <w:insideH w:val="single" w:color="auto" w:sz="4" w:space="0"/>
+            <w:insideV w:val="single" w:color="auto" w:sz="4" w:space="0"/>
+          </w:tblBorders>
+          <w:tblLayout w:type="fixed"/>
+          <w:tblCellMar>
+            <w:top w:w="0" w:type="dxa"/>
+            <w:left w:w="108" w:type="dxa"/>
+            <w:bottom w:w="0" w:type="dxa"/>
+            <w:right w:w="108" w:type="dxa"/>
+          </w:tblCellMar>
+        </w:tblPrEx>
         <w:tc>
           <w:tcPr>
             <w:tcW w:w="3010" w:type="dxa"/>
           </w:tcPr>
           <w:p>
             <w:pPr>
+              <w:spacing w:after="0" w:line="240" w:lineRule="auto"/>
               <w:rPr>
                 <w:sz w:val="28"/>
                 <w:szCs w:val="28"/>
@@ -1391,6 +2931,7 @@
           </w:tcPr>
           <w:p>
             <w:pPr>
+              <w:spacing w:after="0" w:line="240" w:lineRule="auto"/>
               <w:rPr>
                 <w:sz w:val="28"/>
                 <w:szCs w:val="28"/>
@@ -1406,35 +2947,23 @@
           </w:p>
           <w:p>
             <w:pPr>
-              <w:rPr>
-                <w:sz w:val="28"/>
-                <w:szCs w:val="28"/>
-              </w:rPr>
-            </w:pPr>
-            <w:r>
-              <w:rPr>
-                <w:sz w:val="28"/>
-                <w:szCs w:val="28"/>
-              </w:rPr>
-              <w:t xml:space="preserve"> </w:t>
-            </w:r>
-            <w:r>
-              <w:rPr>
-                <w:sz w:val="28"/>
-                <w:szCs w:val="28"/>
-              </w:rPr>
-              <w:t>“id</w:t>
-            </w:r>
-            <w:r>
-              <w:rPr>
-                <w:sz w:val="28"/>
-                <w:szCs w:val="28"/>
-              </w:rPr>
-              <w:t>” : Number</w:t>
-            </w:r>
-          </w:p>
-          <w:p>
-            <w:pPr>
+              <w:spacing w:after="0" w:line="240" w:lineRule="auto"/>
+              <w:rPr>
+                <w:sz w:val="28"/>
+                <w:szCs w:val="28"/>
+              </w:rPr>
+            </w:pPr>
+            <w:r>
+              <w:rPr>
+                <w:sz w:val="28"/>
+                <w:szCs w:val="28"/>
+              </w:rPr>
+              <w:t xml:space="preserve"> “id” : Number</w:t>
+            </w:r>
+          </w:p>
+          <w:p>
+            <w:pPr>
+              <w:spacing w:after="0" w:line="240" w:lineRule="auto"/>
               <w:rPr>
                 <w:sz w:val="28"/>
                 <w:szCs w:val="28"/>
@@ -1451,12 +2980,24 @@
         </w:tc>
       </w:tr>
       <w:tr>
+        <w:tblPrEx>
+          <w:tblBorders>
+            <w:top w:val="single" w:color="auto" w:sz="4" w:space="0"/>
+            <w:left w:val="single" w:color="auto" w:sz="4" w:space="0"/>
+            <w:bottom w:val="single" w:color="auto" w:sz="4" w:space="0"/>
+            <w:right w:val="single" w:color="auto" w:sz="4" w:space="0"/>
+            <w:insideH w:val="single" w:color="auto" w:sz="4" w:space="0"/>
+            <w:insideV w:val="single" w:color="auto" w:sz="4" w:space="0"/>
+          </w:tblBorders>
+          <w:tblLayout w:type="fixed"/>
+        </w:tblPrEx>
         <w:tc>
           <w:tcPr>
             <w:tcW w:w="3010" w:type="dxa"/>
           </w:tcPr>
           <w:p>
             <w:pPr>
+              <w:spacing w:after="0" w:line="240" w:lineRule="auto"/>
               <w:rPr>
                 <w:sz w:val="28"/>
                 <w:szCs w:val="28"/>
@@ -1477,6 +3018,7 @@
           </w:tcPr>
           <w:p>
             <w:pPr>
+              <w:spacing w:after="0" w:line="240" w:lineRule="auto"/>
               <w:rPr>
                 <w:sz w:val="28"/>
                 <w:szCs w:val="28"/>
@@ -1492,6 +3034,7 @@
           </w:p>
           <w:p>
             <w:pPr>
+              <w:spacing w:after="0" w:line="240" w:lineRule="auto"/>
               <w:rPr>
                 <w:sz w:val="28"/>
                 <w:szCs w:val="28"/>
@@ -1504,11 +3047,10 @@
               </w:rPr>
               <w:t xml:space="preserve">    " success ": false</w:t>
             </w:r>
-            <w:bookmarkStart w:id="0" w:name="_GoBack"/>
-            <w:bookmarkEnd w:id="0"/>
-          </w:p>
-          <w:p>
-            <w:pPr>
+          </w:p>
+          <w:p>
+            <w:pPr>
+              <w:spacing w:after="0" w:line="240" w:lineRule="auto"/>
               <w:rPr>
                 <w:sz w:val="28"/>
                 <w:szCs w:val="28"/>
@@ -1524,14 +3066,16 @@
           </w:p>
           <w:p>
             <w:pPr>
-              <w:rPr>
-                <w:sz w:val="28"/>
-                <w:szCs w:val="28"/>
-              </w:rPr>
-            </w:pPr>
-          </w:p>
-          <w:p>
-            <w:pPr>
+              <w:spacing w:after="0" w:line="240" w:lineRule="auto"/>
+              <w:rPr>
+                <w:sz w:val="28"/>
+                <w:szCs w:val="28"/>
+              </w:rPr>
+            </w:pPr>
+          </w:p>
+          <w:p>
+            <w:pPr>
+              <w:spacing w:after="0" w:line="240" w:lineRule="auto"/>
               <w:rPr>
                 <w:sz w:val="28"/>
                 <w:szCs w:val="28"/>
@@ -1547,30 +3091,34 @@
           </w:p>
           <w:p>
             <w:pPr>
-              <w:rPr>
-                <w:sz w:val="28"/>
-                <w:szCs w:val="28"/>
-              </w:rPr>
-            </w:pPr>
-          </w:p>
-          <w:p>
-            <w:pPr>
-              <w:rPr>
-                <w:sz w:val="28"/>
-                <w:szCs w:val="28"/>
-              </w:rPr>
-            </w:pPr>
-          </w:p>
-          <w:p>
-            <w:pPr>
-              <w:rPr>
-                <w:sz w:val="28"/>
-                <w:szCs w:val="28"/>
-              </w:rPr>
-            </w:pPr>
-          </w:p>
-          <w:p>
-            <w:pPr>
+              <w:spacing w:after="0" w:line="240" w:lineRule="auto"/>
+              <w:rPr>
+                <w:sz w:val="28"/>
+                <w:szCs w:val="28"/>
+              </w:rPr>
+            </w:pPr>
+          </w:p>
+          <w:p>
+            <w:pPr>
+              <w:spacing w:after="0" w:line="240" w:lineRule="auto"/>
+              <w:rPr>
+                <w:sz w:val="28"/>
+                <w:szCs w:val="28"/>
+              </w:rPr>
+            </w:pPr>
+          </w:p>
+          <w:p>
+            <w:pPr>
+              <w:spacing w:after="0" w:line="240" w:lineRule="auto"/>
+              <w:rPr>
+                <w:sz w:val="28"/>
+                <w:szCs w:val="28"/>
+              </w:rPr>
+            </w:pPr>
+          </w:p>
+          <w:p>
+            <w:pPr>
+              <w:spacing w:after="0" w:line="240" w:lineRule="auto"/>
               <w:rPr>
                 <w:sz w:val="28"/>
                 <w:szCs w:val="28"/>
@@ -1586,6 +3134,7 @@
           </w:p>
           <w:p>
             <w:pPr>
+              <w:spacing w:after="0" w:line="240" w:lineRule="auto"/>
               <w:rPr>
                 <w:sz w:val="28"/>
                 <w:szCs w:val="28"/>
@@ -1601,6 +3150,7 @@
           </w:p>
           <w:p>
             <w:pPr>
+              <w:spacing w:after="0" w:line="240" w:lineRule="auto"/>
               <w:rPr>
                 <w:sz w:val="28"/>
                 <w:szCs w:val="28"/>
@@ -1616,6 +3166,7 @@
           </w:p>
           <w:p>
             <w:pPr>
+              <w:spacing w:after="0" w:line="240" w:lineRule="auto"/>
               <w:rPr>
                 <w:sz w:val="28"/>
                 <w:szCs w:val="28"/>
@@ -1631,6 +3182,7 @@
           </w:p>
           <w:p>
             <w:pPr>
+              <w:spacing w:after="0" w:line="240" w:lineRule="auto"/>
               <w:rPr>
                 <w:sz w:val="28"/>
                 <w:szCs w:val="28"/>
@@ -1646,6 +3198,7 @@
           </w:p>
           <w:p>
             <w:pPr>
+              <w:spacing w:after="0" w:line="240" w:lineRule="auto"/>
               <w:rPr>
                 <w:sz w:val="28"/>
                 <w:szCs w:val="28"/>
@@ -1661,6 +3214,7 @@
           </w:p>
           <w:p>
             <w:pPr>
+              <w:spacing w:after="0" w:line="240" w:lineRule="auto"/>
               <w:rPr>
                 <w:sz w:val="28"/>
                 <w:szCs w:val="28"/>
@@ -1688,7 +3242,7 @@
     </w:p>
     <w:p>
       <w:pPr>
-        <w:pStyle w:val="ListParagraph"/>
+        <w:pStyle w:val="5"/>
         <w:rPr>
           <w:sz w:val="28"/>
           <w:szCs w:val="28"/>
@@ -1698,20 +3252,20 @@
     <w:sectPr>
       <w:pgSz w:w="12240" w:h="15840"/>
       <w:pgMar w:top="630" w:right="1440" w:bottom="900" w:left="1440" w:header="720" w:footer="720" w:gutter="0"/>
-      <w:cols w:space="720"/>
-      <w:docGrid w:linePitch="360"/>
+      <w:cols w:space="720" w:num="1"/>
+      <w:docGrid w:linePitch="360" w:charSpace="0"/>
     </w:sectPr>
   </w:body>
 </w:document>
 </file>
 
 <file path=word/numbering.xml><?xml version="1.0" encoding="utf-8"?>
-<w:numbering xmlns:wpc="http://schemas.microsoft.com/office/word/2010/wordprocessingCanvas" xmlns:mc="http://schemas.openxmlformats.org/markup-compatibility/2006" xmlns:o="urn:schemas-microsoft-com:office:office" xmlns:r="http://schemas.openxmlformats.org/officeDocument/2006/relationships" xmlns:m="http://schemas.openxmlformats.org/officeDocument/2006/math" xmlns:v="urn:schemas-microsoft-com:vml" xmlns:wp14="http://schemas.microsoft.com/office/word/2010/wordprocessingDrawing" xmlns:wp="http://schemas.openxmlformats.org/drawingml/2006/wordprocessingDrawing" xmlns:w10="urn:schemas-microsoft-com:office:word" xmlns:w="http://schemas.openxmlformats.org/wordprocessingml/2006/main" xmlns:w14="http://schemas.microsoft.com/office/word/2010/wordml" xmlns:w15="http://schemas.microsoft.com/office/word/2012/wordml" xmlns:wpg="http://schemas.microsoft.com/office/word/2010/wordprocessingGroup" xmlns:wpi="http://schemas.microsoft.com/office/word/2010/wordprocessingInk" xmlns:wne="http://schemas.microsoft.com/office/word/2006/wordml" xmlns:wps="http://schemas.microsoft.com/office/word/2010/wordprocessingShape" mc:Ignorable="w14 w15 wp14">
-  <w:abstractNum w:abstractNumId="0" w15:restartNumberingAfterBreak="0">
+<w:numbering xmlns:wpc="http://schemas.microsoft.com/office/word/2010/wordprocessingCanvas" xmlns:mc="http://schemas.openxmlformats.org/markup-compatibility/2006" xmlns:o="urn:schemas-microsoft-com:office:office" xmlns:r="http://schemas.openxmlformats.org/officeDocument/2006/relationships" xmlns:m="http://schemas.openxmlformats.org/officeDocument/2006/math" xmlns:v="urn:schemas-microsoft-com:vml" xmlns:wp14="http://schemas.microsoft.com/office/word/2010/wordprocessingDrawing" xmlns:wp="http://schemas.openxmlformats.org/drawingml/2006/wordprocessingDrawing" xmlns:w10="urn:schemas-microsoft-com:office:word" xmlns:w="http://schemas.openxmlformats.org/wordprocessingml/2006/main" xmlns:w14="http://schemas.microsoft.com/office/word/2010/wordml" xmlns:wpg="http://schemas.microsoft.com/office/word/2010/wordprocessingGroup" xmlns:wpi="http://schemas.microsoft.com/office/word/2010/wordprocessingInk" xmlns:wne="http://schemas.microsoft.com/office/word/2006/wordml" xmlns:wps="http://schemas.microsoft.com/office/word/2010/wordprocessingShape" mc:Ignorable="w14 wp14">
+  <w:abstractNum w:abstractNumId="2091584830">
     <w:nsid w:val="7CAB0D3E"/>
-    <w:multiLevelType w:val="hybridMultilevel"/>
-    <w:tmpl w:val="EB54957E"/>
-    <w:lvl w:ilvl="0" w:tplc="0409000F">
+    <w:multiLevelType w:val="multilevel"/>
+    <w:tmpl w:val="7CAB0D3E"/>
+    <w:lvl w:ilvl="0" w:tentative="1">
       <w:start w:val="1"/>
       <w:numFmt w:val="decimal"/>
       <w:lvlText w:val="%1."/>
@@ -1723,7 +3277,7 @@
         <w:rFonts w:hint="default"/>
       </w:rPr>
     </w:lvl>
-    <w:lvl w:ilvl="1" w:tplc="04090019" w:tentative="1">
+    <w:lvl w:ilvl="1" w:tentative="1">
       <w:start w:val="1"/>
       <w:numFmt w:val="lowerLetter"/>
       <w:lvlText w:val="%2."/>
@@ -1732,7 +3286,7 @@
         <w:ind w:left="1440" w:hanging="360"/>
       </w:pPr>
     </w:lvl>
-    <w:lvl w:ilvl="2" w:tplc="0409001B" w:tentative="1">
+    <w:lvl w:ilvl="2" w:tentative="1">
       <w:start w:val="1"/>
       <w:numFmt w:val="lowerRoman"/>
       <w:lvlText w:val="%3."/>
@@ -1741,7 +3295,7 @@
         <w:ind w:left="2160" w:hanging="180"/>
       </w:pPr>
     </w:lvl>
-    <w:lvl w:ilvl="3" w:tplc="0409000F" w:tentative="1">
+    <w:lvl w:ilvl="3" w:tentative="1">
       <w:start w:val="1"/>
       <w:numFmt w:val="decimal"/>
       <w:lvlText w:val="%4."/>
@@ -1750,7 +3304,7 @@
         <w:ind w:left="2880" w:hanging="360"/>
       </w:pPr>
     </w:lvl>
-    <w:lvl w:ilvl="4" w:tplc="04090019" w:tentative="1">
+    <w:lvl w:ilvl="4" w:tentative="1">
       <w:start w:val="1"/>
       <w:numFmt w:val="lowerLetter"/>
       <w:lvlText w:val="%5."/>
@@ -1759,7 +3313,7 @@
         <w:ind w:left="3600" w:hanging="360"/>
       </w:pPr>
     </w:lvl>
-    <w:lvl w:ilvl="5" w:tplc="0409001B" w:tentative="1">
+    <w:lvl w:ilvl="5" w:tentative="1">
       <w:start w:val="1"/>
       <w:numFmt w:val="lowerRoman"/>
       <w:lvlText w:val="%6."/>
@@ -1768,7 +3322,7 @@
         <w:ind w:left="4320" w:hanging="180"/>
       </w:pPr>
     </w:lvl>
-    <w:lvl w:ilvl="6" w:tplc="0409000F" w:tentative="1">
+    <w:lvl w:ilvl="6" w:tentative="1">
       <w:start w:val="1"/>
       <w:numFmt w:val="decimal"/>
       <w:lvlText w:val="%7."/>
@@ -1777,7 +3331,7 @@
         <w:ind w:left="5040" w:hanging="360"/>
       </w:pPr>
     </w:lvl>
-    <w:lvl w:ilvl="7" w:tplc="04090019" w:tentative="1">
+    <w:lvl w:ilvl="7" w:tentative="1">
       <w:start w:val="1"/>
       <w:numFmt w:val="lowerLetter"/>
       <w:lvlText w:val="%8."/>
@@ -1786,7 +3340,7 @@
         <w:ind w:left="5760" w:hanging="360"/>
       </w:pPr>
     </w:lvl>
-    <w:lvl w:ilvl="8" w:tplc="0409001B" w:tentative="1">
+    <w:lvl w:ilvl="8" w:tentative="1">
       <w:start w:val="1"/>
       <w:numFmt w:val="lowerRoman"/>
       <w:lvlText w:val="%9."/>
@@ -1797,418 +3351,295 @@
     </w:lvl>
   </w:abstractNum>
   <w:num w:numId="1">
-    <w:abstractNumId w:val="0"/>
+    <w:abstractNumId w:val="2091584830"/>
   </w:num>
 </w:numbering>
 </file>
 
 <file path=word/styles.xml><?xml version="1.0" encoding="utf-8"?>
-<w:styles xmlns:mc="http://schemas.openxmlformats.org/markup-compatibility/2006" xmlns:r="http://schemas.openxmlformats.org/officeDocument/2006/relationships" xmlns:w="http://schemas.openxmlformats.org/wordprocessingml/2006/main" xmlns:w14="http://schemas.microsoft.com/office/word/2010/wordml" xmlns:w15="http://schemas.microsoft.com/office/word/2012/wordml" mc:Ignorable="w14 w15">
+<w:styles xmlns:mc="http://schemas.openxmlformats.org/markup-compatibility/2006" xmlns:o="urn:schemas-microsoft-com:office:office" xmlns:r="http://schemas.openxmlformats.org/officeDocument/2006/relationships" xmlns:m="http://schemas.openxmlformats.org/officeDocument/2006/math" xmlns:v="urn:schemas-microsoft-com:vml" xmlns:w="http://schemas.openxmlformats.org/wordprocessingml/2006/main" xmlns:w14="http://schemas.microsoft.com/office/word/2010/wordml" xmlns:w10="urn:schemas-microsoft-com:office:word" xmlns:sl="http://schemas.openxmlformats.org/schemaLibrary/2006/main" mc:Ignorable="w14">
   <w:docDefaults>
     <w:rPrDefault>
       <w:rPr>
-        <w:rFonts w:asciiTheme="minorHAnsi" w:eastAsiaTheme="minorHAnsi" w:hAnsiTheme="minorHAnsi" w:cstheme="minorBidi"/>
-        <w:sz w:val="22"/>
-        <w:szCs w:val="22"/>
-        <w:lang w:val="en-US" w:eastAsia="en-US" w:bidi="ar-SA"/>
+        <w:rFonts w:asciiTheme="minorHAnsi" w:hAnsiTheme="minorHAnsi" w:eastAsiaTheme="minorHAnsi" w:cstheme="minorBidi"/>
       </w:rPr>
     </w:rPrDefault>
-    <w:pPrDefault>
-      <w:pPr>
-        <w:spacing w:after="160" w:line="259" w:lineRule="auto"/>
-      </w:pPr>
-    </w:pPrDefault>
   </w:docDefaults>
-  <w:latentStyles w:defLockedState="0" w:defUIPriority="99" w:defSemiHidden="0" w:defUnhideWhenUsed="0" w:defQFormat="0" w:count="371">
-    <w:lsdException w:name="Normal" w:uiPriority="0" w:qFormat="1"/>
-    <w:lsdException w:name="heading 1" w:uiPriority="9" w:qFormat="1"/>
-    <w:lsdException w:name="heading 2" w:semiHidden="1" w:uiPriority="9" w:unhideWhenUsed="1" w:qFormat="1"/>
-    <w:lsdException w:name="heading 3" w:semiHidden="1" w:uiPriority="9" w:unhideWhenUsed="1" w:qFormat="1"/>
-    <w:lsdException w:name="heading 4" w:semiHidden="1" w:uiPriority="9" w:unhideWhenUsed="1" w:qFormat="1"/>
-    <w:lsdException w:name="heading 5" w:semiHidden="1" w:uiPriority="9" w:unhideWhenUsed="1" w:qFormat="1"/>
-    <w:lsdException w:name="heading 6" w:semiHidden="1" w:uiPriority="9" w:unhideWhenUsed="1" w:qFormat="1"/>
-    <w:lsdException w:name="heading 7" w:semiHidden="1" w:uiPriority="9" w:unhideWhenUsed="1" w:qFormat="1"/>
-    <w:lsdException w:name="heading 8" w:semiHidden="1" w:uiPriority="9" w:unhideWhenUsed="1" w:qFormat="1"/>
-    <w:lsdException w:name="heading 9" w:semiHidden="1" w:uiPriority="9" w:unhideWhenUsed="1" w:qFormat="1"/>
-    <w:lsdException w:name="index 1" w:semiHidden="1" w:unhideWhenUsed="1"/>
-    <w:lsdException w:name="index 2" w:semiHidden="1" w:unhideWhenUsed="1"/>
-    <w:lsdException w:name="index 3" w:semiHidden="1" w:unhideWhenUsed="1"/>
-    <w:lsdException w:name="index 4" w:semiHidden="1" w:unhideWhenUsed="1"/>
-    <w:lsdException w:name="index 5" w:semiHidden="1" w:unhideWhenUsed="1"/>
-    <w:lsdException w:name="index 6" w:semiHidden="1" w:unhideWhenUsed="1"/>
-    <w:lsdException w:name="index 7" w:semiHidden="1" w:unhideWhenUsed="1"/>
-    <w:lsdException w:name="index 8" w:semiHidden="1" w:unhideWhenUsed="1"/>
-    <w:lsdException w:name="index 9" w:semiHidden="1" w:unhideWhenUsed="1"/>
-    <w:lsdException w:name="toc 1" w:semiHidden="1" w:uiPriority="39" w:unhideWhenUsed="1"/>
-    <w:lsdException w:name="toc 2" w:semiHidden="1" w:uiPriority="39" w:unhideWhenUsed="1"/>
-    <w:lsdException w:name="toc 3" w:semiHidden="1" w:uiPriority="39" w:unhideWhenUsed="1"/>
-    <w:lsdException w:name="toc 4" w:semiHidden="1" w:uiPriority="39" w:unhideWhenUsed="1"/>
-    <w:lsdException w:name="toc 5" w:semiHidden="1" w:uiPriority="39" w:unhideWhenUsed="1"/>
-    <w:lsdException w:name="toc 6" w:semiHidden="1" w:uiPriority="39" w:unhideWhenUsed="1"/>
-    <w:lsdException w:name="toc 7" w:semiHidden="1" w:uiPriority="39" w:unhideWhenUsed="1"/>
-    <w:lsdException w:name="toc 8" w:semiHidden="1" w:uiPriority="39" w:unhideWhenUsed="1"/>
-    <w:lsdException w:name="toc 9" w:semiHidden="1" w:uiPriority="39" w:unhideWhenUsed="1"/>
-    <w:lsdException w:name="Normal Indent" w:semiHidden="1" w:unhideWhenUsed="1"/>
-    <w:lsdException w:name="footnote text" w:semiHidden="1" w:unhideWhenUsed="1"/>
-    <w:lsdException w:name="annotation text" w:semiHidden="1" w:unhideWhenUsed="1"/>
-    <w:lsdException w:name="header" w:semiHidden="1" w:unhideWhenUsed="1"/>
-    <w:lsdException w:name="footer" w:semiHidden="1" w:unhideWhenUsed="1"/>
-    <w:lsdException w:name="index heading" w:semiHidden="1" w:unhideWhenUsed="1"/>
-    <w:lsdException w:name="caption" w:semiHidden="1" w:uiPriority="35" w:unhideWhenUsed="1" w:qFormat="1"/>
-    <w:lsdException w:name="table of figures" w:semiHidden="1" w:unhideWhenUsed="1"/>
-    <w:lsdException w:name="envelope address" w:semiHidden="1" w:unhideWhenUsed="1"/>
-    <w:lsdException w:name="envelope return" w:semiHidden="1" w:unhideWhenUsed="1"/>
-    <w:lsdException w:name="footnote reference" w:semiHidden="1" w:unhideWhenUsed="1"/>
-    <w:lsdException w:name="annotation reference" w:semiHidden="1" w:unhideWhenUsed="1"/>
-    <w:lsdException w:name="line number" w:semiHidden="1" w:unhideWhenUsed="1"/>
-    <w:lsdException w:name="page number" w:semiHidden="1" w:unhideWhenUsed="1"/>
-    <w:lsdException w:name="endnote reference" w:semiHidden="1" w:unhideWhenUsed="1"/>
-    <w:lsdException w:name="endnote text" w:semiHidden="1" w:unhideWhenUsed="1"/>
-    <w:lsdException w:name="table of authorities" w:semiHidden="1" w:unhideWhenUsed="1"/>
-    <w:lsdException w:name="macro" w:semiHidden="1" w:unhideWhenUsed="1"/>
-    <w:lsdException w:name="toa heading" w:semiHidden="1" w:unhideWhenUsed="1"/>
-    <w:lsdException w:name="List" w:semiHidden="1" w:unhideWhenUsed="1"/>
-    <w:lsdException w:name="List Bullet" w:semiHidden="1" w:unhideWhenUsed="1"/>
-    <w:lsdException w:name="List Number" w:semiHidden="1" w:unhideWhenUsed="1"/>
-    <w:lsdException w:name="List 2" w:semiHidden="1" w:unhideWhenUsed="1"/>
-    <w:lsdException w:name="List 3" w:semiHidden="1" w:unhideWhenUsed="1"/>
-    <w:lsdException w:name="List 4" w:semiHidden="1" w:unhideWhenUsed="1"/>
-    <w:lsdException w:name="List 5" w:semiHidden="1" w:unhideWhenUsed="1"/>
-    <w:lsdException w:name="List Bullet 2" w:semiHidden="1" w:unhideWhenUsed="1"/>
-    <w:lsdException w:name="List Bullet 3" w:semiHidden="1" w:unhideWhenUsed="1"/>
-    <w:lsdException w:name="List Bullet 4" w:semiHidden="1" w:unhideWhenUsed="1"/>
-    <w:lsdException w:name="List Bullet 5" w:semiHidden="1" w:unhideWhenUsed="1"/>
-    <w:lsdException w:name="List Number 2" w:semiHidden="1" w:unhideWhenUsed="1"/>
-    <w:lsdException w:name="List Number 3" w:semiHidden="1" w:unhideWhenUsed="1"/>
-    <w:lsdException w:name="List Number 4" w:semiHidden="1" w:unhideWhenUsed="1"/>
-    <w:lsdException w:name="List Number 5" w:semiHidden="1" w:unhideWhenUsed="1"/>
-    <w:lsdException w:name="Title" w:uiPriority="10" w:qFormat="1"/>
-    <w:lsdException w:name="Closing" w:semiHidden="1" w:unhideWhenUsed="1"/>
-    <w:lsdException w:name="Signature" w:semiHidden="1" w:unhideWhenUsed="1"/>
-    <w:lsdException w:name="Default Paragraph Font" w:semiHidden="1" w:uiPriority="1" w:unhideWhenUsed="1"/>
-    <w:lsdException w:name="Body Text" w:semiHidden="1" w:unhideWhenUsed="1"/>
-    <w:lsdException w:name="Body Text Indent" w:semiHidden="1" w:unhideWhenUsed="1"/>
-    <w:lsdException w:name="List Continue" w:semiHidden="1" w:unhideWhenUsed="1"/>
-    <w:lsdException w:name="List Continue 2" w:semiHidden="1" w:unhideWhenUsed="1"/>
-    <w:lsdException w:name="List Continue 3" w:semiHidden="1" w:unhideWhenUsed="1"/>
-    <w:lsdException w:name="List Continue 4" w:semiHidden="1" w:unhideWhenUsed="1"/>
-    <w:lsdException w:name="List Continue 5" w:semiHidden="1" w:unhideWhenUsed="1"/>
-    <w:lsdException w:name="Message Header" w:semiHidden="1" w:unhideWhenUsed="1"/>
-    <w:lsdException w:name="Subtitle" w:uiPriority="11" w:qFormat="1"/>
-    <w:lsdException w:name="Salutation" w:semiHidden="1" w:unhideWhenUsed="1"/>
-    <w:lsdException w:name="Date" w:semiHidden="1" w:unhideWhenUsed="1"/>
-    <w:lsdException w:name="Body Text First Indent" w:semiHidden="1" w:unhideWhenUsed="1"/>
-    <w:lsdException w:name="Body Text First Indent 2" w:semiHidden="1" w:unhideWhenUsed="1"/>
-    <w:lsdException w:name="Note Heading" w:semiHidden="1" w:unhideWhenUsed="1"/>
-    <w:lsdException w:name="Body Text 2" w:semiHidden="1" w:unhideWhenUsed="1"/>
-    <w:lsdException w:name="Body Text 3" w:semiHidden="1" w:unhideWhenUsed="1"/>
-    <w:lsdException w:name="Body Text Indent 2" w:semiHidden="1" w:unhideWhenUsed="1"/>
-    <w:lsdException w:name="Body Text Indent 3" w:semiHidden="1" w:unhideWhenUsed="1"/>
-    <w:lsdException w:name="Block Text" w:semiHidden="1" w:unhideWhenUsed="1"/>
-    <w:lsdException w:name="Hyperlink" w:semiHidden="1" w:unhideWhenUsed="1"/>
-    <w:lsdException w:name="FollowedHyperlink" w:semiHidden="1" w:unhideWhenUsed="1"/>
-    <w:lsdException w:name="Strong" w:uiPriority="22" w:qFormat="1"/>
-    <w:lsdException w:name="Emphasis" w:uiPriority="20" w:qFormat="1"/>
-    <w:lsdException w:name="Document Map" w:semiHidden="1" w:unhideWhenUsed="1"/>
-    <w:lsdException w:name="Plain Text" w:semiHidden="1" w:unhideWhenUsed="1"/>
-    <w:lsdException w:name="E-mail Signature" w:semiHidden="1" w:unhideWhenUsed="1"/>
-    <w:lsdException w:name="HTML Top of Form" w:semiHidden="1" w:unhideWhenUsed="1"/>
-    <w:lsdException w:name="HTML Bottom of Form" w:semiHidden="1" w:unhideWhenUsed="1"/>
-    <w:lsdException w:name="Normal (Web)" w:semiHidden="1" w:unhideWhenUsed="1"/>
-    <w:lsdException w:name="HTML Acronym" w:semiHidden="1" w:unhideWhenUsed="1"/>
-    <w:lsdException w:name="HTML Address" w:semiHidden="1" w:unhideWhenUsed="1"/>
-    <w:lsdException w:name="HTML Cite" w:semiHidden="1" w:unhideWhenUsed="1"/>
-    <w:lsdException w:name="HTML Code" w:semiHidden="1" w:unhideWhenUsed="1"/>
-    <w:lsdException w:name="HTML Definition" w:semiHidden="1" w:unhideWhenUsed="1"/>
-    <w:lsdException w:name="HTML Keyboard" w:semiHidden="1" w:unhideWhenUsed="1"/>
-    <w:lsdException w:name="HTML Preformatted" w:semiHidden="1" w:unhideWhenUsed="1"/>
-    <w:lsdException w:name="HTML Sample" w:semiHidden="1" w:unhideWhenUsed="1"/>
-    <w:lsdException w:name="HTML Typewriter" w:semiHidden="1" w:unhideWhenUsed="1"/>
-    <w:lsdException w:name="HTML Variable" w:semiHidden="1" w:unhideWhenUsed="1"/>
-    <w:lsdException w:name="Normal Table" w:semiHidden="1" w:unhideWhenUsed="1"/>
-    <w:lsdException w:name="annotation subject" w:semiHidden="1" w:unhideWhenUsed="1"/>
-    <w:lsdException w:name="No List" w:semiHidden="1" w:unhideWhenUsed="1"/>
-    <w:lsdException w:name="Outline List 1" w:semiHidden="1" w:unhideWhenUsed="1"/>
-    <w:lsdException w:name="Outline List 2" w:semiHidden="1" w:unhideWhenUsed="1"/>
-    <w:lsdException w:name="Outline List 3" w:semiHidden="1" w:unhideWhenUsed="1"/>
-    <w:lsdException w:name="Table Simple 1" w:semiHidden="1" w:unhideWhenUsed="1"/>
-    <w:lsdException w:name="Table Simple 2" w:semiHidden="1" w:unhideWhenUsed="1"/>
-    <w:lsdException w:name="Table Simple 3" w:semiHidden="1" w:unhideWhenUsed="1"/>
-    <w:lsdException w:name="Table Classic 1" w:semiHidden="1" w:unhideWhenUsed="1"/>
-    <w:lsdException w:name="Table Classic 2" w:semiHidden="1" w:unhideWhenUsed="1"/>
-    <w:lsdException w:name="Table Classic 3" w:semiHidden="1" w:unhideWhenUsed="1"/>
-    <w:lsdException w:name="Table Classic 4" w:semiHidden="1" w:unhideWhenUsed="1"/>
-    <w:lsdException w:name="Table Colorful 1" w:semiHidden="1" w:unhideWhenUsed="1"/>
-    <w:lsdException w:name="Table Colorful 2" w:semiHidden="1" w:unhideWhenUsed="1"/>
-    <w:lsdException w:name="Table Colorful 3" w:semiHidden="1" w:unhideWhenUsed="1"/>
-    <w:lsdException w:name="Table Columns 1" w:semiHidden="1" w:unhideWhenUsed="1"/>
-    <w:lsdException w:name="Table Columns 2" w:semiHidden="1" w:unhideWhenUsed="1"/>
-    <w:lsdException w:name="Table Columns 3" w:semiHidden="1" w:unhideWhenUsed="1"/>
-    <w:lsdException w:name="Table Columns 4" w:semiHidden="1" w:unhideWhenUsed="1"/>
-    <w:lsdException w:name="Table Columns 5" w:semiHidden="1" w:unhideWhenUsed="1"/>
-    <w:lsdException w:name="Table Grid 1" w:semiHidden="1" w:unhideWhenUsed="1"/>
-    <w:lsdException w:name="Table Grid 2" w:semiHidden="1" w:unhideWhenUsed="1"/>
-    <w:lsdException w:name="Table Grid 3" w:semiHidden="1" w:unhideWhenUsed="1"/>
-    <w:lsdException w:name="Table Grid 4" w:semiHidden="1" w:unhideWhenUsed="1"/>
-    <w:lsdException w:name="Table Grid 5" w:semiHidden="1" w:unhideWhenUsed="1"/>
-    <w:lsdException w:name="Table Grid 6" w:semiHidden="1" w:unhideWhenUsed="1"/>
-    <w:lsdException w:name="Table Grid 7" w:semiHidden="1" w:unhideWhenUsed="1"/>
-    <w:lsdException w:name="Table Grid 8" w:semiHidden="1" w:unhideWhenUsed="1"/>
-    <w:lsdException w:name="Table List 1" w:semiHidden="1" w:unhideWhenUsed="1"/>
-    <w:lsdException w:name="Table List 2" w:semiHidden="1" w:unhideWhenUsed="1"/>
-    <w:lsdException w:name="Table List 3" w:semiHidden="1" w:unhideWhenUsed="1"/>
-    <w:lsdException w:name="Table List 4" w:semiHidden="1" w:unhideWhenUsed="1"/>
-    <w:lsdException w:name="Table List 5" w:semiHidden="1" w:unhideWhenUsed="1"/>
-    <w:lsdException w:name="Table List 6" w:semiHidden="1" w:unhideWhenUsed="1"/>
-    <w:lsdException w:name="Table List 7" w:semiHidden="1" w:unhideWhenUsed="1"/>
-    <w:lsdException w:name="Table List 8" w:semiHidden="1" w:unhideWhenUsed="1"/>
-    <w:lsdException w:name="Table 3D effects 1" w:semiHidden="1" w:unhideWhenUsed="1"/>
-    <w:lsdException w:name="Table 3D effects 2" w:semiHidden="1" w:unhideWhenUsed="1"/>
-    <w:lsdException w:name="Table 3D effects 3" w:semiHidden="1" w:unhideWhenUsed="1"/>
-    <w:lsdException w:name="Table Contemporary" w:semiHidden="1" w:unhideWhenUsed="1"/>
-    <w:lsdException w:name="Table Elegant" w:semiHidden="1" w:unhideWhenUsed="1"/>
-    <w:lsdException w:name="Table Professional" w:semiHidden="1" w:unhideWhenUsed="1"/>
-    <w:lsdException w:name="Table Subtle 1" w:semiHidden="1" w:unhideWhenUsed="1"/>
-    <w:lsdException w:name="Table Subtle 2" w:semiHidden="1" w:unhideWhenUsed="1"/>
-    <w:lsdException w:name="Table Web 1" w:semiHidden="1" w:unhideWhenUsed="1"/>
-    <w:lsdException w:name="Table Web 2" w:semiHidden="1" w:unhideWhenUsed="1"/>
-    <w:lsdException w:name="Table Web 3" w:semiHidden="1" w:unhideWhenUsed="1"/>
-    <w:lsdException w:name="Balloon Text" w:semiHidden="1" w:unhideWhenUsed="1"/>
-    <w:lsdException w:name="Table Grid" w:uiPriority="39"/>
-    <w:lsdException w:name="Table Theme" w:semiHidden="1" w:unhideWhenUsed="1"/>
-    <w:lsdException w:name="Placeholder Text" w:semiHidden="1"/>
-    <w:lsdException w:name="No Spacing" w:uiPriority="1" w:qFormat="1"/>
-    <w:lsdException w:name="Light Shading" w:uiPriority="60"/>
-    <w:lsdException w:name="Light List" w:uiPriority="61"/>
-    <w:lsdException w:name="Light Grid" w:uiPriority="62"/>
-    <w:lsdException w:name="Medium Shading 1" w:uiPriority="63"/>
-    <w:lsdException w:name="Medium Shading 2" w:uiPriority="64"/>
-    <w:lsdException w:name="Medium List 1" w:uiPriority="65"/>
-    <w:lsdException w:name="Medium List 2" w:uiPriority="66"/>
-    <w:lsdException w:name="Medium Grid 1" w:uiPriority="67"/>
-    <w:lsdException w:name="Medium Grid 2" w:uiPriority="68"/>
-    <w:lsdException w:name="Medium Grid 3" w:uiPriority="69"/>
-    <w:lsdException w:name="Dark List" w:uiPriority="70"/>
-    <w:lsdException w:name="Colorful Shading" w:uiPriority="71"/>
-    <w:lsdException w:name="Colorful List" w:uiPriority="72"/>
-    <w:lsdException w:name="Colorful Grid" w:uiPriority="73"/>
-    <w:lsdException w:name="Light Shading Accent 1" w:uiPriority="60"/>
-    <w:lsdException w:name="Light List Accent 1" w:uiPriority="61"/>
-    <w:lsdException w:name="Light Grid Accent 1" w:uiPriority="62"/>
-    <w:lsdException w:name="Medium Shading 1 Accent 1" w:uiPriority="63"/>
-    <w:lsdException w:name="Medium Shading 2 Accent 1" w:uiPriority="64"/>
-    <w:lsdException w:name="Medium List 1 Accent 1" w:uiPriority="65"/>
-    <w:lsdException w:name="Revision" w:semiHidden="1"/>
-    <w:lsdException w:name="List Paragraph" w:uiPriority="34" w:qFormat="1"/>
-    <w:lsdException w:name="Quote" w:uiPriority="29" w:qFormat="1"/>
-    <w:lsdException w:name="Intense Quote" w:uiPriority="30" w:qFormat="1"/>
-    <w:lsdException w:name="Medium List 2 Accent 1" w:uiPriority="66"/>
-    <w:lsdException w:name="Medium Grid 1 Accent 1" w:uiPriority="67"/>
-    <w:lsdException w:name="Medium Grid 2 Accent 1" w:uiPriority="68"/>
-    <w:lsdException w:name="Medium Grid 3 Accent 1" w:uiPriority="69"/>
-    <w:lsdException w:name="Dark List Accent 1" w:uiPriority="70"/>
-    <w:lsdException w:name="Colorful Shading Accent 1" w:uiPriority="71"/>
-    <w:lsdException w:name="Colorful List Accent 1" w:uiPriority="72"/>
-    <w:lsdException w:name="Colorful Grid Accent 1" w:uiPriority="73"/>
-    <w:lsdException w:name="Light Shading Accent 2" w:uiPriority="60"/>
-    <w:lsdException w:name="Light List Accent 2" w:uiPriority="61"/>
-    <w:lsdException w:name="Light Grid Accent 2" w:uiPriority="62"/>
-    <w:lsdException w:name="Medium Shading 1 Accent 2" w:uiPriority="63"/>
-    <w:lsdException w:name="Medium Shading 2 Accent 2" w:uiPriority="64"/>
-    <w:lsdException w:name="Medium List 1 Accent 2" w:uiPriority="65"/>
-    <w:lsdException w:name="Medium List 2 Accent 2" w:uiPriority="66"/>
-    <w:lsdException w:name="Medium Grid 1 Accent 2" w:uiPriority="67"/>
-    <w:lsdException w:name="Medium Grid 2 Accent 2" w:uiPriority="68"/>
-    <w:lsdException w:name="Medium Grid 3 Accent 2" w:uiPriority="69"/>
-    <w:lsdException w:name="Dark List Accent 2" w:uiPriority="70"/>
-    <w:lsdException w:name="Colorful Shading Accent 2" w:uiPriority="71"/>
-    <w:lsdException w:name="Colorful List Accent 2" w:uiPriority="72"/>
-    <w:lsdException w:name="Colorful Grid Accent 2" w:uiPriority="73"/>
-    <w:lsdException w:name="Light Shading Accent 3" w:uiPriority="60"/>
-    <w:lsdException w:name="Light List Accent 3" w:uiPriority="61"/>
-    <w:lsdException w:name="Light Grid Accent 3" w:uiPriority="62"/>
-    <w:lsdException w:name="Medium Shading 1 Accent 3" w:uiPriority="63"/>
-    <w:lsdException w:name="Medium Shading 2 Accent 3" w:uiPriority="64"/>
-    <w:lsdException w:name="Medium List 1 Accent 3" w:uiPriority="65"/>
-    <w:lsdException w:name="Medium List 2 Accent 3" w:uiPriority="66"/>
-    <w:lsdException w:name="Medium Grid 1 Accent 3" w:uiPriority="67"/>
-    <w:lsdException w:name="Medium Grid 2 Accent 3" w:uiPriority="68"/>
-    <w:lsdException w:name="Medium Grid 3 Accent 3" w:uiPriority="69"/>
-    <w:lsdException w:name="Dark List Accent 3" w:uiPriority="70"/>
-    <w:lsdException w:name="Colorful Shading Accent 3" w:uiPriority="71"/>
-    <w:lsdException w:name="Colorful List Accent 3" w:uiPriority="72"/>
-    <w:lsdException w:name="Colorful Grid Accent 3" w:uiPriority="73"/>
-    <w:lsdException w:name="Light Shading Accent 4" w:uiPriority="60"/>
-    <w:lsdException w:name="Light List Accent 4" w:uiPriority="61"/>
-    <w:lsdException w:name="Light Grid Accent 4" w:uiPriority="62"/>
-    <w:lsdException w:name="Medium Shading 1 Accent 4" w:uiPriority="63"/>
-    <w:lsdException w:name="Medium Shading 2 Accent 4" w:uiPriority="64"/>
-    <w:lsdException w:name="Medium List 1 Accent 4" w:uiPriority="65"/>
-    <w:lsdException w:name="Medium List 2 Accent 4" w:uiPriority="66"/>
-    <w:lsdException w:name="Medium Grid 1 Accent 4" w:uiPriority="67"/>
-    <w:lsdException w:name="Medium Grid 2 Accent 4" w:uiPriority="68"/>
-    <w:lsdException w:name="Medium Grid 3 Accent 4" w:uiPriority="69"/>
-    <w:lsdException w:name="Dark List Accent 4" w:uiPriority="70"/>
-    <w:lsdException w:name="Colorful Shading Accent 4" w:uiPriority="71"/>
-    <w:lsdException w:name="Colorful List Accent 4" w:uiPriority="72"/>
-    <w:lsdException w:name="Colorful Grid Accent 4" w:uiPriority="73"/>
-    <w:lsdException w:name="Light Shading Accent 5" w:uiPriority="60"/>
-    <w:lsdException w:name="Light List Accent 5" w:uiPriority="61"/>
-    <w:lsdException w:name="Light Grid Accent 5" w:uiPriority="62"/>
-    <w:lsdException w:name="Medium Shading 1 Accent 5" w:uiPriority="63"/>
-    <w:lsdException w:name="Medium Shading 2 Accent 5" w:uiPriority="64"/>
-    <w:lsdException w:name="Medium List 1 Accent 5" w:uiPriority="65"/>
-    <w:lsdException w:name="Medium List 2 Accent 5" w:uiPriority="66"/>
-    <w:lsdException w:name="Medium Grid 1 Accent 5" w:uiPriority="67"/>
-    <w:lsdException w:name="Medium Grid 2 Accent 5" w:uiPriority="68"/>
-    <w:lsdException w:name="Medium Grid 3 Accent 5" w:uiPriority="69"/>
-    <w:lsdException w:name="Dark List Accent 5" w:uiPriority="70"/>
-    <w:lsdException w:name="Colorful Shading Accent 5" w:uiPriority="71"/>
-    <w:lsdException w:name="Colorful List Accent 5" w:uiPriority="72"/>
-    <w:lsdException w:name="Colorful Grid Accent 5" w:uiPriority="73"/>
-    <w:lsdException w:name="Light Shading Accent 6" w:uiPriority="60"/>
-    <w:lsdException w:name="Light List Accent 6" w:uiPriority="61"/>
-    <w:lsdException w:name="Light Grid Accent 6" w:uiPriority="62"/>
-    <w:lsdException w:name="Medium Shading 1 Accent 6" w:uiPriority="63"/>
-    <w:lsdException w:name="Medium Shading 2 Accent 6" w:uiPriority="64"/>
-    <w:lsdException w:name="Medium List 1 Accent 6" w:uiPriority="65"/>
-    <w:lsdException w:name="Medium List 2 Accent 6" w:uiPriority="66"/>
-    <w:lsdException w:name="Medium Grid 1 Accent 6" w:uiPriority="67"/>
-    <w:lsdException w:name="Medium Grid 2 Accent 6" w:uiPriority="68"/>
-    <w:lsdException w:name="Medium Grid 3 Accent 6" w:uiPriority="69"/>
-    <w:lsdException w:name="Dark List Accent 6" w:uiPriority="70"/>
-    <w:lsdException w:name="Colorful Shading Accent 6" w:uiPriority="71"/>
-    <w:lsdException w:name="Colorful List Accent 6" w:uiPriority="72"/>
-    <w:lsdException w:name="Colorful Grid Accent 6" w:uiPriority="73"/>
-    <w:lsdException w:name="Subtle Emphasis" w:uiPriority="19" w:qFormat="1"/>
-    <w:lsdException w:name="Intense Emphasis" w:uiPriority="21" w:qFormat="1"/>
-    <w:lsdException w:name="Subtle Reference" w:uiPriority="31" w:qFormat="1"/>
-    <w:lsdException w:name="Intense Reference" w:uiPriority="32" w:qFormat="1"/>
-    <w:lsdException w:name="Book Title" w:uiPriority="33" w:qFormat="1"/>
-    <w:lsdException w:name="Bibliography" w:semiHidden="1" w:uiPriority="37" w:unhideWhenUsed="1"/>
-    <w:lsdException w:name="TOC Heading" w:semiHidden="1" w:uiPriority="39" w:unhideWhenUsed="1" w:qFormat="1"/>
-    <w:lsdException w:name="Plain Table 1" w:uiPriority="41"/>
-    <w:lsdException w:name="Plain Table 2" w:uiPriority="42"/>
-    <w:lsdException w:name="Plain Table 3" w:uiPriority="43"/>
-    <w:lsdException w:name="Plain Table 4" w:uiPriority="44"/>
-    <w:lsdException w:name="Plain Table 5" w:uiPriority="45"/>
-    <w:lsdException w:name="Grid Table Light" w:uiPriority="40"/>
-    <w:lsdException w:name="Grid Table 1 Light" w:uiPriority="46"/>
-    <w:lsdException w:name="Grid Table 2" w:uiPriority="47"/>
-    <w:lsdException w:name="Grid Table 3" w:uiPriority="48"/>
-    <w:lsdException w:name="Grid Table 4" w:uiPriority="49"/>
-    <w:lsdException w:name="Grid Table 5 Dark" w:uiPriority="50"/>
-    <w:lsdException w:name="Grid Table 6 Colorful" w:uiPriority="51"/>
-    <w:lsdException w:name="Grid Table 7 Colorful" w:uiPriority="52"/>
-    <w:lsdException w:name="Grid Table 1 Light Accent 1" w:uiPriority="46"/>
-    <w:lsdException w:name="Grid Table 2 Accent 1" w:uiPriority="47"/>
-    <w:lsdException w:name="Grid Table 3 Accent 1" w:uiPriority="48"/>
-    <w:lsdException w:name="Grid Table 4 Accent 1" w:uiPriority="49"/>
-    <w:lsdException w:name="Grid Table 5 Dark Accent 1" w:uiPriority="50"/>
-    <w:lsdException w:name="Grid Table 6 Colorful Accent 1" w:uiPriority="51"/>
-    <w:lsdException w:name="Grid Table 7 Colorful Accent 1" w:uiPriority="52"/>
-    <w:lsdException w:name="Grid Table 1 Light Accent 2" w:uiPriority="46"/>
-    <w:lsdException w:name="Grid Table 2 Accent 2" w:uiPriority="47"/>
-    <w:lsdException w:name="Grid Table 3 Accent 2" w:uiPriority="48"/>
-    <w:lsdException w:name="Grid Table 4 Accent 2" w:uiPriority="49"/>
-    <w:lsdException w:name="Grid Table 5 Dark Accent 2" w:uiPriority="50"/>
-    <w:lsdException w:name="Grid Table 6 Colorful Accent 2" w:uiPriority="51"/>
-    <w:lsdException w:name="Grid Table 7 Colorful Accent 2" w:uiPriority="52"/>
-    <w:lsdException w:name="Grid Table 1 Light Accent 3" w:uiPriority="46"/>
-    <w:lsdException w:name="Grid Table 2 Accent 3" w:uiPriority="47"/>
-    <w:lsdException w:name="Grid Table 3 Accent 3" w:uiPriority="48"/>
-    <w:lsdException w:name="Grid Table 4 Accent 3" w:uiPriority="49"/>
-    <w:lsdException w:name="Grid Table 5 Dark Accent 3" w:uiPriority="50"/>
-    <w:lsdException w:name="Grid Table 6 Colorful Accent 3" w:uiPriority="51"/>
-    <w:lsdException w:name="Grid Table 7 Colorful Accent 3" w:uiPriority="52"/>
-    <w:lsdException w:name="Grid Table 1 Light Accent 4" w:uiPriority="46"/>
-    <w:lsdException w:name="Grid Table 2 Accent 4" w:uiPriority="47"/>
-    <w:lsdException w:name="Grid Table 3 Accent 4" w:uiPriority="48"/>
-    <w:lsdException w:name="Grid Table 4 Accent 4" w:uiPriority="49"/>
-    <w:lsdException w:name="Grid Table 5 Dark Accent 4" w:uiPriority="50"/>
-    <w:lsdException w:name="Grid Table 6 Colorful Accent 4" w:uiPriority="51"/>
-    <w:lsdException w:name="Grid Table 7 Colorful Accent 4" w:uiPriority="52"/>
-    <w:lsdException w:name="Grid Table 1 Light Accent 5" w:uiPriority="46"/>
-    <w:lsdException w:name="Grid Table 2 Accent 5" w:uiPriority="47"/>
-    <w:lsdException w:name="Grid Table 3 Accent 5" w:uiPriority="48"/>
-    <w:lsdException w:name="Grid Table 4 Accent 5" w:uiPriority="49"/>
-    <w:lsdException w:name="Grid Table 5 Dark Accent 5" w:uiPriority="50"/>
-    <w:lsdException w:name="Grid Table 6 Colorful Accent 5" w:uiPriority="51"/>
-    <w:lsdException w:name="Grid Table 7 Colorful Accent 5" w:uiPriority="52"/>
-    <w:lsdException w:name="Grid Table 1 Light Accent 6" w:uiPriority="46"/>
-    <w:lsdException w:name="Grid Table 2 Accent 6" w:uiPriority="47"/>
-    <w:lsdException w:name="Grid Table 3 Accent 6" w:uiPriority="48"/>
-    <w:lsdException w:name="Grid Table 4 Accent 6" w:uiPriority="49"/>
-    <w:lsdException w:name="Grid Table 5 Dark Accent 6" w:uiPriority="50"/>
-    <w:lsdException w:name="Grid Table 6 Colorful Accent 6" w:uiPriority="51"/>
-    <w:lsdException w:name="Grid Table 7 Colorful Accent 6" w:uiPriority="52"/>
-    <w:lsdException w:name="List Table 1 Light" w:uiPriority="46"/>
-    <w:lsdException w:name="List Table 2" w:uiPriority="47"/>
-    <w:lsdException w:name="List Table 3" w:uiPriority="48"/>
-    <w:lsdException w:name="List Table 4" w:uiPriority="49"/>
-    <w:lsdException w:name="List Table 5 Dark" w:uiPriority="50"/>
-    <w:lsdException w:name="List Table 6 Colorful" w:uiPriority="51"/>
-    <w:lsdException w:name="List Table 7 Colorful" w:uiPriority="52"/>
-    <w:lsdException w:name="List Table 1 Light Accent 1" w:uiPriority="46"/>
-    <w:lsdException w:name="List Table 2 Accent 1" w:uiPriority="47"/>
-    <w:lsdException w:name="List Table 3 Accent 1" w:uiPriority="48"/>
-    <w:lsdException w:name="List Table 4 Accent 1" w:uiPriority="49"/>
-    <w:lsdException w:name="List Table 5 Dark Accent 1" w:uiPriority="50"/>
-    <w:lsdException w:name="List Table 6 Colorful Accent 1" w:uiPriority="51"/>
-    <w:lsdException w:name="List Table 7 Colorful Accent 1" w:uiPriority="52"/>
-    <w:lsdException w:name="List Table 1 Light Accent 2" w:uiPriority="46"/>
-    <w:lsdException w:name="List Table 2 Accent 2" w:uiPriority="47"/>
-    <w:lsdException w:name="List Table 3 Accent 2" w:uiPriority="48"/>
-    <w:lsdException w:name="List Table 4 Accent 2" w:uiPriority="49"/>
-    <w:lsdException w:name="List Table 5 Dark Accent 2" w:uiPriority="50"/>
-    <w:lsdException w:name="List Table 6 Colorful Accent 2" w:uiPriority="51"/>
-    <w:lsdException w:name="List Table 7 Colorful Accent 2" w:uiPriority="52"/>
-    <w:lsdException w:name="List Table 1 Light Accent 3" w:uiPriority="46"/>
-    <w:lsdException w:name="List Table 2 Accent 3" w:uiPriority="47"/>
-    <w:lsdException w:name="List Table 3 Accent 3" w:uiPriority="48"/>
-    <w:lsdException w:name="List Table 4 Accent 3" w:uiPriority="49"/>
-    <w:lsdException w:name="List Table 5 Dark Accent 3" w:uiPriority="50"/>
-    <w:lsdException w:name="List Table 6 Colorful Accent 3" w:uiPriority="51"/>
-    <w:lsdException w:name="List Table 7 Colorful Accent 3" w:uiPriority="52"/>
-    <w:lsdException w:name="List Table 1 Light Accent 4" w:uiPriority="46"/>
-    <w:lsdException w:name="List Table 2 Accent 4" w:uiPriority="47"/>
-    <w:lsdException w:name="List Table 3 Accent 4" w:uiPriority="48"/>
-    <w:lsdException w:name="List Table 4 Accent 4" w:uiPriority="49"/>
-    <w:lsdException w:name="List Table 5 Dark Accent 4" w:uiPriority="50"/>
-    <w:lsdException w:name="List Table 6 Colorful Accent 4" w:uiPriority="51"/>
-    <w:lsdException w:name="List Table 7 Colorful Accent 4" w:uiPriority="52"/>
-    <w:lsdException w:name="List Table 1 Light Accent 5" w:uiPriority="46"/>
-    <w:lsdException w:name="List Table 2 Accent 5" w:uiPriority="47"/>
-    <w:lsdException w:name="List Table 3 Accent 5" w:uiPriority="48"/>
-    <w:lsdException w:name="List Table 4 Accent 5" w:uiPriority="49"/>
-    <w:lsdException w:name="List Table 5 Dark Accent 5" w:uiPriority="50"/>
-    <w:lsdException w:name="List Table 6 Colorful Accent 5" w:uiPriority="51"/>
-    <w:lsdException w:name="List Table 7 Colorful Accent 5" w:uiPriority="52"/>
-    <w:lsdException w:name="List Table 1 Light Accent 6" w:uiPriority="46"/>
-    <w:lsdException w:name="List Table 2 Accent 6" w:uiPriority="47"/>
-    <w:lsdException w:name="List Table 3 Accent 6" w:uiPriority="48"/>
-    <w:lsdException w:name="List Table 4 Accent 6" w:uiPriority="49"/>
-    <w:lsdException w:name="List Table 5 Dark Accent 6" w:uiPriority="50"/>
-    <w:lsdException w:name="List Table 6 Colorful Accent 6" w:uiPriority="51"/>
-    <w:lsdException w:name="List Table 7 Colorful Accent 6" w:uiPriority="52"/>
+  <w:latentStyles w:count="260" w:defQFormat="0" w:defUnhideWhenUsed="1" w:defSemiHidden="1" w:defUIPriority="99" w:defLockedState="0">
+    <w:lsdException w:qFormat="1" w:unhideWhenUsed="0" w:uiPriority="0" w:semiHidden="0" w:name="Normal"/>
+    <w:lsdException w:qFormat="1" w:unhideWhenUsed="0" w:uiPriority="9" w:semiHidden="0" w:name="heading 1"/>
+    <w:lsdException w:qFormat="1" w:uiPriority="9" w:name="heading 2"/>
+    <w:lsdException w:qFormat="1" w:uiPriority="9" w:name="heading 3"/>
+    <w:lsdException w:qFormat="1" w:uiPriority="9" w:name="heading 4"/>
+    <w:lsdException w:qFormat="1" w:uiPriority="9" w:name="heading 5"/>
+    <w:lsdException w:qFormat="1" w:uiPriority="9" w:name="heading 6"/>
+    <w:lsdException w:qFormat="1" w:uiPriority="9" w:name="heading 7"/>
+    <w:lsdException w:qFormat="1" w:uiPriority="9" w:name="heading 8"/>
+    <w:lsdException w:qFormat="1" w:uiPriority="9" w:name="heading 9"/>
+    <w:lsdException w:uiPriority="99" w:name="index 1"/>
+    <w:lsdException w:uiPriority="99" w:name="index 2"/>
+    <w:lsdException w:uiPriority="99" w:name="index 3"/>
+    <w:lsdException w:uiPriority="99" w:name="index 4"/>
+    <w:lsdException w:uiPriority="99" w:name="index 5"/>
+    <w:lsdException w:uiPriority="99" w:name="index 6"/>
+    <w:lsdException w:uiPriority="99" w:name="index 7"/>
+    <w:lsdException w:uiPriority="99" w:name="index 8"/>
+    <w:lsdException w:uiPriority="99" w:name="index 9"/>
+    <w:lsdException w:uiPriority="39" w:name="toc 1"/>
+    <w:lsdException w:uiPriority="39" w:name="toc 2"/>
+    <w:lsdException w:uiPriority="39" w:name="toc 3"/>
+    <w:lsdException w:uiPriority="39" w:name="toc 4"/>
+    <w:lsdException w:uiPriority="39" w:name="toc 5"/>
+    <w:lsdException w:uiPriority="39" w:name="toc 6"/>
+    <w:lsdException w:uiPriority="39" w:name="toc 7"/>
+    <w:lsdException w:uiPriority="39" w:name="toc 8"/>
+    <w:lsdException w:uiPriority="39" w:name="toc 9"/>
+    <w:lsdException w:uiPriority="99" w:name="Normal Indent"/>
+    <w:lsdException w:uiPriority="99" w:name="footnote text"/>
+    <w:lsdException w:uiPriority="99" w:name="annotation text"/>
+    <w:lsdException w:uiPriority="99" w:name="header"/>
+    <w:lsdException w:uiPriority="99" w:name="footer"/>
+    <w:lsdException w:uiPriority="99" w:name="index heading"/>
+    <w:lsdException w:qFormat="1" w:uiPriority="35" w:name="caption"/>
+    <w:lsdException w:uiPriority="99" w:name="table of figures"/>
+    <w:lsdException w:uiPriority="99" w:name="envelope address"/>
+    <w:lsdException w:uiPriority="99" w:name="envelope return"/>
+    <w:lsdException w:uiPriority="99" w:name="footnote reference"/>
+    <w:lsdException w:uiPriority="99" w:name="annotation reference"/>
+    <w:lsdException w:uiPriority="99" w:name="line number"/>
+    <w:lsdException w:uiPriority="99" w:name="page number"/>
+    <w:lsdException w:uiPriority="99" w:name="endnote reference"/>
+    <w:lsdException w:uiPriority="99" w:name="endnote text"/>
+    <w:lsdException w:uiPriority="99" w:name="table of authorities"/>
+    <w:lsdException w:uiPriority="99" w:name="macro"/>
+    <w:lsdException w:uiPriority="99" w:name="toa heading"/>
+    <w:lsdException w:uiPriority="99" w:name="List"/>
+    <w:lsdException w:uiPriority="99" w:name="List Bullet"/>
+    <w:lsdException w:uiPriority="99" w:name="List Number"/>
+    <w:lsdException w:uiPriority="99" w:name="List 2"/>
+    <w:lsdException w:uiPriority="99" w:name="List 3"/>
+    <w:lsdException w:uiPriority="99" w:name="List 4"/>
+    <w:lsdException w:uiPriority="99" w:name="List 5"/>
+    <w:lsdException w:uiPriority="99" w:name="List Bullet 2"/>
+    <w:lsdException w:uiPriority="99" w:name="List Bullet 3"/>
+    <w:lsdException w:uiPriority="99" w:name="List Bullet 4"/>
+    <w:lsdException w:uiPriority="99" w:name="List Bullet 5"/>
+    <w:lsdException w:uiPriority="99" w:name="List Number 2"/>
+    <w:lsdException w:uiPriority="99" w:name="List Number 3"/>
+    <w:lsdException w:uiPriority="99" w:name="List Number 4"/>
+    <w:lsdException w:uiPriority="99" w:name="List Number 5"/>
+    <w:lsdException w:qFormat="1" w:unhideWhenUsed="0" w:uiPriority="10" w:semiHidden="0" w:name="Title"/>
+    <w:lsdException w:uiPriority="99" w:name="Closing"/>
+    <w:lsdException w:uiPriority="99" w:name="Signature"/>
+    <w:lsdException w:uiPriority="1" w:name="Default Paragraph Font"/>
+    <w:lsdException w:uiPriority="99" w:name="Body Text"/>
+    <w:lsdException w:uiPriority="99" w:name="Body Text Indent"/>
+    <w:lsdException w:uiPriority="99" w:name="List Continue"/>
+    <w:lsdException w:uiPriority="99" w:name="List Continue 2"/>
+    <w:lsdException w:uiPriority="99" w:name="List Continue 3"/>
+    <w:lsdException w:uiPriority="99" w:name="List Continue 4"/>
+    <w:lsdException w:uiPriority="99" w:name="List Continue 5"/>
+    <w:lsdException w:uiPriority="99" w:name="Message Header"/>
+    <w:lsdException w:qFormat="1" w:unhideWhenUsed="0" w:uiPriority="11" w:semiHidden="0" w:name="Subtitle"/>
+    <w:lsdException w:uiPriority="99" w:name="Salutation"/>
+    <w:lsdException w:uiPriority="99" w:name="Date"/>
+    <w:lsdException w:uiPriority="99" w:name="Body Text First Indent"/>
+    <w:lsdException w:uiPriority="99" w:name="Body Text First Indent 2"/>
+    <w:lsdException w:uiPriority="99" w:name="Note Heading"/>
+    <w:lsdException w:uiPriority="99" w:name="Body Text 2"/>
+    <w:lsdException w:uiPriority="99" w:name="Body Text 3"/>
+    <w:lsdException w:uiPriority="99" w:name="Body Text Indent 2"/>
+    <w:lsdException w:uiPriority="99" w:name="Body Text Indent 3"/>
+    <w:lsdException w:uiPriority="99" w:name="Block Text"/>
+    <w:lsdException w:uiPriority="99" w:name="Hyperlink"/>
+    <w:lsdException w:uiPriority="99" w:name="FollowedHyperlink"/>
+    <w:lsdException w:qFormat="1" w:unhideWhenUsed="0" w:uiPriority="22" w:semiHidden="0" w:name="Strong"/>
+    <w:lsdException w:qFormat="1" w:unhideWhenUsed="0" w:uiPriority="20" w:semiHidden="0" w:name="Emphasis"/>
+    <w:lsdException w:uiPriority="99" w:name="Document Map"/>
+    <w:lsdException w:uiPriority="99" w:name="Plain Text"/>
+    <w:lsdException w:uiPriority="99" w:name="E-mail Signature"/>
+    <w:lsdException w:uiPriority="99" w:name="Normal (Web)"/>
+    <w:lsdException w:uiPriority="99" w:name="HTML Acronym"/>
+    <w:lsdException w:uiPriority="99" w:name="HTML Address"/>
+    <w:lsdException w:uiPriority="99" w:name="HTML Cite"/>
+    <w:lsdException w:uiPriority="99" w:name="HTML Code"/>
+    <w:lsdException w:uiPriority="99" w:name="HTML Definition"/>
+    <w:lsdException w:uiPriority="99" w:name="HTML Keyboard"/>
+    <w:lsdException w:uiPriority="99" w:name="HTML Preformatted"/>
+    <w:lsdException w:uiPriority="99" w:name="HTML Sample"/>
+    <w:lsdException w:uiPriority="99" w:name="HTML Typewriter"/>
+    <w:lsdException w:uiPriority="99" w:name="HTML Variable"/>
+    <w:lsdException w:uiPriority="99" w:name="Normal Table"/>
+    <w:lsdException w:uiPriority="99" w:name="annotation subject"/>
+    <w:lsdException w:uiPriority="99" w:name="Table Simple 1"/>
+    <w:lsdException w:uiPriority="99" w:name="Table Simple 2"/>
+    <w:lsdException w:uiPriority="99" w:name="Table Simple 3"/>
+    <w:lsdException w:uiPriority="99" w:name="Table Classic 1"/>
+    <w:lsdException w:uiPriority="99" w:name="Table Classic 2"/>
+    <w:lsdException w:uiPriority="99" w:name="Table Classic 3"/>
+    <w:lsdException w:uiPriority="99" w:name="Table Classic 4"/>
+    <w:lsdException w:uiPriority="99" w:name="Table Colorful 1"/>
+    <w:lsdException w:uiPriority="99" w:name="Table Colorful 2"/>
+    <w:lsdException w:uiPriority="99" w:name="Table Colorful 3"/>
+    <w:lsdException w:uiPriority="99" w:name="Table Columns 1"/>
+    <w:lsdException w:uiPriority="99" w:name="Table Columns 2"/>
+    <w:lsdException w:uiPriority="99" w:name="Table Columns 3"/>
+    <w:lsdException w:uiPriority="99" w:name="Table Columns 4"/>
+    <w:lsdException w:uiPriority="99" w:name="Table Columns 5"/>
+    <w:lsdException w:uiPriority="99" w:name="Table Grid 1"/>
+    <w:lsdException w:uiPriority="99" w:name="Table Grid 2"/>
+    <w:lsdException w:uiPriority="99" w:name="Table Grid 3"/>
+    <w:lsdException w:uiPriority="99" w:name="Table Grid 4"/>
+    <w:lsdException w:uiPriority="99" w:name="Table Grid 5"/>
+    <w:lsdException w:uiPriority="99" w:name="Table Grid 6"/>
+    <w:lsdException w:uiPriority="99" w:name="Table Grid 7"/>
+    <w:lsdException w:uiPriority="99" w:name="Table Grid 8"/>
+    <w:lsdException w:uiPriority="99" w:name="Table List 1"/>
+    <w:lsdException w:uiPriority="99" w:name="Table List 2"/>
+    <w:lsdException w:uiPriority="99" w:name="Table List 3"/>
+    <w:lsdException w:uiPriority="99" w:name="Table List 4"/>
+    <w:lsdException w:uiPriority="99" w:name="Table List 5"/>
+    <w:lsdException w:uiPriority="99" w:name="Table List 6"/>
+    <w:lsdException w:uiPriority="99" w:name="Table List 7"/>
+    <w:lsdException w:uiPriority="99" w:name="Table List 8"/>
+    <w:lsdException w:uiPriority="99" w:name="Table 3D effects 1"/>
+    <w:lsdException w:uiPriority="99" w:name="Table 3D effects 2"/>
+    <w:lsdException w:uiPriority="99" w:name="Table 3D effects 3"/>
+    <w:lsdException w:uiPriority="99" w:name="Table Contemporary"/>
+    <w:lsdException w:uiPriority="99" w:name="Table Elegant"/>
+    <w:lsdException w:uiPriority="99" w:name="Table Professional"/>
+    <w:lsdException w:uiPriority="99" w:name="Table Subtle 1"/>
+    <w:lsdException w:uiPriority="99" w:name="Table Subtle 2"/>
+    <w:lsdException w:uiPriority="99" w:name="Table Web 1"/>
+    <w:lsdException w:uiPriority="99" w:name="Table Web 2"/>
+    <w:lsdException w:uiPriority="99" w:name="Table Web 3"/>
+    <w:lsdException w:uiPriority="99" w:name="Balloon Text"/>
+    <w:lsdException w:qFormat="1" w:unhideWhenUsed="0" w:uiPriority="39" w:semiHidden="0" w:name="Table Grid"/>
+    <w:lsdException w:uiPriority="99" w:name="Table Theme"/>
+    <w:lsdException w:unhideWhenUsed="0" w:uiPriority="60" w:semiHidden="0" w:name="Light Shading"/>
+    <w:lsdException w:unhideWhenUsed="0" w:uiPriority="61" w:semiHidden="0" w:name="Light List"/>
+    <w:lsdException w:unhideWhenUsed="0" w:uiPriority="62" w:semiHidden="0" w:name="Light Grid"/>
+    <w:lsdException w:unhideWhenUsed="0" w:uiPriority="63" w:semiHidden="0" w:name="Medium Shading 1"/>
+    <w:lsdException w:unhideWhenUsed="0" w:uiPriority="64" w:semiHidden="0" w:name="Medium Shading 2"/>
+    <w:lsdException w:unhideWhenUsed="0" w:uiPriority="65" w:semiHidden="0" w:name="Medium List 1"/>
+    <w:lsdException w:unhideWhenUsed="0" w:uiPriority="66" w:semiHidden="0" w:name="Medium List 2"/>
+    <w:lsdException w:unhideWhenUsed="0" w:uiPriority="67" w:semiHidden="0" w:name="Medium Grid 1"/>
+    <w:lsdException w:unhideWhenUsed="0" w:uiPriority="68" w:semiHidden="0" w:name="Medium Grid 2"/>
+    <w:lsdException w:unhideWhenUsed="0" w:uiPriority="69" w:semiHidden="0" w:name="Medium Grid 3"/>
+    <w:lsdException w:unhideWhenUsed="0" w:uiPriority="70" w:semiHidden="0" w:name="Dark List"/>
+    <w:lsdException w:unhideWhenUsed="0" w:uiPriority="71" w:semiHidden="0" w:name="Colorful Shading"/>
+    <w:lsdException w:unhideWhenUsed="0" w:uiPriority="72" w:semiHidden="0" w:name="Colorful List"/>
+    <w:lsdException w:unhideWhenUsed="0" w:uiPriority="73" w:semiHidden="0" w:name="Colorful Grid"/>
+    <w:lsdException w:unhideWhenUsed="0" w:uiPriority="60" w:semiHidden="0" w:name="Light Shading Accent 1"/>
+    <w:lsdException w:unhideWhenUsed="0" w:uiPriority="61" w:semiHidden="0" w:name="Light List Accent 1"/>
+    <w:lsdException w:unhideWhenUsed="0" w:uiPriority="62" w:semiHidden="0" w:name="Light Grid Accent 1"/>
+    <w:lsdException w:unhideWhenUsed="0" w:uiPriority="63" w:semiHidden="0" w:name="Medium Shading 1 Accent 1"/>
+    <w:lsdException w:unhideWhenUsed="0" w:uiPriority="64" w:semiHidden="0" w:name="Medium Shading 2 Accent 1"/>
+    <w:lsdException w:unhideWhenUsed="0" w:uiPriority="65" w:semiHidden="0" w:name="Medium List 1 Accent 1"/>
+    <w:lsdException w:unhideWhenUsed="0" w:uiPriority="66" w:semiHidden="0" w:name="Medium List 2 Accent 1"/>
+    <w:lsdException w:unhideWhenUsed="0" w:uiPriority="67" w:semiHidden="0" w:name="Medium Grid 1 Accent 1"/>
+    <w:lsdException w:unhideWhenUsed="0" w:uiPriority="68" w:semiHidden="0" w:name="Medium Grid 2 Accent 1"/>
+    <w:lsdException w:unhideWhenUsed="0" w:uiPriority="69" w:semiHidden="0" w:name="Medium Grid 3 Accent 1"/>
+    <w:lsdException w:unhideWhenUsed="0" w:uiPriority="70" w:semiHidden="0" w:name="Dark List Accent 1"/>
+    <w:lsdException w:unhideWhenUsed="0" w:uiPriority="71" w:semiHidden="0" w:name="Colorful Shading Accent 1"/>
+    <w:lsdException w:unhideWhenUsed="0" w:uiPriority="72" w:semiHidden="0" w:name="Colorful List Accent 1"/>
+    <w:lsdException w:unhideWhenUsed="0" w:uiPriority="73" w:semiHidden="0" w:name="Colorful Grid Accent 1"/>
+    <w:lsdException w:unhideWhenUsed="0" w:uiPriority="60" w:semiHidden="0" w:name="Light Shading Accent 2"/>
+    <w:lsdException w:unhideWhenUsed="0" w:uiPriority="61" w:semiHidden="0" w:name="Light List Accent 2"/>
+    <w:lsdException w:unhideWhenUsed="0" w:uiPriority="62" w:semiHidden="0" w:name="Light Grid Accent 2"/>
+    <w:lsdException w:unhideWhenUsed="0" w:uiPriority="63" w:semiHidden="0" w:name="Medium Shading 1 Accent 2"/>
+    <w:lsdException w:unhideWhenUsed="0" w:uiPriority="64" w:semiHidden="0" w:name="Medium Shading 2 Accent 2"/>
+    <w:lsdException w:unhideWhenUsed="0" w:uiPriority="65" w:semiHidden="0" w:name="Medium List 1 Accent 2"/>
+    <w:lsdException w:unhideWhenUsed="0" w:uiPriority="66" w:semiHidden="0" w:name="Medium List 2 Accent 2"/>
+    <w:lsdException w:unhideWhenUsed="0" w:uiPriority="67" w:semiHidden="0" w:name="Medium Grid 1 Accent 2"/>
+    <w:lsdException w:unhideWhenUsed="0" w:uiPriority="68" w:semiHidden="0" w:name="Medium Grid 2 Accent 2"/>
+    <w:lsdException w:unhideWhenUsed="0" w:uiPriority="69" w:semiHidden="0" w:name="Medium Grid 3 Accent 2"/>
+    <w:lsdException w:unhideWhenUsed="0" w:uiPriority="70" w:semiHidden="0" w:name="Dark List Accent 2"/>
+    <w:lsdException w:unhideWhenUsed="0" w:uiPriority="71" w:semiHidden="0" w:name="Colorful Shading Accent 2"/>
+    <w:lsdException w:unhideWhenUsed="0" w:uiPriority="72" w:semiHidden="0" w:name="Colorful List Accent 2"/>
+    <w:lsdException w:unhideWhenUsed="0" w:uiPriority="73" w:semiHidden="0" w:name="Colorful Grid Accent 2"/>
+    <w:lsdException w:unhideWhenUsed="0" w:uiPriority="60" w:semiHidden="0" w:name="Light Shading Accent 3"/>
+    <w:lsdException w:unhideWhenUsed="0" w:uiPriority="61" w:semiHidden="0" w:name="Light List Accent 3"/>
+    <w:lsdException w:unhideWhenUsed="0" w:uiPriority="62" w:semiHidden="0" w:name="Light Grid Accent 3"/>
+    <w:lsdException w:unhideWhenUsed="0" w:uiPriority="63" w:semiHidden="0" w:name="Medium Shading 1 Accent 3"/>
+    <w:lsdException w:unhideWhenUsed="0" w:uiPriority="64" w:semiHidden="0" w:name="Medium Shading 2 Accent 3"/>
+    <w:lsdException w:unhideWhenUsed="0" w:uiPriority="65" w:semiHidden="0" w:name="Medium List 1 Accent 3"/>
+    <w:lsdException w:unhideWhenUsed="0" w:uiPriority="66" w:semiHidden="0" w:name="Medium List 2 Accent 3"/>
+    <w:lsdException w:unhideWhenUsed="0" w:uiPriority="67" w:semiHidden="0" w:name="Medium Grid 1 Accent 3"/>
+    <w:lsdException w:unhideWhenUsed="0" w:uiPriority="68" w:semiHidden="0" w:name="Medium Grid 2 Accent 3"/>
+    <w:lsdException w:unhideWhenUsed="0" w:uiPriority="69" w:semiHidden="0" w:name="Medium Grid 3 Accent 3"/>
+    <w:lsdException w:unhideWhenUsed="0" w:uiPriority="70" w:semiHidden="0" w:name="Dark List Accent 3"/>
+    <w:lsdException w:unhideWhenUsed="0" w:uiPriority="71" w:semiHidden="0" w:name="Colorful Shading Accent 3"/>
+    <w:lsdException w:unhideWhenUsed="0" w:uiPriority="72" w:semiHidden="0" w:name="Colorful List Accent 3"/>
+    <w:lsdException w:unhideWhenUsed="0" w:uiPriority="73" w:semiHidden="0" w:name="Colorful Grid Accent 3"/>
+    <w:lsdException w:unhideWhenUsed="0" w:uiPriority="60" w:semiHidden="0" w:name="Light Shading Accent 4"/>
+    <w:lsdException w:unhideWhenUsed="0" w:uiPriority="61" w:semiHidden="0" w:name="Light List Accent 4"/>
+    <w:lsdException w:unhideWhenUsed="0" w:uiPriority="62" w:semiHidden="0" w:name="Light Grid Accent 4"/>
+    <w:lsdException w:unhideWhenUsed="0" w:uiPriority="63" w:semiHidden="0" w:name="Medium Shading 1 Accent 4"/>
+    <w:lsdException w:unhideWhenUsed="0" w:uiPriority="64" w:semiHidden="0" w:name="Medium Shading 2 Accent 4"/>
+    <w:lsdException w:unhideWhenUsed="0" w:uiPriority="65" w:semiHidden="0" w:name="Medium List 1 Accent 4"/>
+    <w:lsdException w:unhideWhenUsed="0" w:uiPriority="66" w:semiHidden="0" w:name="Medium List 2 Accent 4"/>
+    <w:lsdException w:unhideWhenUsed="0" w:uiPriority="67" w:semiHidden="0" w:name="Medium Grid 1 Accent 4"/>
+    <w:lsdException w:unhideWhenUsed="0" w:uiPriority="68" w:semiHidden="0" w:name="Medium Grid 2 Accent 4"/>
+    <w:lsdException w:unhideWhenUsed="0" w:uiPriority="69" w:semiHidden="0" w:name="Medium Grid 3 Accent 4"/>
+    <w:lsdException w:unhideWhenUsed="0" w:uiPriority="70" w:semiHidden="0" w:name="Dark List Accent 4"/>
+    <w:lsdException w:unhideWhenUsed="0" w:uiPriority="71" w:semiHidden="0" w:name="Colorful Shading Accent 4"/>
+    <w:lsdException w:unhideWhenUsed="0" w:uiPriority="72" w:semiHidden="0" w:name="Colorful List Accent 4"/>
+    <w:lsdException w:unhideWhenUsed="0" w:uiPriority="73" w:semiHidden="0" w:name="Colorful Grid Accent 4"/>
+    <w:lsdException w:unhideWhenUsed="0" w:uiPriority="60" w:semiHidden="0" w:name="Light Shading Accent 5"/>
+    <w:lsdException w:unhideWhenUsed="0" w:uiPriority="61" w:semiHidden="0" w:name="Light List Accent 5"/>
+    <w:lsdException w:unhideWhenUsed="0" w:uiPriority="62" w:semiHidden="0" w:name="Light Grid Accent 5"/>
+    <w:lsdException w:unhideWhenUsed="0" w:uiPriority="63" w:semiHidden="0" w:name="Medium Shading 1 Accent 5"/>
+    <w:lsdException w:unhideWhenUsed="0" w:uiPriority="64" w:semiHidden="0" w:name="Medium Shading 2 Accent 5"/>
+    <w:lsdException w:unhideWhenUsed="0" w:uiPriority="65" w:semiHidden="0" w:name="Medium List 1 Accent 5"/>
+    <w:lsdException w:unhideWhenUsed="0" w:uiPriority="66" w:semiHidden="0" w:name="Medium List 2 Accent 5"/>
+    <w:lsdException w:unhideWhenUsed="0" w:uiPriority="67" w:semiHidden="0" w:name="Medium Grid 1 Accent 5"/>
+    <w:lsdException w:unhideWhenUsed="0" w:uiPriority="68" w:semiHidden="0" w:name="Medium Grid 2 Accent 5"/>
+    <w:lsdException w:unhideWhenUsed="0" w:uiPriority="69" w:semiHidden="0" w:name="Medium Grid 3 Accent 5"/>
+    <w:lsdException w:unhideWhenUsed="0" w:uiPriority="70" w:semiHidden="0" w:name="Dark List Accent 5"/>
+    <w:lsdException w:unhideWhenUsed="0" w:uiPriority="71" w:semiHidden="0" w:name="Colorful Shading Accent 5"/>
+    <w:lsdException w:unhideWhenUsed="0" w:uiPriority="72" w:semiHidden="0" w:name="Colorful List Accent 5"/>
+    <w:lsdException w:unhideWhenUsed="0" w:uiPriority="73" w:semiHidden="0" w:name="Colorful Grid Accent 5"/>
+    <w:lsdException w:unhideWhenUsed="0" w:uiPriority="60" w:semiHidden="0" w:name="Light Shading Accent 6"/>
+    <w:lsdException w:unhideWhenUsed="0" w:uiPriority="61" w:semiHidden="0" w:name="Light List Accent 6"/>
+    <w:lsdException w:unhideWhenUsed="0" w:uiPriority="62" w:semiHidden="0" w:name="Light Grid Accent 6"/>
+    <w:lsdException w:unhideWhenUsed="0" w:uiPriority="63" w:semiHidden="0" w:name="Medium Shading 1 Accent 6"/>
+    <w:lsdException w:unhideWhenUsed="0" w:uiPriority="64" w:semiHidden="0" w:name="Medium Shading 2 Accent 6"/>
+    <w:lsdException w:unhideWhenUsed="0" w:uiPriority="65" w:semiHidden="0" w:name="Medium List 1 Accent 6"/>
+    <w:lsdException w:unhideWhenUsed="0" w:uiPriority="66" w:semiHidden="0" w:name="Medium List 2 Accent 6"/>
+    <w:lsdException w:unhideWhenUsed="0" w:uiPriority="67" w:semiHidden="0" w:name="Medium Grid 1 Accent 6"/>
+    <w:lsdException w:unhideWhenUsed="0" w:uiPriority="68" w:semiHidden="0" w:name="Medium Grid 2 Accent 6"/>
+    <w:lsdException w:unhideWhenUsed="0" w:uiPriority="69" w:semiHidden="0" w:name="Medium Grid 3 Accent 6"/>
+    <w:lsdException w:unhideWhenUsed="0" w:uiPriority="70" w:semiHidden="0" w:name="Dark List Accent 6"/>
+    <w:lsdException w:unhideWhenUsed="0" w:uiPriority="71" w:semiHidden="0" w:name="Colorful Shading Accent 6"/>
+    <w:lsdException w:unhideWhenUsed="0" w:uiPriority="72" w:semiHidden="0" w:name="Colorful List Accent 6"/>
+    <w:lsdException w:unhideWhenUsed="0" w:uiPriority="73" w:semiHidden="0" w:name="Colorful Grid Accent 6"/>
   </w:latentStyles>
-  <w:style w:type="paragraph" w:default="1" w:styleId="Normal">
+  <w:style w:type="paragraph" w:default="1" w:styleId="1">
     <w:name w:val="Normal"/>
     <w:qFormat/>
+    <w:uiPriority w:val="0"/>
+    <w:pPr>
+      <w:spacing w:after="160" w:line="259" w:lineRule="auto"/>
+    </w:pPr>
+    <w:rPr>
+      <w:rFonts w:asciiTheme="minorHAnsi" w:hAnsiTheme="minorHAnsi" w:eastAsiaTheme="minorHAnsi" w:cstheme="minorBidi"/>
+      <w:sz w:val="22"/>
+      <w:szCs w:val="22"/>
+      <w:lang w:val="en-US" w:eastAsia="en-US" w:bidi="ar-SA"/>
+    </w:rPr>
   </w:style>
-  <w:style w:type="character" w:default="1" w:styleId="DefaultParagraphFont">
+  <w:style w:type="character" w:default="1" w:styleId="2">
     <w:name w:val="Default Paragraph Font"/>
+    <w:unhideWhenUsed/>
     <w:uiPriority w:val="1"/>
-    <w:semiHidden/>
+  </w:style>
+  <w:style w:type="table" w:default="1" w:styleId="3">
+    <w:name w:val="Normal Table"/>
     <w:unhideWhenUsed/>
-  </w:style>
-  <w:style w:type="table" w:default="1" w:styleId="TableNormal">
-    <w:name w:val="Normal Table"/>
     <w:uiPriority w:val="99"/>
-    <w:semiHidden/>
-    <w:unhideWhenUsed/>
     <w:tblPr>
-      <w:tblInd w:w="0" w:type="dxa"/>
+      <w:tblLayout w:type="fixed"/>
       <w:tblCellMar>
         <w:top w:w="0" w:type="dxa"/>
         <w:left w:w="108" w:type="dxa"/>
@@ -2217,41 +3648,35 @@
       </w:tblCellMar>
     </w:tblPr>
   </w:style>
-  <w:style w:type="numbering" w:default="1" w:styleId="NoList">
-    <w:name w:val="No List"/>
-    <w:uiPriority w:val="99"/>
-    <w:semiHidden/>
-    <w:unhideWhenUsed/>
-  </w:style>
-  <w:style w:type="paragraph" w:styleId="ListParagraph">
-    <w:name w:val="List Paragraph"/>
-    <w:basedOn w:val="Normal"/>
-    <w:uiPriority w:val="34"/>
+  <w:style w:type="table" w:styleId="4">
+    <w:name w:val="Table Grid"/>
+    <w:basedOn w:val="3"/>
     <w:qFormat/>
-    <w:rsid w:val="00867785"/>
-    <w:pPr>
-      <w:ind w:left="720"/>
-      <w:contextualSpacing/>
-    </w:pPr>
-  </w:style>
-  <w:style w:type="table" w:styleId="TableGrid">
-    <w:name w:val="Table Grid"/>
-    <w:basedOn w:val="TableNormal"/>
     <w:uiPriority w:val="39"/>
-    <w:rsid w:val="00867785"/>
     <w:pPr>
       <w:spacing w:after="0" w:line="240" w:lineRule="auto"/>
     </w:pPr>
     <w:tblPr>
       <w:tblBorders>
-        <w:top w:val="single" w:sz="4" w:space="0" w:color="auto"/>
-        <w:left w:val="single" w:sz="4" w:space="0" w:color="auto"/>
-        <w:bottom w:val="single" w:sz="4" w:space="0" w:color="auto"/>
-        <w:right w:val="single" w:sz="4" w:space="0" w:color="auto"/>
-        <w:insideH w:val="single" w:sz="4" w:space="0" w:color="auto"/>
-        <w:insideV w:val="single" w:sz="4" w:space="0" w:color="auto"/>
+        <w:top w:val="single" w:color="auto" w:sz="4" w:space="0"/>
+        <w:left w:val="single" w:color="auto" w:sz="4" w:space="0"/>
+        <w:bottom w:val="single" w:color="auto" w:sz="4" w:space="0"/>
+        <w:right w:val="single" w:color="auto" w:sz="4" w:space="0"/>
+        <w:insideH w:val="single" w:color="auto" w:sz="4" w:space="0"/>
+        <w:insideV w:val="single" w:color="auto" w:sz="4" w:space="0"/>
       </w:tblBorders>
+      <w:tblLayout w:type="fixed"/>
     </w:tblPr>
+  </w:style>
+  <w:style w:type="paragraph" w:customStyle="1" w:styleId="5">
+    <w:name w:val="List Paragraph"/>
+    <w:basedOn w:val="1"/>
+    <w:qFormat/>
+    <w:uiPriority w:val="34"/>
+    <w:pPr>
+      <w:ind w:left="720"/>
+      <w:contextualSpacing/>
+    </w:pPr>
   </w:style>
 </w:styles>
 </file>
@@ -2299,7 +3724,7 @@
     </a:clrScheme>
     <a:fontScheme name="Office">
       <a:majorFont>
-        <a:latin typeface="Calibri Light" panose="020F0302020204030204"/>
+        <a:latin typeface="Calibri Light"/>
         <a:ea typeface=""/>
         <a:cs typeface=""/>
         <a:font script="Jpan" typeface="ＭＳ ゴシック"/>
@@ -2334,7 +3759,7 @@
         <a:font script="Geor" typeface="Sylfaen"/>
       </a:majorFont>
       <a:minorFont>
-        <a:latin typeface="Calibri" panose="020F0502020204030204"/>
+        <a:latin typeface="Calibri"/>
         <a:ea typeface=""/>
         <a:cs typeface=""/>
         <a:font script="Jpan" typeface="ＭＳ 明朝"/>
@@ -2509,10 +3934,21 @@
   </a:themeElements>
   <a:objectDefaults/>
   <a:extraClrSchemeLst/>
-  <a:extLst>
-    <a:ext uri="{05A4C25C-085E-4340-85A3-A5531E510DB2}">
-      <thm15:themeFamily xmlns:thm15="http://schemas.microsoft.com/office/thememl/2012/main" name="Office Theme" id="{62F939B6-93AF-4DB8-9C6B-D6C7DFDC589F}" vid="{4A3C46E8-61CC-4603-A589-7422A47A8E4A}"/>
-    </a:ext>
-  </a:extLst>
 </a:theme>
+</file>
+
+<file path=customXml/item1.xml><?xml version="1.0" encoding="utf-8"?>
+<s:customData xmlns="http://www.wps.cn/officeDocument/2013/wpsCustomData" xmlns:s="http://www.wps.cn/officeDocument/2013/wpsCustomData">
+  <customSectProps>
+    <customSectPr/>
+  </customSectProps>
+</s:customData>
+</file>
+
+<file path=customXml/itemProps1.xml><?xml version="1.0" encoding="utf-8"?>
+<ds:datastoreItem xmlns:ds="http://schemas.openxmlformats.org/officeDocument/2006/customXml" ds:itemID="{B1977F7D-205B-4081-913C-38D41E755F92}">
+  <ds:schemaRefs>
+    <ds:schemaRef ds:uri="http://www.wps.cn/officeDocument/2013/wpsCustomData"/>
+  </ds:schemaRefs>
+</ds:datastoreItem>
 </file>
--- a/Online Learning API.docx
+++ b/Online Learning API.docx
@@ -41,6 +41,7 @@
       <w:pPr>
         <w:pStyle w:val="5"/>
         <w:numPr>
+          <w:ilvl w:val="0"/>
           <w:numId w:val="0"/>
         </w:numPr>
         <w:ind w:left="360" w:leftChars="0"/>
@@ -54,6 +55,7 @@
       <w:pPr>
         <w:pStyle w:val="5"/>
         <w:numPr>
+          <w:ilvl w:val="0"/>
           <w:numId w:val="0"/>
         </w:numPr>
         <w:ind w:left="360" w:leftChars="0"/>
@@ -76,6 +78,7 @@
       <w:pPr>
         <w:pStyle w:val="5"/>
         <w:numPr>
+          <w:ilvl w:val="0"/>
           <w:numId w:val="0"/>
         </w:numPr>
         <w:ind w:left="360" w:leftChars="0"/>
@@ -115,6 +118,7 @@
       <w:pPr>
         <w:pStyle w:val="5"/>
         <w:numPr>
+          <w:ilvl w:val="0"/>
           <w:numId w:val="0"/>
         </w:numPr>
         <w:ind w:left="360" w:leftChars="0"/>
@@ -154,6 +158,7 @@
       <w:pPr>
         <w:pStyle w:val="5"/>
         <w:numPr>
+          <w:ilvl w:val="0"/>
           <w:numId w:val="0"/>
         </w:numPr>
         <w:ind w:left="360" w:leftChars="0"/>
@@ -184,6 +189,7 @@
       <w:pPr>
         <w:pStyle w:val="5"/>
         <w:numPr>
+          <w:ilvl w:val="0"/>
           <w:numId w:val="0"/>
         </w:numPr>
         <w:ind w:left="360" w:leftChars="0"/>
@@ -214,6 +220,7 @@
       <w:pPr>
         <w:pStyle w:val="5"/>
         <w:numPr>
+          <w:ilvl w:val="0"/>
           <w:numId w:val="0"/>
         </w:numPr>
         <w:ind w:left="360" w:leftChars="0"/>
@@ -267,12 +274,6 @@
             <w:insideV w:val="single" w:color="auto" w:sz="4" w:space="0"/>
           </w:tblBorders>
           <w:tblLayout w:type="fixed"/>
-          <w:tblCellMar>
-            <w:top w:w="0" w:type="dxa"/>
-            <w:left w:w="108" w:type="dxa"/>
-            <w:bottom w:w="0" w:type="dxa"/>
-            <w:right w:w="108" w:type="dxa"/>
-          </w:tblCellMar>
         </w:tblPrEx>
         <w:tc>
           <w:tcPr>
@@ -2171,8 +2172,6 @@
               </w:rPr>
               <w:t xml:space="preserve"> }</w:t>
             </w:r>
-            <w:bookmarkStart w:id="0" w:name="_GoBack"/>
-            <w:bookmarkEnd w:id="0"/>
           </w:p>
         </w:tc>
       </w:tr>
@@ -2204,6 +2203,14 @@
           <w:szCs w:val="28"/>
         </w:rPr>
         <w:t>Get question test</w:t>
+      </w:r>
+      <w:r>
+        <w:rPr>
+          <w:sz w:val="28"/>
+          <w:szCs w:val="28"/>
+          <w:lang w:val="en-US"/>
+        </w:rPr>
+        <w:t xml:space="preserve"> ( Bỏ)</w:t>
       </w:r>
     </w:p>
     <w:tbl>
@@ -2733,7 +2740,22 @@
           <w:sz w:val="28"/>
           <w:szCs w:val="28"/>
         </w:rPr>
-        <w:t>Get Reading question:</w:t>
+        <w:t xml:space="preserve">Get </w:t>
+      </w:r>
+      <w:r>
+        <w:rPr>
+          <w:sz w:val="28"/>
+          <w:szCs w:val="28"/>
+          <w:lang w:val="en-US"/>
+        </w:rPr>
+        <w:t>Test Result</w:t>
+      </w:r>
+      <w:r>
+        <w:rPr>
+          <w:sz w:val="28"/>
+          <w:szCs w:val="28"/>
+        </w:rPr>
+        <w:t xml:space="preserve"> question:</w:t>
       </w:r>
     </w:p>
     <w:tbl>
@@ -2881,7 +2903,15 @@
                 <w:sz w:val="28"/>
                 <w:szCs w:val="28"/>
               </w:rPr>
-              <w:t>/api/reading</w:t>
+              <w:t>/api/</w:t>
+            </w:r>
+            <w:r>
+              <w:rPr>
+                <w:sz w:val="28"/>
+                <w:szCs w:val="28"/>
+                <w:lang w:val="en-US"/>
+              </w:rPr>
+              <w:t>test_result</w:t>
             </w:r>
           </w:p>
         </w:tc>
@@ -2935,46 +2965,16 @@
               <w:rPr>
                 <w:sz w:val="28"/>
                 <w:szCs w:val="28"/>
-              </w:rPr>
-            </w:pPr>
-            <w:r>
-              <w:rPr>
-                <w:sz w:val="28"/>
-                <w:szCs w:val="28"/>
-              </w:rPr>
-              <w:t>{</w:t>
-            </w:r>
-          </w:p>
-          <w:p>
-            <w:pPr>
-              <w:spacing w:after="0" w:line="240" w:lineRule="auto"/>
-              <w:rPr>
-                <w:sz w:val="28"/>
-                <w:szCs w:val="28"/>
-              </w:rPr>
-            </w:pPr>
-            <w:r>
-              <w:rPr>
-                <w:sz w:val="28"/>
-                <w:szCs w:val="28"/>
-              </w:rPr>
-              <w:t xml:space="preserve"> “id” : Number</w:t>
-            </w:r>
-          </w:p>
-          <w:p>
-            <w:pPr>
-              <w:spacing w:after="0" w:line="240" w:lineRule="auto"/>
-              <w:rPr>
-                <w:sz w:val="28"/>
-                <w:szCs w:val="28"/>
-              </w:rPr>
-            </w:pPr>
-            <w:r>
-              <w:rPr>
-                <w:sz w:val="28"/>
-                <w:szCs w:val="28"/>
-              </w:rPr>
-              <w:t>}</w:t>
+                <w:lang w:val="en-US"/>
+              </w:rPr>
+            </w:pPr>
+            <w:r>
+              <w:rPr>
+                <w:sz w:val="28"/>
+                <w:szCs w:val="28"/>
+                <w:lang w:val="en-US"/>
+              </w:rPr>
+              <w:t>(empty)</w:t>
             </w:r>
           </w:p>
         </w:tc>
@@ -2990,6 +2990,12 @@
             <w:insideV w:val="single" w:color="auto" w:sz="4" w:space="0"/>
           </w:tblBorders>
           <w:tblLayout w:type="fixed"/>
+          <w:tblCellMar>
+            <w:top w:w="0" w:type="dxa"/>
+            <w:left w:w="108" w:type="dxa"/>
+            <w:bottom w:w="0" w:type="dxa"/>
+            <w:right w:w="108" w:type="dxa"/>
+          </w:tblCellMar>
         </w:tblPrEx>
         <w:tc>
           <w:tcPr>
@@ -3022,211 +3028,116 @@
               <w:rPr>
                 <w:sz w:val="28"/>
                 <w:szCs w:val="28"/>
-              </w:rPr>
-            </w:pPr>
-            <w:r>
-              <w:rPr>
-                <w:sz w:val="28"/>
-                <w:szCs w:val="28"/>
-              </w:rPr>
-              <w:t>{</w:t>
-            </w:r>
-          </w:p>
-          <w:p>
-            <w:pPr>
-              <w:spacing w:after="0" w:line="240" w:lineRule="auto"/>
-              <w:rPr>
-                <w:sz w:val="28"/>
-                <w:szCs w:val="28"/>
-              </w:rPr>
-            </w:pPr>
-            <w:r>
-              <w:rPr>
-                <w:sz w:val="28"/>
-                <w:szCs w:val="28"/>
-              </w:rPr>
-              <w:t xml:space="preserve">    " success ": false</w:t>
-            </w:r>
-          </w:p>
-          <w:p>
-            <w:pPr>
-              <w:spacing w:after="0" w:line="240" w:lineRule="auto"/>
-              <w:rPr>
-                <w:sz w:val="28"/>
-                <w:szCs w:val="28"/>
-              </w:rPr>
-            </w:pPr>
-            <w:r>
-              <w:rPr>
-                <w:sz w:val="28"/>
-                <w:szCs w:val="28"/>
-              </w:rPr>
-              <w:t xml:space="preserve"> }</w:t>
-            </w:r>
-          </w:p>
-          <w:p>
-            <w:pPr>
-              <w:spacing w:after="0" w:line="240" w:lineRule="auto"/>
-              <w:rPr>
-                <w:sz w:val="28"/>
-                <w:szCs w:val="28"/>
-              </w:rPr>
-            </w:pPr>
-          </w:p>
-          <w:p>
-            <w:pPr>
-              <w:spacing w:after="0" w:line="240" w:lineRule="auto"/>
-              <w:rPr>
-                <w:sz w:val="28"/>
-                <w:szCs w:val="28"/>
-              </w:rPr>
-            </w:pPr>
-            <w:r>
-              <w:rPr>
-                <w:sz w:val="28"/>
-                <w:szCs w:val="28"/>
-              </w:rPr>
-              <w:t>Or</w:t>
-            </w:r>
-          </w:p>
-          <w:p>
-            <w:pPr>
-              <w:spacing w:after="0" w:line="240" w:lineRule="auto"/>
-              <w:rPr>
-                <w:sz w:val="28"/>
-                <w:szCs w:val="28"/>
-              </w:rPr>
-            </w:pPr>
-          </w:p>
-          <w:p>
-            <w:pPr>
-              <w:spacing w:after="0" w:line="240" w:lineRule="auto"/>
-              <w:rPr>
-                <w:sz w:val="28"/>
-                <w:szCs w:val="28"/>
-              </w:rPr>
-            </w:pPr>
-          </w:p>
-          <w:p>
-            <w:pPr>
-              <w:spacing w:after="0" w:line="240" w:lineRule="auto"/>
-              <w:rPr>
-                <w:sz w:val="28"/>
-                <w:szCs w:val="28"/>
-              </w:rPr>
-            </w:pPr>
-          </w:p>
-          <w:p>
-            <w:pPr>
-              <w:spacing w:after="0" w:line="240" w:lineRule="auto"/>
-              <w:rPr>
-                <w:sz w:val="28"/>
-                <w:szCs w:val="28"/>
-              </w:rPr>
-            </w:pPr>
-            <w:r>
-              <w:rPr>
-                <w:sz w:val="28"/>
-                <w:szCs w:val="28"/>
-              </w:rPr>
-              <w:t>{</w:t>
-            </w:r>
-          </w:p>
-          <w:p>
-            <w:pPr>
-              <w:spacing w:after="0" w:line="240" w:lineRule="auto"/>
-              <w:rPr>
-                <w:sz w:val="28"/>
-                <w:szCs w:val="28"/>
-              </w:rPr>
-            </w:pPr>
-            <w:r>
-              <w:rPr>
-                <w:sz w:val="28"/>
-                <w:szCs w:val="28"/>
-              </w:rPr>
-              <w:t xml:space="preserve">  “success”: true,</w:t>
-            </w:r>
-          </w:p>
-          <w:p>
-            <w:pPr>
-              <w:spacing w:after="0" w:line="240" w:lineRule="auto"/>
-              <w:rPr>
-                <w:sz w:val="28"/>
-                <w:szCs w:val="28"/>
-              </w:rPr>
-            </w:pPr>
-            <w:r>
-              <w:rPr>
-                <w:sz w:val="28"/>
-                <w:szCs w:val="28"/>
-              </w:rPr>
-              <w:t xml:space="preserve">  “questions”: [{</w:t>
-            </w:r>
-          </w:p>
-          <w:p>
-            <w:pPr>
-              <w:spacing w:after="0" w:line="240" w:lineRule="auto"/>
-              <w:rPr>
-                <w:sz w:val="28"/>
-                <w:szCs w:val="28"/>
-              </w:rPr>
-            </w:pPr>
-            <w:r>
-              <w:rPr>
-                <w:sz w:val="28"/>
-                <w:szCs w:val="28"/>
-              </w:rPr>
-              <w:t xml:space="preserve">        “content”: String,</w:t>
-            </w:r>
-          </w:p>
-          <w:p>
-            <w:pPr>
-              <w:spacing w:after="0" w:line="240" w:lineRule="auto"/>
-              <w:rPr>
-                <w:sz w:val="28"/>
-                <w:szCs w:val="28"/>
-              </w:rPr>
-            </w:pPr>
-            <w:r>
-              <w:rPr>
-                <w:sz w:val="28"/>
-                <w:szCs w:val="28"/>
-              </w:rPr>
-              <w:t xml:space="preserve">        “result”: String</w:t>
-            </w:r>
-          </w:p>
-          <w:p>
-            <w:pPr>
-              <w:spacing w:after="0" w:line="240" w:lineRule="auto"/>
-              <w:rPr>
-                <w:sz w:val="28"/>
-                <w:szCs w:val="28"/>
-              </w:rPr>
-            </w:pPr>
-            <w:r>
-              <w:rPr>
-                <w:sz w:val="28"/>
-                <w:szCs w:val="28"/>
-              </w:rPr>
-              <w:t xml:space="preserve">  }] // array of question</w:t>
-            </w:r>
-          </w:p>
-          <w:p>
-            <w:pPr>
-              <w:spacing w:after="0" w:line="240" w:lineRule="auto"/>
-              <w:rPr>
-                <w:sz w:val="28"/>
-                <w:szCs w:val="28"/>
-              </w:rPr>
-            </w:pPr>
-            <w:r>
-              <w:rPr>
-                <w:sz w:val="28"/>
-                <w:szCs w:val="28"/>
-              </w:rPr>
-              <w:t>}</w:t>
-            </w:r>
+                <w:lang w:val="en-US"/>
+              </w:rPr>
+            </w:pPr>
+            <w:r>
+              <w:rPr>
+                <w:sz w:val="28"/>
+                <w:szCs w:val="28"/>
+                <w:lang w:val="en-US"/>
+              </w:rPr>
+              <w:t>Array of result.</w:t>
+            </w:r>
+          </w:p>
+          <w:p>
+            <w:pPr>
+              <w:spacing w:after="0" w:line="240" w:lineRule="auto"/>
+              <w:rPr>
+                <w:sz w:val="28"/>
+                <w:szCs w:val="28"/>
+                <w:lang w:val="en-US"/>
+              </w:rPr>
+            </w:pPr>
+            <w:r>
+              <w:rPr>
+                <w:sz w:val="28"/>
+                <w:szCs w:val="28"/>
+                <w:lang w:val="en-US"/>
+              </w:rPr>
+              <w:t>Example:</w:t>
+            </w:r>
+          </w:p>
+          <w:p>
+            <w:pPr>
+              <w:spacing w:after="0" w:line="240" w:lineRule="auto"/>
+              <w:rPr>
+                <w:rFonts w:hint="default"/>
+                <w:sz w:val="28"/>
+                <w:szCs w:val="28"/>
+                <w:lang w:val="en-US"/>
+              </w:rPr>
+            </w:pPr>
+            <w:r>
+              <w:rPr>
+                <w:rFonts w:hint="default"/>
+                <w:sz w:val="28"/>
+                <w:szCs w:val="28"/>
+                <w:lang w:val="en-US"/>
+              </w:rPr>
+              <w:t xml:space="preserve">  [ "B",</w:t>
+            </w:r>
+          </w:p>
+          <w:p>
+            <w:pPr>
+              <w:spacing w:after="0" w:line="240" w:lineRule="auto"/>
+              <w:rPr>
+                <w:rFonts w:hint="default"/>
+                <w:sz w:val="28"/>
+                <w:szCs w:val="28"/>
+                <w:lang w:val="en-US"/>
+              </w:rPr>
+            </w:pPr>
+            <w:r>
+              <w:rPr>
+                <w:rFonts w:hint="default"/>
+                <w:sz w:val="28"/>
+                <w:szCs w:val="28"/>
+                <w:lang w:val="en-US"/>
+              </w:rPr>
+              <w:t xml:space="preserve">    "A",</w:t>
+            </w:r>
+          </w:p>
+          <w:p>
+            <w:pPr>
+              <w:spacing w:after="0" w:line="240" w:lineRule="auto"/>
+              <w:rPr>
+                <w:rFonts w:hint="default"/>
+                <w:sz w:val="28"/>
+                <w:szCs w:val="28"/>
+                <w:lang w:val="en-US"/>
+              </w:rPr>
+            </w:pPr>
+            <w:r>
+              <w:rPr>
+                <w:rFonts w:hint="default"/>
+                <w:sz w:val="28"/>
+                <w:szCs w:val="28"/>
+                <w:lang w:val="en-US"/>
+              </w:rPr>
+              <w:t xml:space="preserve">    "D",</w:t>
+            </w:r>
+          </w:p>
+          <w:p>
+            <w:pPr>
+              <w:spacing w:after="0" w:line="240" w:lineRule="auto"/>
+              <w:rPr>
+                <w:sz w:val="28"/>
+                <w:szCs w:val="28"/>
+                <w:lang w:val="en-US"/>
+              </w:rPr>
+            </w:pPr>
+            <w:r>
+              <w:rPr>
+                <w:rFonts w:hint="default"/>
+                <w:sz w:val="28"/>
+                <w:szCs w:val="28"/>
+                <w:lang w:val="en-US"/>
+              </w:rPr>
+              <w:t xml:space="preserve">    "D"]</w:t>
+            </w:r>
+            <w:bookmarkStart w:id="0" w:name="_GoBack"/>
+            <w:bookmarkEnd w:id="0"/>
           </w:p>
         </w:tc>
       </w:tr>
@@ -3243,9 +3154,11 @@
     <w:p>
       <w:pPr>
         <w:pStyle w:val="5"/>
+        <w:ind w:left="0" w:leftChars="0" w:firstLine="0" w:firstLineChars="0"/>
         <w:rPr>
           <w:sz w:val="28"/>
           <w:szCs w:val="28"/>
+          <w:lang w:val="en-US"/>
         </w:rPr>
       </w:pPr>
     </w:p>
@@ -3431,7 +3344,7 @@
     <w:lsdException w:qFormat="1" w:unhideWhenUsed="0" w:uiPriority="10" w:semiHidden="0" w:name="Title"/>
     <w:lsdException w:uiPriority="99" w:name="Closing"/>
     <w:lsdException w:uiPriority="99" w:name="Signature"/>
-    <w:lsdException w:uiPriority="1" w:name="Default Paragraph Font"/>
+    <w:lsdException w:uiPriority="1" w:semiHidden="0" w:name="Default Paragraph Font"/>
     <w:lsdException w:uiPriority="99" w:name="Body Text"/>
     <w:lsdException w:uiPriority="99" w:name="Body Text Indent"/>
     <w:lsdException w:uiPriority="99" w:name="List Continue"/>
@@ -3469,7 +3382,7 @@
     <w:lsdException w:uiPriority="99" w:name="HTML Sample"/>
     <w:lsdException w:uiPriority="99" w:name="HTML Typewriter"/>
     <w:lsdException w:uiPriority="99" w:name="HTML Variable"/>
-    <w:lsdException w:uiPriority="99" w:name="Normal Table"/>
+    <w:lsdException w:qFormat="1" w:uiPriority="99" w:semiHidden="0" w:name="Normal Table"/>
     <w:lsdException w:uiPriority="99" w:name="annotation subject"/>
     <w:lsdException w:uiPriority="99" w:name="Table Simple 1"/>
     <w:lsdException w:uiPriority="99" w:name="Table Simple 2"/>
@@ -3637,6 +3550,7 @@
   <w:style w:type="table" w:default="1" w:styleId="3">
     <w:name w:val="Normal Table"/>
     <w:unhideWhenUsed/>
+    <w:qFormat/>
     <w:uiPriority w:val="99"/>
     <w:tblPr>
       <w:tblLayout w:type="fixed"/>

--- a/Online Learning API.docx
+++ b/Online Learning API.docx
@@ -197,6 +197,7 @@
           <w:rFonts w:hint="default"/>
           <w:sz w:val="28"/>
           <w:szCs w:val="28"/>
+          <w:lang w:val="en-US"/>
         </w:rPr>
       </w:pPr>
       <w:r>
@@ -214,6 +215,39 @@
           <w:szCs w:val="28"/>
         </w:rPr>
         <w:t>password: String</w:t>
+      </w:r>
+      <w:r>
+        <w:rPr>
+          <w:rFonts w:hint="default"/>
+          <w:sz w:val="28"/>
+          <w:szCs w:val="28"/>
+          <w:lang w:val="en-US"/>
+        </w:rPr>
+        <w:t>,</w:t>
+      </w:r>
+    </w:p>
+    <w:p>
+      <w:pPr>
+        <w:pStyle w:val="5"/>
+        <w:numPr>
+          <w:ilvl w:val="0"/>
+          <w:numId w:val="0"/>
+        </w:numPr>
+        <w:rPr>
+          <w:rFonts w:hint="default"/>
+          <w:sz w:val="28"/>
+          <w:szCs w:val="28"/>
+          <w:lang w:val="en-US"/>
+        </w:rPr>
+      </w:pPr>
+      <w:r>
+        <w:rPr>
+          <w:rFonts w:hint="default"/>
+          <w:sz w:val="28"/>
+          <w:szCs w:val="28"/>
+          <w:lang w:val="en-US"/>
+        </w:rPr>
+        <w:t xml:space="preserve">           isAdmin: Boolean</w:t>
       </w:r>
     </w:p>
     <w:p>
@@ -274,6 +308,12 @@
             <w:insideV w:val="single" w:color="auto" w:sz="4" w:space="0"/>
           </w:tblBorders>
           <w:tblLayout w:type="fixed"/>
+          <w:tblCellMar>
+            <w:top w:w="0" w:type="dxa"/>
+            <w:left w:w="108" w:type="dxa"/>
+            <w:bottom w:w="0" w:type="dxa"/>
+            <w:right w:w="108" w:type="dxa"/>
+          </w:tblCellMar>
         </w:tblPrEx>
         <w:tc>
           <w:tcPr>
@@ -3136,8 +3176,6 @@
               </w:rPr>
               <w:t xml:space="preserve">    "D"]</w:t>
             </w:r>
-            <w:bookmarkStart w:id="0" w:name="_GoBack"/>
-            <w:bookmarkEnd w:id="0"/>
           </w:p>
         </w:tc>
       </w:tr>
@@ -3154,6 +3192,82 @@
     <w:p>
       <w:pPr>
         <w:pStyle w:val="5"/>
+        <w:numPr>
+          <w:numId w:val="0"/>
+        </w:numPr>
+        <w:ind w:leftChars="0"/>
+        <w:rPr>
+          <w:sz w:val="28"/>
+          <w:szCs w:val="28"/>
+          <w:lang w:val="en-US"/>
+        </w:rPr>
+      </w:pPr>
+    </w:p>
+    <w:p>
+      <w:pPr>
+        <w:pStyle w:val="5"/>
+        <w:numPr>
+          <w:numId w:val="0"/>
+        </w:numPr>
+        <w:ind w:leftChars="0"/>
+        <w:rPr>
+          <w:sz w:val="28"/>
+          <w:szCs w:val="28"/>
+          <w:lang w:val="en-US"/>
+        </w:rPr>
+      </w:pPr>
+    </w:p>
+    <w:p>
+      <w:pPr>
+        <w:pStyle w:val="5"/>
+        <w:numPr>
+          <w:numId w:val="0"/>
+        </w:numPr>
+        <w:ind w:leftChars="0"/>
+        <w:rPr>
+          <w:sz w:val="28"/>
+          <w:szCs w:val="28"/>
+          <w:lang w:val="en-US"/>
+        </w:rPr>
+      </w:pPr>
+    </w:p>
+    <w:p>
+      <w:pPr>
+        <w:pStyle w:val="5"/>
+        <w:numPr>
+          <w:numId w:val="0"/>
+        </w:numPr>
+        <w:ind w:leftChars="0"/>
+        <w:rPr>
+          <w:sz w:val="28"/>
+          <w:szCs w:val="28"/>
+          <w:lang w:val="en-US"/>
+        </w:rPr>
+      </w:pPr>
+    </w:p>
+    <w:p>
+      <w:pPr>
+        <w:pStyle w:val="5"/>
+        <w:numPr>
+          <w:numId w:val="0"/>
+        </w:numPr>
+        <w:ind w:leftChars="0"/>
+        <w:rPr>
+          <w:sz w:val="28"/>
+          <w:szCs w:val="28"/>
+          <w:lang w:val="en-US"/>
+        </w:rPr>
+      </w:pPr>
+      <w:bookmarkStart w:id="0" w:name="_GoBack"/>
+      <w:bookmarkEnd w:id="0"/>
+    </w:p>
+    <w:p>
+      <w:pPr>
+        <w:pStyle w:val="5"/>
+        <w:numPr>
+          <w:ilvl w:val="0"/>
+          <w:numId w:val="1"/>
+        </w:numPr>
         <w:ind w:left="0" w:leftChars="0" w:firstLine="0" w:firstLineChars="0"/>
         <w:rPr>
           <w:sz w:val="28"/>
@@ -3161,6 +3275,345 @@
           <w:lang w:val="en-US"/>
         </w:rPr>
       </w:pPr>
+      <w:r>
+        <w:rPr>
+          <w:sz w:val="28"/>
+          <w:szCs w:val="28"/>
+          <w:lang w:val="en-US"/>
+        </w:rPr>
+        <w:t>Admin</w:t>
+      </w:r>
+    </w:p>
+    <w:p>
+      <w:pPr>
+        <w:pStyle w:val="5"/>
+        <w:numPr>
+          <w:numId w:val="0"/>
+        </w:numPr>
+        <w:ind w:leftChars="0"/>
+        <w:rPr>
+          <w:sz w:val="28"/>
+          <w:szCs w:val="28"/>
+          <w:lang w:val="en-US"/>
+        </w:rPr>
+      </w:pPr>
+      <w:r>
+        <w:rPr>
+          <w:sz w:val="28"/>
+          <w:szCs w:val="28"/>
+          <w:lang w:val="en-US"/>
+        </w:rPr>
+        <w:t>Default admin account: user/pass = admin/admin</w:t>
+      </w:r>
+    </w:p>
+    <w:p>
+      <w:pPr>
+        <w:pStyle w:val="5"/>
+        <w:numPr>
+          <w:ilvl w:val="0"/>
+          <w:numId w:val="0"/>
+        </w:numPr>
+        <w:ind w:left="360" w:leftChars="0"/>
+        <w:rPr>
+          <w:rFonts w:hint="default"/>
+          <w:sz w:val="28"/>
+          <w:szCs w:val="28"/>
+        </w:rPr>
+      </w:pPr>
+    </w:p>
+    <w:p>
+      <w:pPr>
+        <w:pStyle w:val="5"/>
+        <w:numPr>
+          <w:ilvl w:val="0"/>
+          <w:numId w:val="0"/>
+        </w:numPr>
+        <w:ind w:left="360" w:leftChars="0"/>
+        <w:rPr>
+          <w:rFonts w:hint="default"/>
+          <w:sz w:val="28"/>
+          <w:szCs w:val="28"/>
+        </w:rPr>
+      </w:pPr>
+    </w:p>
+    <w:p>
+      <w:pPr>
+        <w:pStyle w:val="5"/>
+        <w:numPr>
+          <w:ilvl w:val="0"/>
+          <w:numId w:val="0"/>
+        </w:numPr>
+        <w:ind w:left="360" w:leftChars="0"/>
+        <w:rPr>
+          <w:rFonts w:hint="default"/>
+          <w:sz w:val="28"/>
+          <w:szCs w:val="28"/>
+        </w:rPr>
+      </w:pPr>
+      <w:r>
+        <w:rPr>
+          <w:rFonts w:hint="default"/>
+          <w:sz w:val="28"/>
+          <w:szCs w:val="28"/>
+        </w:rPr>
+        <w:t>User = {</w:t>
+      </w:r>
+    </w:p>
+    <w:p>
+      <w:pPr>
+        <w:pStyle w:val="5"/>
+        <w:numPr>
+          <w:ilvl w:val="0"/>
+          <w:numId w:val="0"/>
+        </w:numPr>
+        <w:ind w:left="360" w:leftChars="0"/>
+        <w:rPr>
+          <w:rFonts w:hint="default"/>
+          <w:sz w:val="28"/>
+          <w:szCs w:val="28"/>
+        </w:rPr>
+      </w:pPr>
+      <w:r>
+        <w:rPr>
+          <w:rFonts w:hint="default"/>
+          <w:sz w:val="28"/>
+          <w:szCs w:val="28"/>
+        </w:rPr>
+        <w:tab/>
+      </w:r>
+      <w:r>
+        <w:rPr>
+          <w:rFonts w:hint="default"/>
+          <w:sz w:val="28"/>
+          <w:szCs w:val="28"/>
+        </w:rPr>
+        <w:t>name: String,</w:t>
+      </w:r>
+      <w:r>
+        <w:rPr>
+          <w:rFonts w:hint="default"/>
+          <w:sz w:val="28"/>
+          <w:szCs w:val="28"/>
+          <w:lang w:val="en-US"/>
+        </w:rPr>
+        <w:t xml:space="preserve"> // full real Name</w:t>
+      </w:r>
+    </w:p>
+    <w:p>
+      <w:pPr>
+        <w:pStyle w:val="5"/>
+        <w:numPr>
+          <w:ilvl w:val="0"/>
+          <w:numId w:val="0"/>
+        </w:numPr>
+        <w:ind w:left="360" w:leftChars="0"/>
+        <w:rPr>
+          <w:rFonts w:hint="default"/>
+          <w:sz w:val="28"/>
+          <w:szCs w:val="28"/>
+        </w:rPr>
+      </w:pPr>
+      <w:r>
+        <w:rPr>
+          <w:rFonts w:hint="default"/>
+          <w:sz w:val="28"/>
+          <w:szCs w:val="28"/>
+        </w:rPr>
+        <w:tab/>
+      </w:r>
+      <w:r>
+        <w:rPr>
+          <w:rFonts w:hint="default"/>
+          <w:sz w:val="28"/>
+          <w:szCs w:val="28"/>
+        </w:rPr>
+        <w:t>userName : String,</w:t>
+      </w:r>
+      <w:r>
+        <w:rPr>
+          <w:rFonts w:hint="default"/>
+          <w:sz w:val="28"/>
+          <w:szCs w:val="28"/>
+          <w:lang w:val="en-US"/>
+        </w:rPr>
+        <w:t xml:space="preserve"> //account Name</w:t>
+      </w:r>
+    </w:p>
+    <w:p>
+      <w:pPr>
+        <w:pStyle w:val="5"/>
+        <w:numPr>
+          <w:ilvl w:val="0"/>
+          <w:numId w:val="0"/>
+        </w:numPr>
+        <w:ind w:left="360" w:leftChars="0"/>
+        <w:rPr>
+          <w:rFonts w:hint="default"/>
+          <w:sz w:val="28"/>
+          <w:szCs w:val="28"/>
+        </w:rPr>
+      </w:pPr>
+      <w:r>
+        <w:rPr>
+          <w:rFonts w:hint="default"/>
+          <w:sz w:val="28"/>
+          <w:szCs w:val="28"/>
+        </w:rPr>
+        <w:tab/>
+      </w:r>
+      <w:r>
+        <w:rPr>
+          <w:rFonts w:hint="default"/>
+          <w:sz w:val="28"/>
+          <w:szCs w:val="28"/>
+        </w:rPr>
+        <w:t>email: String,</w:t>
+      </w:r>
+    </w:p>
+    <w:p>
+      <w:pPr>
+        <w:pStyle w:val="5"/>
+        <w:numPr>
+          <w:ilvl w:val="0"/>
+          <w:numId w:val="0"/>
+        </w:numPr>
+        <w:ind w:left="360" w:leftChars="0"/>
+        <w:rPr>
+          <w:rFonts w:hint="default"/>
+          <w:sz w:val="28"/>
+          <w:szCs w:val="28"/>
+          <w:lang w:val="en-US"/>
+        </w:rPr>
+      </w:pPr>
+      <w:r>
+        <w:rPr>
+          <w:rFonts w:hint="default"/>
+          <w:sz w:val="28"/>
+          <w:szCs w:val="28"/>
+        </w:rPr>
+        <w:tab/>
+      </w:r>
+      <w:r>
+        <w:rPr>
+          <w:rFonts w:hint="default"/>
+          <w:sz w:val="28"/>
+          <w:szCs w:val="28"/>
+        </w:rPr>
+        <w:t>password: String</w:t>
+      </w:r>
+      <w:r>
+        <w:rPr>
+          <w:rFonts w:hint="default"/>
+          <w:sz w:val="28"/>
+          <w:szCs w:val="28"/>
+          <w:lang w:val="en-US"/>
+        </w:rPr>
+        <w:t>,</w:t>
+      </w:r>
+    </w:p>
+    <w:p>
+      <w:pPr>
+        <w:pStyle w:val="5"/>
+        <w:numPr>
+          <w:ilvl w:val="0"/>
+          <w:numId w:val="0"/>
+        </w:numPr>
+        <w:rPr>
+          <w:rFonts w:hint="default"/>
+          <w:sz w:val="28"/>
+          <w:szCs w:val="28"/>
+          <w:lang w:val="en-US"/>
+        </w:rPr>
+      </w:pPr>
+      <w:r>
+        <w:rPr>
+          <w:rFonts w:hint="default"/>
+          <w:sz w:val="28"/>
+          <w:szCs w:val="28"/>
+          <w:lang w:val="en-US"/>
+        </w:rPr>
+        <w:t xml:space="preserve">           isAdmin: Boolean</w:t>
+      </w:r>
+    </w:p>
+    <w:p>
+      <w:pPr>
+        <w:pStyle w:val="5"/>
+        <w:numPr>
+          <w:ilvl w:val="0"/>
+          <w:numId w:val="0"/>
+        </w:numPr>
+        <w:ind w:left="360" w:leftChars="0"/>
+        <w:rPr>
+          <w:sz w:val="28"/>
+          <w:szCs w:val="28"/>
+        </w:rPr>
+      </w:pPr>
+      <w:r>
+        <w:rPr>
+          <w:rFonts w:hint="default"/>
+          <w:sz w:val="28"/>
+          <w:szCs w:val="28"/>
+        </w:rPr>
+        <w:t>}</w:t>
+      </w:r>
+    </w:p>
+    <w:p>
+      <w:pPr>
+        <w:pStyle w:val="5"/>
+        <w:numPr>
+          <w:numId w:val="0"/>
+        </w:numPr>
+        <w:ind w:leftChars="0"/>
+        <w:rPr>
+          <w:sz w:val="28"/>
+          <w:szCs w:val="28"/>
+          <w:lang w:val="en-US"/>
+        </w:rPr>
+      </w:pPr>
+    </w:p>
+    <w:p>
+      <w:pPr>
+        <w:pStyle w:val="5"/>
+        <w:numPr>
+          <w:numId w:val="0"/>
+        </w:numPr>
+        <w:ind w:leftChars="0"/>
+        <w:rPr>
+          <w:sz w:val="28"/>
+          <w:szCs w:val="28"/>
+          <w:lang w:val="en-US"/>
+        </w:rPr>
+      </w:pPr>
+      <w:r>
+        <w:rPr>
+          <w:sz w:val="28"/>
+          <w:szCs w:val="28"/>
+          <w:lang w:val="en-US"/>
+        </w:rPr>
+        <w:t xml:space="preserve">Check user is admin or not: </w:t>
+      </w:r>
+    </w:p>
+    <w:p>
+      <w:pPr>
+        <w:pStyle w:val="5"/>
+        <w:numPr>
+          <w:numId w:val="0"/>
+        </w:numPr>
+        <w:ind w:leftChars="0" w:firstLine="720" w:firstLineChars="0"/>
+        <w:rPr>
+          <w:sz w:val="28"/>
+          <w:szCs w:val="28"/>
+          <w:lang w:val="en-US"/>
+        </w:rPr>
+      </w:pPr>
+      <w:r>
+        <w:rPr>
+          <w:sz w:val="28"/>
+          <w:szCs w:val="28"/>
+          <w:lang w:val="en-US"/>
+        </w:rPr>
+        <w:t>user.isAdmin</w:t>
+      </w:r>
     </w:p>
     <w:sectPr>
       <w:pgSz w:w="12240" w:h="15840"/>
